--- a/LAPORAN CHAT SERVER KELOMPOK 4 PROGJAR E.docx
+++ b/LAPORAN CHAT SERVER KELOMPOK 4 PROGJAR E.docx
@@ -1,6 +1,6 @@
 
 <file path=word/document.xml><?xml version="1.0" encoding="utf-8"?>
-<w:document xmlns:wpc="http://schemas.microsoft.com/office/word/2010/wordprocessingCanvas" xmlns:mc="http://schemas.openxmlformats.org/markup-compatibility/2006" xmlns:o="urn:schemas-microsoft-com:office:office" xmlns:r="http://schemas.openxmlformats.org/officeDocument/2006/relationships" xmlns:m="http://schemas.openxmlformats.org/officeDocument/2006/math" xmlns:v="urn:schemas-microsoft-com:vml" xmlns:wp14="http://schemas.microsoft.com/office/word/2010/wordprocessingDrawing" xmlns:wp="http://schemas.openxmlformats.org/drawingml/2006/wordprocessingDrawing" xmlns:w10="urn:schemas-microsoft-com:office:word" xmlns:w="http://schemas.openxmlformats.org/wordprocessingml/2006/main" xmlns:w14="http://schemas.microsoft.com/office/word/2010/wordml" xmlns:w15="http://schemas.microsoft.com/office/word/2012/wordml" xmlns:wpg="http://schemas.microsoft.com/office/word/2010/wordprocessingGroup" xmlns:wpi="http://schemas.microsoft.com/office/word/2010/wordprocessingInk" xmlns:wne="http://schemas.microsoft.com/office/word/2006/wordml" xmlns:wps="http://schemas.microsoft.com/office/word/2010/wordprocessingShape" mc:Ignorable="w14 w15 wp14">
+<w:document xmlns:wpc="http://schemas.microsoft.com/office/word/2010/wordprocessingCanvas" xmlns:cx="http://schemas.microsoft.com/office/drawing/2014/chartex" xmlns:mc="http://schemas.openxmlformats.org/markup-compatibility/2006" xmlns:o="urn:schemas-microsoft-com:office:office" xmlns:r="http://schemas.openxmlformats.org/officeDocument/2006/relationships" xmlns:m="http://schemas.openxmlformats.org/officeDocument/2006/math" xmlns:v="urn:schemas-microsoft-com:vml" xmlns:wp14="http://schemas.microsoft.com/office/word/2010/wordprocessingDrawing" xmlns:wp="http://schemas.openxmlformats.org/drawingml/2006/wordprocessingDrawing" xmlns:w10="urn:schemas-microsoft-com:office:word" xmlns:w="http://schemas.openxmlformats.org/wordprocessingml/2006/main" xmlns:w14="http://schemas.microsoft.com/office/word/2010/wordml" xmlns:w15="http://schemas.microsoft.com/office/word/2012/wordml" xmlns:w16se="http://schemas.microsoft.com/office/word/2015/wordml/symex" xmlns:wpg="http://schemas.microsoft.com/office/word/2010/wordprocessingGroup" xmlns:wpi="http://schemas.microsoft.com/office/word/2010/wordprocessingInk" xmlns:wne="http://schemas.microsoft.com/office/word/2006/wordml" xmlns:wps="http://schemas.microsoft.com/office/word/2010/wordprocessingShape" mc:Ignorable="w14 w15 w16se wp14">
   <w:body>
     <w:p>
       <w:pPr>
@@ -200,8 +200,6 @@
         </w:rPr>
         <w:t>Kelompok 4 Pemrograman Jaringan E</w:t>
       </w:r>
-      <w:bookmarkStart w:id="0" w:name="_GoBack"/>
-      <w:bookmarkEnd w:id="0"/>
     </w:p>
     <w:p>
       <w:pPr>
@@ -545,25 +543,7 @@
           <w:sz w:val="24"/>
           <w:szCs w:val="24"/>
         </w:rPr>
-        <w:t xml:space="preserve">plikasi yang mampu digunakan untuk chatting oleh beberapa user.  Sistem ini menggunakan 1 server. Sistem ini memiliki database yang menyimpan user-user yang telah/pernah registrasi dalam bentuk .txt. Sistem ini </w:t>
-      </w:r>
-      <w:proofErr w:type="gramStart"/>
-      <w:r>
-        <w:rPr>
-          <w:rFonts w:ascii="Times New Roman" w:hAnsi="Times New Roman" w:cs="Times New Roman"/>
-          <w:sz w:val="24"/>
-          <w:szCs w:val="24"/>
-        </w:rPr>
-        <w:t>akan</w:t>
-      </w:r>
-      <w:proofErr w:type="gramEnd"/>
-      <w:r>
-        <w:rPr>
-          <w:rFonts w:ascii="Times New Roman" w:hAnsi="Times New Roman" w:cs="Times New Roman"/>
-          <w:sz w:val="24"/>
-          <w:szCs w:val="24"/>
-        </w:rPr>
-        <w:t xml:space="preserve"> mengembalikan nilai berupa kode-kode yang memiliki arti masing-masing. Setiap command dan return diakhiri dengan “\n”.</w:t>
+        <w:t>plikasi yang mampu digunakan untuk chatting oleh beberapa user.  Sistem ini menggunakan 1 server. Sistem ini memiliki database yang menyimpan user-user yang telah/pernah registrasi dalam bentuk .txt. Sistem ini akan mengembalikan nilai berupa kode-kode yang memiliki arti masing-masing. Setiap command dan return diakhiri dengan “\n”.</w:t>
       </w:r>
       <w:r>
         <w:rPr>
@@ -635,25 +615,7 @@
           <w:sz w:val="24"/>
           <w:szCs w:val="24"/>
         </w:rPr>
-        <w:t xml:space="preserve">Fitur registrasi merupakan fitur pertama kali yang harus dilakukan dalam aplikasi ini yaitu mendaftarkan diri sebagai anggota aplikasi chat server ini, ketika mendaftar maka user </w:t>
-      </w:r>
-      <w:proofErr w:type="gramStart"/>
-      <w:r>
-        <w:rPr>
-          <w:rFonts w:ascii="Times New Roman" w:hAnsi="Times New Roman" w:cs="Times New Roman"/>
-          <w:sz w:val="24"/>
-          <w:szCs w:val="24"/>
-        </w:rPr>
-        <w:t>akan</w:t>
-      </w:r>
-      <w:proofErr w:type="gramEnd"/>
-      <w:r>
-        <w:rPr>
-          <w:rFonts w:ascii="Times New Roman" w:hAnsi="Times New Roman" w:cs="Times New Roman"/>
-          <w:sz w:val="24"/>
-          <w:szCs w:val="24"/>
-        </w:rPr>
-        <w:t xml:space="preserve"> memiliki username dan password yang berguna untuk dapat masuk ke dalam aplikasi ini.</w:t>
+        <w:t>Fitur registrasi merupakan fitur pertama kali yang harus dilakukan dalam aplikasi ini yaitu mendaftarkan diri sebagai anggota aplikasi chat server ini, ketika mendaftar maka user akan memiliki username dan password yang berguna untuk dapat masuk ke dalam aplikasi ini.</w:t>
       </w:r>
     </w:p>
     <w:p>
@@ -1798,25 +1760,7 @@
           <w:sz w:val="24"/>
           <w:szCs w:val="24"/>
         </w:rPr>
-        <w:t xml:space="preserve">Fitur ini merupakan fitur untuk membuat group chat di dalam aplikasi chat ini. Ketika grup dibuat oleh salah satu user maka otomatis user yang membuat grup tersebut </w:t>
-      </w:r>
-      <w:proofErr w:type="gramStart"/>
-      <w:r>
-        <w:rPr>
-          <w:rFonts w:ascii="Times New Roman" w:hAnsi="Times New Roman" w:cs="Times New Roman"/>
-          <w:sz w:val="24"/>
-          <w:szCs w:val="24"/>
-        </w:rPr>
-        <w:t>akan</w:t>
-      </w:r>
-      <w:proofErr w:type="gramEnd"/>
-      <w:r>
-        <w:rPr>
-          <w:rFonts w:ascii="Times New Roman" w:hAnsi="Times New Roman" w:cs="Times New Roman"/>
-          <w:sz w:val="24"/>
-          <w:szCs w:val="24"/>
-        </w:rPr>
-        <w:t xml:space="preserve"> langsung tergabung ke dalam group chat yang dibuatnya.</w:t>
+        <w:t>Fitur ini merupakan fitur untuk membuat group chat di dalam aplikasi chat ini. Ketika grup dibuat oleh salah satu user maka otomatis user yang membuat grup tersebut akan langsung tergabung ke dalam group chat yang dibuatnya.</w:t>
       </w:r>
     </w:p>
     <w:p>
@@ -1940,33 +1884,15 @@
           <w:sz w:val="24"/>
           <w:szCs w:val="24"/>
         </w:rPr>
-        <w:t>NAMA_</w:t>
-      </w:r>
-      <w:proofErr w:type="gramStart"/>
-      <w:r>
-        <w:rPr>
-          <w:rFonts w:ascii="Times New Roman" w:hAnsi="Times New Roman" w:cs="Times New Roman"/>
-          <w:sz w:val="24"/>
-          <w:szCs w:val="24"/>
-        </w:rPr>
-        <w:t>GR</w:t>
-      </w:r>
-      <w:r>
-        <w:rPr>
-          <w:rFonts w:ascii="Times New Roman" w:hAnsi="Times New Roman" w:cs="Times New Roman"/>
-          <w:sz w:val="24"/>
-          <w:szCs w:val="24"/>
-        </w:rPr>
-        <w:t>OUP :</w:t>
-      </w:r>
-      <w:proofErr w:type="gramEnd"/>
-      <w:r>
-        <w:rPr>
-          <w:rFonts w:ascii="Times New Roman" w:hAnsi="Times New Roman" w:cs="Times New Roman"/>
-          <w:sz w:val="24"/>
-          <w:szCs w:val="24"/>
-        </w:rPr>
-        <w:t xml:space="preserve"> alfanumerik (tanpa spasi)</w:t>
+        <w:t>NAMA_GR</w:t>
+      </w:r>
+      <w:r>
+        <w:rPr>
+          <w:rFonts w:ascii="Times New Roman" w:hAnsi="Times New Roman" w:cs="Times New Roman"/>
+          <w:sz w:val="24"/>
+          <w:szCs w:val="24"/>
+        </w:rPr>
+        <w:t>OUP : alfanumerik (tanpa spasi)</w:t>
       </w:r>
     </w:p>
     <w:p>
@@ -2335,33 +2261,15 @@
           <w:sz w:val="24"/>
           <w:szCs w:val="24"/>
         </w:rPr>
-        <w:t>NAMA_</w:t>
-      </w:r>
-      <w:proofErr w:type="gramStart"/>
-      <w:r>
-        <w:rPr>
-          <w:rFonts w:ascii="Times New Roman" w:hAnsi="Times New Roman" w:cs="Times New Roman"/>
-          <w:sz w:val="24"/>
-          <w:szCs w:val="24"/>
-        </w:rPr>
-        <w:t>GR</w:t>
-      </w:r>
-      <w:r>
-        <w:rPr>
-          <w:rFonts w:ascii="Times New Roman" w:hAnsi="Times New Roman" w:cs="Times New Roman"/>
-          <w:sz w:val="24"/>
-          <w:szCs w:val="24"/>
-        </w:rPr>
-        <w:t>OUP :</w:t>
-      </w:r>
-      <w:proofErr w:type="gramEnd"/>
-      <w:r>
-        <w:rPr>
-          <w:rFonts w:ascii="Times New Roman" w:hAnsi="Times New Roman" w:cs="Times New Roman"/>
-          <w:sz w:val="24"/>
-          <w:szCs w:val="24"/>
-        </w:rPr>
-        <w:t xml:space="preserve"> alfanumerik (tanpa spasi)</w:t>
+        <w:t>NAMA_GR</w:t>
+      </w:r>
+      <w:r>
+        <w:rPr>
+          <w:rFonts w:ascii="Times New Roman" w:hAnsi="Times New Roman" w:cs="Times New Roman"/>
+          <w:sz w:val="24"/>
+          <w:szCs w:val="24"/>
+        </w:rPr>
+        <w:t>OUP : alfanumerik (tanpa spasi)</w:t>
       </w:r>
     </w:p>
     <w:p>
@@ -2625,25 +2533,7 @@
           <w:sz w:val="24"/>
           <w:szCs w:val="24"/>
         </w:rPr>
-        <w:t xml:space="preserve">User yang telah tergabung ke dalam suatu group chat dapat meninggalkan group tersebut dengan menggunakan fitur leave group. Nantinya ketika user telah meninggalkan group tersebut maka setiap pesan yang ada dalam group tersebut tidak </w:t>
-      </w:r>
-      <w:proofErr w:type="gramStart"/>
-      <w:r>
-        <w:rPr>
-          <w:rFonts w:ascii="Times New Roman" w:hAnsi="Times New Roman" w:cs="Times New Roman"/>
-          <w:sz w:val="24"/>
-          <w:szCs w:val="24"/>
-        </w:rPr>
-        <w:t>akan</w:t>
-      </w:r>
-      <w:proofErr w:type="gramEnd"/>
-      <w:r>
-        <w:rPr>
-          <w:rFonts w:ascii="Times New Roman" w:hAnsi="Times New Roman" w:cs="Times New Roman"/>
-          <w:sz w:val="24"/>
-          <w:szCs w:val="24"/>
-        </w:rPr>
-        <w:t xml:space="preserve"> dikirimkan ke user yang sudah meninggalkan group tersebut.</w:t>
+        <w:t>User yang telah tergabung ke dalam suatu group chat dapat meninggalkan group tersebut dengan menggunakan fitur leave group. Nantinya ketika user telah meninggalkan group tersebut maka setiap pesan yang ada dalam group tersebut tidak akan dikirimkan ke user yang sudah meninggalkan group tersebut.</w:t>
       </w:r>
       <w:r>
         <w:rPr>
@@ -2763,33 +2653,15 @@
           <w:sz w:val="24"/>
           <w:szCs w:val="24"/>
         </w:rPr>
-        <w:t>NAMA_</w:t>
-      </w:r>
-      <w:proofErr w:type="gramStart"/>
-      <w:r>
-        <w:rPr>
-          <w:rFonts w:ascii="Times New Roman" w:hAnsi="Times New Roman" w:cs="Times New Roman"/>
-          <w:sz w:val="24"/>
-          <w:szCs w:val="24"/>
-        </w:rPr>
-        <w:t>GR</w:t>
-      </w:r>
-      <w:r>
-        <w:rPr>
-          <w:rFonts w:ascii="Times New Roman" w:hAnsi="Times New Roman" w:cs="Times New Roman"/>
-          <w:sz w:val="24"/>
-          <w:szCs w:val="24"/>
-        </w:rPr>
-        <w:t>OUP :</w:t>
-      </w:r>
-      <w:proofErr w:type="gramEnd"/>
-      <w:r>
-        <w:rPr>
-          <w:rFonts w:ascii="Times New Roman" w:hAnsi="Times New Roman" w:cs="Times New Roman"/>
-          <w:sz w:val="24"/>
-          <w:szCs w:val="24"/>
-        </w:rPr>
-        <w:t xml:space="preserve"> alfanumerik (tanpa spasi)</w:t>
+        <w:t>NAMA_GR</w:t>
+      </w:r>
+      <w:r>
+        <w:rPr>
+          <w:rFonts w:ascii="Times New Roman" w:hAnsi="Times New Roman" w:cs="Times New Roman"/>
+          <w:sz w:val="24"/>
+          <w:szCs w:val="24"/>
+        </w:rPr>
+        <w:t>OUP : alfanumerik (tanpa spasi)</w:t>
       </w:r>
     </w:p>
     <w:p>
@@ -3062,25 +2934,7 @@
           <w:sz w:val="24"/>
           <w:szCs w:val="24"/>
         </w:rPr>
-        <w:t xml:space="preserve">Ketika group chat sudah ada dan memiliki beberapa member maka, member yang tergabung dalam suatu group chat dapat mengirimkan pesan kepada group tersebut yang nantinya pesan tersebut </w:t>
-      </w:r>
-      <w:proofErr w:type="gramStart"/>
-      <w:r>
-        <w:rPr>
-          <w:rFonts w:ascii="Times New Roman" w:hAnsi="Times New Roman" w:cs="Times New Roman"/>
-          <w:sz w:val="24"/>
-          <w:szCs w:val="24"/>
-        </w:rPr>
-        <w:t>akan</w:t>
-      </w:r>
-      <w:proofErr w:type="gramEnd"/>
-      <w:r>
-        <w:rPr>
-          <w:rFonts w:ascii="Times New Roman" w:hAnsi="Times New Roman" w:cs="Times New Roman"/>
-          <w:sz w:val="24"/>
-          <w:szCs w:val="24"/>
-        </w:rPr>
-        <w:t xml:space="preserve"> diteruskan ke tiap user yang tergabung dalam suatu group chat tersebut.</w:t>
+        <w:t>Ketika group chat sudah ada dan memiliki beberapa member maka, member yang tergabung dalam suatu group chat dapat mengirimkan pesan kepada group tersebut yang nantinya pesan tersebut akan diteruskan ke tiap user yang tergabung dalam suatu group chat tersebut.</w:t>
       </w:r>
     </w:p>
     <w:p>
@@ -3516,25 +3370,7 @@
           <w:sz w:val="24"/>
           <w:szCs w:val="24"/>
         </w:rPr>
-        <w:t xml:space="preserve">Fitur ini berfungsi untuk menampilkan daftar user yang sedang login di dalam sistem yang nantinya fitur ini berhubungan untuk mengirimkan pesan personal. Hal ini karena tanpa adanya fitur ini maka user </w:t>
-      </w:r>
-      <w:proofErr w:type="gramStart"/>
-      <w:r>
-        <w:rPr>
-          <w:rFonts w:ascii="Times New Roman" w:hAnsi="Times New Roman" w:cs="Times New Roman"/>
-          <w:sz w:val="24"/>
-          <w:szCs w:val="24"/>
-        </w:rPr>
-        <w:t>akan</w:t>
-      </w:r>
-      <w:proofErr w:type="gramEnd"/>
-      <w:r>
-        <w:rPr>
-          <w:rFonts w:ascii="Times New Roman" w:hAnsi="Times New Roman" w:cs="Times New Roman"/>
-          <w:sz w:val="24"/>
-          <w:szCs w:val="24"/>
-        </w:rPr>
-        <w:t xml:space="preserve"> sulit untuk mengetahui user mana saja yang sedang aktif dan dapat dikirimi pesan.</w:t>
+        <w:t>Fitur ini berfungsi untuk menampilkan daftar user yang sedang login di dalam sistem yang nantinya fitur ini berhubungan untuk mengirimkan pesan personal. Hal ini karena tanpa adanya fitur ini maka user akan sulit untuk mengetahui user mana saja yang sedang aktif dan dapat dikirimi pesan.</w:t>
       </w:r>
       <w:r>
         <w:rPr>
@@ -4241,23 +4077,13 @@
           <w:szCs w:val="24"/>
         </w:rPr>
       </w:pPr>
-      <w:proofErr w:type="gramStart"/>
-      <w:r>
-        <w:rPr>
-          <w:rFonts w:ascii="Times New Roman" w:hAnsi="Times New Roman" w:cs="Times New Roman"/>
-          <w:sz w:val="24"/>
-          <w:szCs w:val="24"/>
-        </w:rPr>
-        <w:t>MESSAGE :</w:t>
-      </w:r>
-      <w:proofErr w:type="gramEnd"/>
-      <w:r>
-        <w:rPr>
-          <w:rFonts w:ascii="Times New Roman" w:hAnsi="Times New Roman" w:cs="Times New Roman"/>
-          <w:sz w:val="24"/>
-          <w:szCs w:val="24"/>
-        </w:rPr>
-        <w:t xml:space="preserve"> pesan (256 character)</w:t>
+      <w:r>
+        <w:rPr>
+          <w:rFonts w:ascii="Times New Roman" w:hAnsi="Times New Roman" w:cs="Times New Roman"/>
+          <w:sz w:val="24"/>
+          <w:szCs w:val="24"/>
+        </w:rPr>
+        <w:t>MESSAGE : pesan (256 character)</w:t>
       </w:r>
     </w:p>
     <w:p>
@@ -4477,25 +4303,7 @@
           <w:sz w:val="24"/>
           <w:szCs w:val="24"/>
         </w:rPr>
-        <w:t xml:space="preserve">Fitur ini merupakan fitur terakhir di dalam aplikasi chat ini dimana ketika pengguna berada di dalam sistem maka </w:t>
-      </w:r>
-      <w:proofErr w:type="gramStart"/>
-      <w:r>
-        <w:rPr>
-          <w:rFonts w:ascii="Times New Roman" w:hAnsi="Times New Roman" w:cs="Times New Roman"/>
-          <w:sz w:val="24"/>
-          <w:szCs w:val="24"/>
-        </w:rPr>
-        <w:t>ia</w:t>
-      </w:r>
-      <w:proofErr w:type="gramEnd"/>
-      <w:r>
-        <w:rPr>
-          <w:rFonts w:ascii="Times New Roman" w:hAnsi="Times New Roman" w:cs="Times New Roman"/>
-          <w:sz w:val="24"/>
-          <w:szCs w:val="24"/>
-        </w:rPr>
-        <w:t xml:space="preserve"> dapat keluar atau logout dari aplikasi chat tersebut dan koneksinya akan terputus.</w:t>
+        <w:t>Fitur ini merupakan fitur terakhir di dalam aplikasi chat ini dimana ketika pengguna berada di dalam sistem maka ia dapat keluar atau logout dari aplikasi chat tersebut dan koneksinya akan terputus.</w:t>
       </w:r>
       <w:r>
         <w:rPr>
@@ -4857,24 +4665,7 @@
           <w:szCs w:val="24"/>
         </w:rPr>
         <w:cr/>
-      </w:r>
-      <w:proofErr w:type="gramStart"/>
-      <w:r>
-        <w:rPr>
-          <w:rFonts w:ascii="Times New Roman" w:hAnsi="Times New Roman" w:cs="Times New Roman"/>
-          <w:sz w:val="24"/>
-          <w:szCs w:val="24"/>
-        </w:rPr>
-        <w:t>BC(</w:t>
-      </w:r>
-      <w:proofErr w:type="gramEnd"/>
-      <w:r>
-        <w:rPr>
-          <w:rFonts w:ascii="Times New Roman" w:hAnsi="Times New Roman" w:cs="Times New Roman"/>
-          <w:sz w:val="24"/>
-          <w:szCs w:val="24"/>
-        </w:rPr>
-        <w:t>USERNAME</w:t>
+        <w:t>BC(USERNAME</w:t>
       </w:r>
       <w:r>
         <w:rPr>
@@ -4900,23 +4691,13 @@
         </w:rPr>
         <w:cr/>
       </w:r>
-      <w:proofErr w:type="gramStart"/>
-      <w:r>
-        <w:rPr>
-          <w:rFonts w:ascii="Times New Roman" w:hAnsi="Times New Roman" w:cs="Times New Roman"/>
-          <w:sz w:val="24"/>
-          <w:szCs w:val="24"/>
-        </w:rPr>
-        <w:t>NAMAGRUP(</w:t>
-      </w:r>
-      <w:proofErr w:type="gramEnd"/>
-      <w:r>
-        <w:rPr>
-          <w:rFonts w:ascii="Times New Roman" w:hAnsi="Times New Roman" w:cs="Times New Roman"/>
-          <w:sz w:val="24"/>
-          <w:szCs w:val="24"/>
-        </w:rPr>
-        <w:t>USERNAME) : pesan -&gt;</w:t>
+      <w:r>
+        <w:rPr>
+          <w:rFonts w:ascii="Times New Roman" w:hAnsi="Times New Roman" w:cs="Times New Roman"/>
+          <w:sz w:val="24"/>
+          <w:szCs w:val="24"/>
+        </w:rPr>
+        <w:t>NAMAGRUP(USERNAME) : pesan -&gt;</w:t>
       </w:r>
       <w:r>
         <w:rPr>
@@ -4941,24 +4722,7 @@
           <w:szCs w:val="24"/>
         </w:rPr>
         <w:cr/>
-      </w:r>
-      <w:proofErr w:type="gramStart"/>
-      <w:r>
-        <w:rPr>
-          <w:rFonts w:ascii="Times New Roman" w:hAnsi="Times New Roman" w:cs="Times New Roman"/>
-          <w:sz w:val="24"/>
-          <w:szCs w:val="24"/>
-        </w:rPr>
-        <w:t>USERNAME :</w:t>
-      </w:r>
-      <w:proofErr w:type="gramEnd"/>
-      <w:r>
-        <w:rPr>
-          <w:rFonts w:ascii="Times New Roman" w:hAnsi="Times New Roman" w:cs="Times New Roman"/>
-          <w:sz w:val="24"/>
-          <w:szCs w:val="24"/>
-        </w:rPr>
-        <w:t xml:space="preserve"> pesan -&gt;</w:t>
+        <w:t>USERNAME : pesan -&gt;</w:t>
       </w:r>
       <w:r>
         <w:rPr>
@@ -20272,7 +20036,6 @@
           <w:szCs w:val="24"/>
         </w:rPr>
       </w:pPr>
-      <w:proofErr w:type="gramStart"/>
       <w:r>
         <w:rPr>
           <w:rFonts w:ascii="Times New Roman" w:hAnsi="Times New Roman" w:cs="Times New Roman"/>
@@ -20287,16 +20050,7 @@
           <w:sz w:val="24"/>
           <w:szCs w:val="24"/>
         </w:rPr>
-        <w:t>TER(</w:t>
-      </w:r>
-      <w:proofErr w:type="gramEnd"/>
-      <w:r>
-        <w:rPr>
-          <w:rFonts w:ascii="Times New Roman" w:hAnsi="Times New Roman" w:cs="Times New Roman"/>
-          <w:sz w:val="24"/>
-          <w:szCs w:val="24"/>
-        </w:rPr>
-        <w:t>spasi)userid(spasi)password</w:t>
+        <w:t>TER(spasi)userid(spasi)password</w:t>
       </w:r>
     </w:p>
     <w:p>
@@ -20607,23 +20361,13 @@
           <w:szCs w:val="24"/>
         </w:rPr>
       </w:pPr>
-      <w:proofErr w:type="gramStart"/>
-      <w:r>
-        <w:rPr>
-          <w:rFonts w:ascii="Times New Roman" w:hAnsi="Times New Roman" w:cs="Times New Roman"/>
-          <w:sz w:val="24"/>
-          <w:szCs w:val="24"/>
-        </w:rPr>
-        <w:t>LOGIN(</w:t>
-      </w:r>
-      <w:proofErr w:type="gramEnd"/>
-      <w:r>
-        <w:rPr>
-          <w:rFonts w:ascii="Times New Roman" w:hAnsi="Times New Roman" w:cs="Times New Roman"/>
-          <w:sz w:val="24"/>
-          <w:szCs w:val="24"/>
-        </w:rPr>
-        <w:t>spasi)userid(spasi)password</w:t>
+      <w:r>
+        <w:rPr>
+          <w:rFonts w:ascii="Times New Roman" w:hAnsi="Times New Roman" w:cs="Times New Roman"/>
+          <w:sz w:val="24"/>
+          <w:szCs w:val="24"/>
+        </w:rPr>
+        <w:t>LOGIN(spasi)userid(spasi)password</w:t>
       </w:r>
       <w:r>
         <w:rPr>
@@ -21209,23 +20953,13 @@
           <w:szCs w:val="24"/>
         </w:rPr>
       </w:pPr>
-      <w:proofErr w:type="gramStart"/>
-      <w:r>
-        <w:rPr>
-          <w:rFonts w:ascii="Times New Roman" w:hAnsi="Times New Roman" w:cs="Times New Roman"/>
-          <w:sz w:val="24"/>
-          <w:szCs w:val="24"/>
-        </w:rPr>
-        <w:t>CREATEGROUP(</w:t>
-      </w:r>
-      <w:proofErr w:type="gramEnd"/>
-      <w:r>
-        <w:rPr>
-          <w:rFonts w:ascii="Times New Roman" w:hAnsi="Times New Roman" w:cs="Times New Roman"/>
-          <w:sz w:val="24"/>
-          <w:szCs w:val="24"/>
-        </w:rPr>
-        <w:t>spasi)namagrup(spasi)password</w:t>
+      <w:r>
+        <w:rPr>
+          <w:rFonts w:ascii="Times New Roman" w:hAnsi="Times New Roman" w:cs="Times New Roman"/>
+          <w:sz w:val="24"/>
+          <w:szCs w:val="24"/>
+        </w:rPr>
+        <w:t>CREATEGROUP(spasi)namagrup(spasi)password</w:t>
       </w:r>
     </w:p>
     <w:p>
@@ -21658,23 +21392,13 @@
           <w:szCs w:val="24"/>
         </w:rPr>
       </w:pPr>
-      <w:proofErr w:type="gramStart"/>
-      <w:r>
-        <w:rPr>
-          <w:rFonts w:ascii="Times New Roman" w:hAnsi="Times New Roman" w:cs="Times New Roman"/>
-          <w:sz w:val="24"/>
-          <w:szCs w:val="24"/>
-        </w:rPr>
-        <w:t>JOIN(</w:t>
-      </w:r>
-      <w:proofErr w:type="gramEnd"/>
-      <w:r>
-        <w:rPr>
-          <w:rFonts w:ascii="Times New Roman" w:hAnsi="Times New Roman" w:cs="Times New Roman"/>
-          <w:sz w:val="24"/>
-          <w:szCs w:val="24"/>
-        </w:rPr>
-        <w:t>spasi)nama_grup(spasi)password</w:t>
+      <w:r>
+        <w:rPr>
+          <w:rFonts w:ascii="Times New Roman" w:hAnsi="Times New Roman" w:cs="Times New Roman"/>
+          <w:sz w:val="24"/>
+          <w:szCs w:val="24"/>
+        </w:rPr>
+        <w:t>JOIN(spasi)nama_grup(spasi)password</w:t>
       </w:r>
     </w:p>
     <w:p>
@@ -22041,23 +21765,13 @@
           <w:szCs w:val="24"/>
         </w:rPr>
       </w:pPr>
-      <w:proofErr w:type="gramStart"/>
-      <w:r>
-        <w:rPr>
-          <w:rFonts w:ascii="Times New Roman" w:hAnsi="Times New Roman" w:cs="Times New Roman"/>
-          <w:sz w:val="24"/>
-          <w:szCs w:val="24"/>
-        </w:rPr>
-        <w:t>LISTUSER(</w:t>
-      </w:r>
-      <w:proofErr w:type="gramEnd"/>
-      <w:r>
-        <w:rPr>
-          <w:rFonts w:ascii="Times New Roman" w:hAnsi="Times New Roman" w:cs="Times New Roman"/>
-          <w:sz w:val="24"/>
-          <w:szCs w:val="24"/>
-        </w:rPr>
-        <w:t>spasi)nama_grup</w:t>
+      <w:r>
+        <w:rPr>
+          <w:rFonts w:ascii="Times New Roman" w:hAnsi="Times New Roman" w:cs="Times New Roman"/>
+          <w:sz w:val="24"/>
+          <w:szCs w:val="24"/>
+        </w:rPr>
+        <w:t>LISTUSER(spasi)nama_grup</w:t>
       </w:r>
     </w:p>
     <w:p>
@@ -22569,23 +22283,13 @@
           <w:szCs w:val="24"/>
         </w:rPr>
       </w:pPr>
-      <w:proofErr w:type="gramStart"/>
-      <w:r>
-        <w:rPr>
-          <w:rFonts w:ascii="Times New Roman" w:hAnsi="Times New Roman" w:cs="Times New Roman"/>
-          <w:sz w:val="24"/>
-          <w:szCs w:val="24"/>
-        </w:rPr>
-        <w:t>GM(</w:t>
-      </w:r>
-      <w:proofErr w:type="gramEnd"/>
-      <w:r>
-        <w:rPr>
-          <w:rFonts w:ascii="Times New Roman" w:hAnsi="Times New Roman" w:cs="Times New Roman"/>
-          <w:sz w:val="24"/>
-          <w:szCs w:val="24"/>
-        </w:rPr>
-        <w:t>spasi)namagrup(spasi)pesan</w:t>
+      <w:r>
+        <w:rPr>
+          <w:rFonts w:ascii="Times New Roman" w:hAnsi="Times New Roman" w:cs="Times New Roman"/>
+          <w:sz w:val="24"/>
+          <w:szCs w:val="24"/>
+        </w:rPr>
+        <w:t>GM(spasi)namagrup(spasi)pesan</w:t>
       </w:r>
       <w:r>
         <w:rPr>
@@ -22910,23 +22614,13 @@
           <w:szCs w:val="24"/>
         </w:rPr>
       </w:pPr>
-      <w:proofErr w:type="gramStart"/>
-      <w:r>
-        <w:rPr>
-          <w:rFonts w:ascii="Times New Roman" w:hAnsi="Times New Roman" w:cs="Times New Roman"/>
-          <w:sz w:val="24"/>
-          <w:szCs w:val="24"/>
-        </w:rPr>
-        <w:t>RPM(</w:t>
-      </w:r>
-      <w:proofErr w:type="gramEnd"/>
-      <w:r>
-        <w:rPr>
-          <w:rFonts w:ascii="Times New Roman" w:hAnsi="Times New Roman" w:cs="Times New Roman"/>
-          <w:sz w:val="24"/>
-          <w:szCs w:val="24"/>
-        </w:rPr>
-        <w:t>spasi)userID(spasi)pesan</w:t>
+      <w:r>
+        <w:rPr>
+          <w:rFonts w:ascii="Times New Roman" w:hAnsi="Times New Roman" w:cs="Times New Roman"/>
+          <w:sz w:val="24"/>
+          <w:szCs w:val="24"/>
+        </w:rPr>
+        <w:t>RPM(spasi)userID(spasi)pesan</w:t>
       </w:r>
     </w:p>
     <w:p>
@@ -22970,23 +22664,13 @@
           <w:szCs w:val="24"/>
         </w:rPr>
       </w:pPr>
-      <w:proofErr w:type="gramStart"/>
-      <w:r>
-        <w:rPr>
-          <w:rFonts w:ascii="Times New Roman" w:hAnsi="Times New Roman" w:cs="Times New Roman"/>
-          <w:sz w:val="24"/>
-          <w:szCs w:val="24"/>
-        </w:rPr>
-        <w:t>GM(</w:t>
-      </w:r>
-      <w:proofErr w:type="gramEnd"/>
-      <w:r>
-        <w:rPr>
-          <w:rFonts w:ascii="Times New Roman" w:hAnsi="Times New Roman" w:cs="Times New Roman"/>
-          <w:sz w:val="24"/>
-          <w:szCs w:val="24"/>
-        </w:rPr>
-        <w:t>spasi)nam</w:t>
+      <w:r>
+        <w:rPr>
+          <w:rFonts w:ascii="Times New Roman" w:hAnsi="Times New Roman" w:cs="Times New Roman"/>
+          <w:sz w:val="24"/>
+          <w:szCs w:val="24"/>
+        </w:rPr>
+        <w:t>GM(spasi)nam</w:t>
       </w:r>
       <w:r>
         <w:rPr>
@@ -23036,25 +22720,7 @@
           <w:sz w:val="24"/>
           <w:szCs w:val="24"/>
         </w:rPr>
-        <w:t xml:space="preserve">Jika client memasukkan format yang tidak ada/salah maka </w:t>
-      </w:r>
-      <w:proofErr w:type="gramStart"/>
-      <w:r>
-        <w:rPr>
-          <w:rFonts w:ascii="Times New Roman" w:hAnsi="Times New Roman" w:cs="Times New Roman"/>
-          <w:sz w:val="24"/>
-          <w:szCs w:val="24"/>
-        </w:rPr>
-        <w:t>akan</w:t>
-      </w:r>
-      <w:proofErr w:type="gramEnd"/>
-      <w:r>
-        <w:rPr>
-          <w:rFonts w:ascii="Times New Roman" w:hAnsi="Times New Roman" w:cs="Times New Roman"/>
-          <w:sz w:val="24"/>
-          <w:szCs w:val="24"/>
-        </w:rPr>
-        <w:t xml:space="preserve"> tampil</w:t>
+        <w:t>Jika client memasukkan format yang tidak ada/salah maka akan tampil</w:t>
       </w:r>
       <w:r>
         <w:rPr>
@@ -24735,7 +24401,6 @@
               <w:br/>
               <w:t xml:space="preserve">        </w:t>
             </w:r>
-            <w:proofErr w:type="gramStart"/>
             <w:r>
               <w:rPr>
                 <w:b/>
@@ -24744,9 +24409,88 @@
                 <w:sz w:val="21"/>
                 <w:szCs w:val="21"/>
               </w:rPr>
-              <w:t>elif</w:t>
-            </w:r>
-            <w:proofErr w:type="gramEnd"/>
+              <w:t xml:space="preserve">elif </w:t>
+            </w:r>
+            <w:r>
+              <w:rPr>
+                <w:color w:val="000000"/>
+                <w:sz w:val="21"/>
+                <w:szCs w:val="21"/>
+              </w:rPr>
+              <w:t xml:space="preserve">status == </w:t>
+            </w:r>
+            <w:r>
+              <w:rPr>
+                <w:b/>
+                <w:bCs/>
+                <w:color w:val="008000"/>
+                <w:sz w:val="21"/>
+                <w:szCs w:val="21"/>
+              </w:rPr>
+              <w:t>"-USR_REGISTERED"</w:t>
+            </w:r>
+            <w:r>
+              <w:rPr>
+                <w:color w:val="000000"/>
+                <w:sz w:val="21"/>
+                <w:szCs w:val="21"/>
+              </w:rPr>
+              <w:t>:</w:t>
+            </w:r>
+            <w:r>
+              <w:rPr>
+                <w:color w:val="000000"/>
+                <w:sz w:val="21"/>
+                <w:szCs w:val="21"/>
+              </w:rPr>
+              <w:br/>
+              <w:t xml:space="preserve">            tkMessageBox.showinfo(</w:t>
+            </w:r>
+            <w:r>
+              <w:rPr>
+                <w:b/>
+                <w:bCs/>
+                <w:color w:val="008000"/>
+                <w:sz w:val="21"/>
+                <w:szCs w:val="21"/>
+              </w:rPr>
+              <w:t>"Failed!"</w:t>
+            </w:r>
+            <w:r>
+              <w:rPr>
+                <w:color w:val="000000"/>
+                <w:sz w:val="21"/>
+                <w:szCs w:val="21"/>
+              </w:rPr>
+              <w:t xml:space="preserve">, </w:t>
+            </w:r>
+            <w:r>
+              <w:rPr>
+                <w:b/>
+                <w:bCs/>
+                <w:color w:val="008000"/>
+                <w:sz w:val="21"/>
+                <w:szCs w:val="21"/>
+              </w:rPr>
+              <w:t>"Username already used!"</w:t>
+            </w:r>
+            <w:r>
+              <w:rPr>
+                <w:color w:val="000000"/>
+                <w:sz w:val="21"/>
+                <w:szCs w:val="21"/>
+              </w:rPr>
+              <w:t>)</w:t>
+            </w:r>
+            <w:r>
+              <w:rPr>
+                <w:color w:val="000000"/>
+                <w:sz w:val="21"/>
+                <w:szCs w:val="21"/>
+              </w:rPr>
+              <w:br/>
+              <w:t xml:space="preserve">        </w:t>
+            </w:r>
             <w:r>
               <w:rPr>
                 <w:b/>
@@ -24755,7 +24499,7 @@
                 <w:sz w:val="21"/>
                 <w:szCs w:val="21"/>
               </w:rPr>
-              <w:t xml:space="preserve"> </w:t>
+              <w:t xml:space="preserve">elif </w:t>
             </w:r>
             <w:r>
               <w:rPr>
@@ -24773,7 +24517,7 @@
                 <w:sz w:val="21"/>
                 <w:szCs w:val="21"/>
               </w:rPr>
-              <w:t>"-USR_REGISTERED"</w:t>
+              <w:t>"+LOGIN_SUCCESS"</w:t>
             </w:r>
             <w:r>
               <w:rPr>
@@ -24790,6 +24534,150 @@
                 <w:szCs w:val="21"/>
               </w:rPr>
               <w:br/>
+              <w:t xml:space="preserve">            response = tkMessageBox.showinfo(</w:t>
+            </w:r>
+            <w:r>
+              <w:rPr>
+                <w:b/>
+                <w:bCs/>
+                <w:color w:val="008000"/>
+                <w:sz w:val="21"/>
+                <w:szCs w:val="21"/>
+              </w:rPr>
+              <w:t>"Success!"</w:t>
+            </w:r>
+            <w:r>
+              <w:rPr>
+                <w:color w:val="000000"/>
+                <w:sz w:val="21"/>
+                <w:szCs w:val="21"/>
+              </w:rPr>
+              <w:t xml:space="preserve">, </w:t>
+            </w:r>
+            <w:r>
+              <w:rPr>
+                <w:b/>
+                <w:bCs/>
+                <w:color w:val="008000"/>
+                <w:sz w:val="21"/>
+                <w:szCs w:val="21"/>
+              </w:rPr>
+              <w:t>"Login success"</w:t>
+            </w:r>
+            <w:r>
+              <w:rPr>
+                <w:color w:val="000000"/>
+                <w:sz w:val="21"/>
+                <w:szCs w:val="21"/>
+              </w:rPr>
+              <w:t>)</w:t>
+            </w:r>
+            <w:r>
+              <w:rPr>
+                <w:color w:val="000000"/>
+                <w:sz w:val="21"/>
+                <w:szCs w:val="21"/>
+              </w:rPr>
+              <w:br/>
+              <w:t xml:space="preserve">            </w:t>
+            </w:r>
+            <w:r>
+              <w:rPr>
+                <w:b/>
+                <w:bCs/>
+                <w:color w:val="000080"/>
+                <w:sz w:val="21"/>
+                <w:szCs w:val="21"/>
+              </w:rPr>
+              <w:t xml:space="preserve">if </w:t>
+            </w:r>
+            <w:r>
+              <w:rPr>
+                <w:color w:val="000000"/>
+                <w:sz w:val="21"/>
+                <w:szCs w:val="21"/>
+              </w:rPr>
+              <w:t xml:space="preserve">response == </w:t>
+            </w:r>
+            <w:r>
+              <w:rPr>
+                <w:b/>
+                <w:bCs/>
+                <w:color w:val="008000"/>
+                <w:sz w:val="21"/>
+                <w:szCs w:val="21"/>
+              </w:rPr>
+              <w:t>"ok"</w:t>
+            </w:r>
+            <w:r>
+              <w:rPr>
+                <w:color w:val="000000"/>
+                <w:sz w:val="21"/>
+                <w:szCs w:val="21"/>
+              </w:rPr>
+              <w:t>:</w:t>
+            </w:r>
+            <w:r>
+              <w:rPr>
+                <w:color w:val="000000"/>
+                <w:sz w:val="21"/>
+                <w:szCs w:val="21"/>
+              </w:rPr>
+              <w:br/>
+              <w:t xml:space="preserve">                mainWindow()</w:t>
+            </w:r>
+            <w:r>
+              <w:rPr>
+                <w:color w:val="000000"/>
+                <w:sz w:val="21"/>
+                <w:szCs w:val="21"/>
+              </w:rPr>
+              <w:br/>
+              <w:t xml:space="preserve">        </w:t>
+            </w:r>
+            <w:r>
+              <w:rPr>
+                <w:b/>
+                <w:bCs/>
+                <w:color w:val="000080"/>
+                <w:sz w:val="21"/>
+                <w:szCs w:val="21"/>
+              </w:rPr>
+              <w:t xml:space="preserve">elif </w:t>
+            </w:r>
+            <w:r>
+              <w:rPr>
+                <w:color w:val="000000"/>
+                <w:sz w:val="21"/>
+                <w:szCs w:val="21"/>
+              </w:rPr>
+              <w:t xml:space="preserve">status == </w:t>
+            </w:r>
+            <w:r>
+              <w:rPr>
+                <w:b/>
+                <w:bCs/>
+                <w:color w:val="008000"/>
+                <w:sz w:val="21"/>
+                <w:szCs w:val="21"/>
+              </w:rPr>
+              <w:t>"-USER_NOT_FOUND"</w:t>
+            </w:r>
+            <w:r>
+              <w:rPr>
+                <w:color w:val="000000"/>
+                <w:sz w:val="21"/>
+                <w:szCs w:val="21"/>
+              </w:rPr>
+              <w:t>:</w:t>
+            </w:r>
+            <w:r>
+              <w:rPr>
+                <w:color w:val="000000"/>
+                <w:sz w:val="21"/>
+                <w:szCs w:val="21"/>
+              </w:rPr>
+              <w:br/>
               <w:t xml:space="preserve">            tkMessageBox.showinfo(</w:t>
             </w:r>
             <w:r>
@@ -24818,7 +24706,7 @@
                 <w:sz w:val="21"/>
                 <w:szCs w:val="21"/>
               </w:rPr>
-              <w:t>"Username already used!"</w:t>
+              <w:t>"Username not found!"</w:t>
             </w:r>
             <w:r>
               <w:rPr>
@@ -24837,7 +24725,6 @@
               <w:br/>
               <w:t xml:space="preserve">        </w:t>
             </w:r>
-            <w:proofErr w:type="gramStart"/>
             <w:r>
               <w:rPr>
                 <w:b/>
@@ -24846,9 +24733,88 @@
                 <w:sz w:val="21"/>
                 <w:szCs w:val="21"/>
               </w:rPr>
-              <w:t>elif</w:t>
-            </w:r>
-            <w:proofErr w:type="gramEnd"/>
+              <w:t xml:space="preserve">elif </w:t>
+            </w:r>
+            <w:r>
+              <w:rPr>
+                <w:color w:val="000000"/>
+                <w:sz w:val="21"/>
+                <w:szCs w:val="21"/>
+              </w:rPr>
+              <w:t xml:space="preserve">status == </w:t>
+            </w:r>
+            <w:r>
+              <w:rPr>
+                <w:b/>
+                <w:bCs/>
+                <w:color w:val="008000"/>
+                <w:sz w:val="21"/>
+                <w:szCs w:val="21"/>
+              </w:rPr>
+              <w:t>"-WRONG_PASS"</w:t>
+            </w:r>
+            <w:r>
+              <w:rPr>
+                <w:color w:val="000000"/>
+                <w:sz w:val="21"/>
+                <w:szCs w:val="21"/>
+              </w:rPr>
+              <w:t>:</w:t>
+            </w:r>
+            <w:r>
+              <w:rPr>
+                <w:color w:val="000000"/>
+                <w:sz w:val="21"/>
+                <w:szCs w:val="21"/>
+              </w:rPr>
+              <w:br/>
+              <w:t xml:space="preserve">            tkMessageBox.showinfo(</w:t>
+            </w:r>
+            <w:r>
+              <w:rPr>
+                <w:b/>
+                <w:bCs/>
+                <w:color w:val="008000"/>
+                <w:sz w:val="21"/>
+                <w:szCs w:val="21"/>
+              </w:rPr>
+              <w:t>"Failed!"</w:t>
+            </w:r>
+            <w:r>
+              <w:rPr>
+                <w:color w:val="000000"/>
+                <w:sz w:val="21"/>
+                <w:szCs w:val="21"/>
+              </w:rPr>
+              <w:t xml:space="preserve">, </w:t>
+            </w:r>
+            <w:r>
+              <w:rPr>
+                <w:b/>
+                <w:bCs/>
+                <w:color w:val="008000"/>
+                <w:sz w:val="21"/>
+                <w:szCs w:val="21"/>
+              </w:rPr>
+              <w:t>"Wrong password"</w:t>
+            </w:r>
+            <w:r>
+              <w:rPr>
+                <w:color w:val="000000"/>
+                <w:sz w:val="21"/>
+                <w:szCs w:val="21"/>
+              </w:rPr>
+              <w:t>)</w:t>
+            </w:r>
+            <w:r>
+              <w:rPr>
+                <w:color w:val="000000"/>
+                <w:sz w:val="21"/>
+                <w:szCs w:val="21"/>
+              </w:rPr>
+              <w:br/>
+              <w:t xml:space="preserve">        </w:t>
+            </w:r>
             <w:r>
               <w:rPr>
                 <w:b/>
@@ -24857,7 +24823,7 @@
                 <w:sz w:val="21"/>
                 <w:szCs w:val="21"/>
               </w:rPr>
-              <w:t xml:space="preserve"> </w:t>
+              <w:t xml:space="preserve">elif </w:t>
             </w:r>
             <w:r>
               <w:rPr>
@@ -24875,7 +24841,7 @@
                 <w:sz w:val="21"/>
                 <w:szCs w:val="21"/>
               </w:rPr>
-              <w:t>"+LOGIN_SUCCESS"</w:t>
+              <w:t>"+ALREADY_LOGGED_IN"</w:t>
             </w:r>
             <w:r>
               <w:rPr>
@@ -24892,7 +24858,7 @@
                 <w:szCs w:val="21"/>
               </w:rPr>
               <w:br/>
-              <w:t xml:space="preserve">            response = tkMessageBox.showinfo(</w:t>
+              <w:t xml:space="preserve">            tkMessageBox.showinfo(</w:t>
             </w:r>
             <w:r>
               <w:rPr>
@@ -24902,6 +24868,96 @@
                 <w:sz w:val="21"/>
                 <w:szCs w:val="21"/>
               </w:rPr>
+              <w:t>"Failed!"</w:t>
+            </w:r>
+            <w:r>
+              <w:rPr>
+                <w:color w:val="000000"/>
+                <w:sz w:val="21"/>
+                <w:szCs w:val="21"/>
+              </w:rPr>
+              <w:t xml:space="preserve">, </w:t>
+            </w:r>
+            <w:r>
+              <w:rPr>
+                <w:b/>
+                <w:bCs/>
+                <w:color w:val="008000"/>
+                <w:sz w:val="21"/>
+                <w:szCs w:val="21"/>
+              </w:rPr>
+              <w:t>"Already logged in"</w:t>
+            </w:r>
+            <w:r>
+              <w:rPr>
+                <w:color w:val="000000"/>
+                <w:sz w:val="21"/>
+                <w:szCs w:val="21"/>
+              </w:rPr>
+              <w:t>)</w:t>
+            </w:r>
+            <w:r>
+              <w:rPr>
+                <w:color w:val="000000"/>
+                <w:sz w:val="21"/>
+                <w:szCs w:val="21"/>
+              </w:rPr>
+              <w:br/>
+              <w:t xml:space="preserve">        </w:t>
+            </w:r>
+            <w:r>
+              <w:rPr>
+                <w:b/>
+                <w:bCs/>
+                <w:color w:val="000080"/>
+                <w:sz w:val="21"/>
+                <w:szCs w:val="21"/>
+              </w:rPr>
+              <w:t xml:space="preserve">elif </w:t>
+            </w:r>
+            <w:r>
+              <w:rPr>
+                <w:color w:val="000000"/>
+                <w:sz w:val="21"/>
+                <w:szCs w:val="21"/>
+              </w:rPr>
+              <w:t xml:space="preserve">status == </w:t>
+            </w:r>
+            <w:r>
+              <w:rPr>
+                <w:b/>
+                <w:bCs/>
+                <w:color w:val="008000"/>
+                <w:sz w:val="21"/>
+                <w:szCs w:val="21"/>
+              </w:rPr>
+              <w:t>"+GROUP_CREATED"</w:t>
+            </w:r>
+            <w:r>
+              <w:rPr>
+                <w:color w:val="000000"/>
+                <w:sz w:val="21"/>
+                <w:szCs w:val="21"/>
+              </w:rPr>
+              <w:t>:</w:t>
+            </w:r>
+            <w:r>
+              <w:rPr>
+                <w:color w:val="000000"/>
+                <w:sz w:val="21"/>
+                <w:szCs w:val="21"/>
+              </w:rPr>
+              <w:br/>
+              <w:t xml:space="preserve">            tkMessageBox.showinfo(</w:t>
+            </w:r>
+            <w:r>
+              <w:rPr>
+                <w:b/>
+                <w:bCs/>
+                <w:color w:val="008000"/>
+                <w:sz w:val="21"/>
+                <w:szCs w:val="21"/>
+              </w:rPr>
               <w:t>"Success!"</w:t>
             </w:r>
             <w:r>
@@ -24920,7 +24976,7 @@
                 <w:sz w:val="21"/>
                 <w:szCs w:val="21"/>
               </w:rPr>
-              <w:t>"Login success"</w:t>
+              <w:t>"Group successfully created!"</w:t>
             </w:r>
             <w:r>
               <w:rPr>
@@ -24937,7 +24993,7 @@
                 <w:szCs w:val="21"/>
               </w:rPr>
               <w:br/>
-              <w:t xml:space="preserve">            </w:t>
+              <w:t xml:space="preserve">        </w:t>
             </w:r>
             <w:r>
               <w:rPr>
@@ -24947,445 +25003,7 @@
                 <w:sz w:val="21"/>
                 <w:szCs w:val="21"/>
               </w:rPr>
-              <w:t xml:space="preserve">if </w:t>
-            </w:r>
-            <w:r>
-              <w:rPr>
-                <w:color w:val="000000"/>
-                <w:sz w:val="21"/>
-                <w:szCs w:val="21"/>
-              </w:rPr>
-              <w:t xml:space="preserve">response == </w:t>
-            </w:r>
-            <w:r>
-              <w:rPr>
-                <w:b/>
-                <w:bCs/>
-                <w:color w:val="008000"/>
-                <w:sz w:val="21"/>
-                <w:szCs w:val="21"/>
-              </w:rPr>
-              <w:t>"ok"</w:t>
-            </w:r>
-            <w:r>
-              <w:rPr>
-                <w:color w:val="000000"/>
-                <w:sz w:val="21"/>
-                <w:szCs w:val="21"/>
-              </w:rPr>
-              <w:t>:</w:t>
-            </w:r>
-            <w:r>
-              <w:rPr>
-                <w:color w:val="000000"/>
-                <w:sz w:val="21"/>
-                <w:szCs w:val="21"/>
-              </w:rPr>
-              <w:br/>
-              <w:t xml:space="preserve">                mainWindow()</w:t>
-            </w:r>
-            <w:r>
-              <w:rPr>
-                <w:color w:val="000000"/>
-                <w:sz w:val="21"/>
-                <w:szCs w:val="21"/>
-              </w:rPr>
-              <w:br/>
-              <w:t xml:space="preserve">        </w:t>
-            </w:r>
-            <w:r>
-              <w:rPr>
-                <w:b/>
-                <w:bCs/>
-                <w:color w:val="000080"/>
-                <w:sz w:val="21"/>
-                <w:szCs w:val="21"/>
-              </w:rPr>
               <w:t xml:space="preserve">elif </w:t>
-            </w:r>
-            <w:r>
-              <w:rPr>
-                <w:color w:val="000000"/>
-                <w:sz w:val="21"/>
-                <w:szCs w:val="21"/>
-              </w:rPr>
-              <w:t xml:space="preserve">status == </w:t>
-            </w:r>
-            <w:r>
-              <w:rPr>
-                <w:b/>
-                <w:bCs/>
-                <w:color w:val="008000"/>
-                <w:sz w:val="21"/>
-                <w:szCs w:val="21"/>
-              </w:rPr>
-              <w:t>"-USER_NOT_FOUND"</w:t>
-            </w:r>
-            <w:r>
-              <w:rPr>
-                <w:color w:val="000000"/>
-                <w:sz w:val="21"/>
-                <w:szCs w:val="21"/>
-              </w:rPr>
-              <w:t>:</w:t>
-            </w:r>
-            <w:r>
-              <w:rPr>
-                <w:color w:val="000000"/>
-                <w:sz w:val="21"/>
-                <w:szCs w:val="21"/>
-              </w:rPr>
-              <w:br/>
-              <w:t xml:space="preserve">            tkMessageBox.showinfo(</w:t>
-            </w:r>
-            <w:r>
-              <w:rPr>
-                <w:b/>
-                <w:bCs/>
-                <w:color w:val="008000"/>
-                <w:sz w:val="21"/>
-                <w:szCs w:val="21"/>
-              </w:rPr>
-              <w:t>"Failed!"</w:t>
-            </w:r>
-            <w:r>
-              <w:rPr>
-                <w:color w:val="000000"/>
-                <w:sz w:val="21"/>
-                <w:szCs w:val="21"/>
-              </w:rPr>
-              <w:t xml:space="preserve">, </w:t>
-            </w:r>
-            <w:r>
-              <w:rPr>
-                <w:b/>
-                <w:bCs/>
-                <w:color w:val="008000"/>
-                <w:sz w:val="21"/>
-                <w:szCs w:val="21"/>
-              </w:rPr>
-              <w:t>"Username not found!"</w:t>
-            </w:r>
-            <w:r>
-              <w:rPr>
-                <w:color w:val="000000"/>
-                <w:sz w:val="21"/>
-                <w:szCs w:val="21"/>
-              </w:rPr>
-              <w:t>)</w:t>
-            </w:r>
-            <w:r>
-              <w:rPr>
-                <w:color w:val="000000"/>
-                <w:sz w:val="21"/>
-                <w:szCs w:val="21"/>
-              </w:rPr>
-              <w:br/>
-              <w:t xml:space="preserve">        </w:t>
-            </w:r>
-            <w:proofErr w:type="gramStart"/>
-            <w:r>
-              <w:rPr>
-                <w:b/>
-                <w:bCs/>
-                <w:color w:val="000080"/>
-                <w:sz w:val="21"/>
-                <w:szCs w:val="21"/>
-              </w:rPr>
-              <w:t>elif</w:t>
-            </w:r>
-            <w:proofErr w:type="gramEnd"/>
-            <w:r>
-              <w:rPr>
-                <w:b/>
-                <w:bCs/>
-                <w:color w:val="000080"/>
-                <w:sz w:val="21"/>
-                <w:szCs w:val="21"/>
-              </w:rPr>
-              <w:t xml:space="preserve"> </w:t>
-            </w:r>
-            <w:r>
-              <w:rPr>
-                <w:color w:val="000000"/>
-                <w:sz w:val="21"/>
-                <w:szCs w:val="21"/>
-              </w:rPr>
-              <w:t xml:space="preserve">status == </w:t>
-            </w:r>
-            <w:r>
-              <w:rPr>
-                <w:b/>
-                <w:bCs/>
-                <w:color w:val="008000"/>
-                <w:sz w:val="21"/>
-                <w:szCs w:val="21"/>
-              </w:rPr>
-              <w:t>"-WRONG_PASS"</w:t>
-            </w:r>
-            <w:r>
-              <w:rPr>
-                <w:color w:val="000000"/>
-                <w:sz w:val="21"/>
-                <w:szCs w:val="21"/>
-              </w:rPr>
-              <w:t>:</w:t>
-            </w:r>
-            <w:r>
-              <w:rPr>
-                <w:color w:val="000000"/>
-                <w:sz w:val="21"/>
-                <w:szCs w:val="21"/>
-              </w:rPr>
-              <w:br/>
-              <w:t xml:space="preserve">            tkMessageBox.showinfo(</w:t>
-            </w:r>
-            <w:r>
-              <w:rPr>
-                <w:b/>
-                <w:bCs/>
-                <w:color w:val="008000"/>
-                <w:sz w:val="21"/>
-                <w:szCs w:val="21"/>
-              </w:rPr>
-              <w:t>"Failed!"</w:t>
-            </w:r>
-            <w:r>
-              <w:rPr>
-                <w:color w:val="000000"/>
-                <w:sz w:val="21"/>
-                <w:szCs w:val="21"/>
-              </w:rPr>
-              <w:t xml:space="preserve">, </w:t>
-            </w:r>
-            <w:r>
-              <w:rPr>
-                <w:b/>
-                <w:bCs/>
-                <w:color w:val="008000"/>
-                <w:sz w:val="21"/>
-                <w:szCs w:val="21"/>
-              </w:rPr>
-              <w:t>"Wrong password"</w:t>
-            </w:r>
-            <w:r>
-              <w:rPr>
-                <w:color w:val="000000"/>
-                <w:sz w:val="21"/>
-                <w:szCs w:val="21"/>
-              </w:rPr>
-              <w:t>)</w:t>
-            </w:r>
-            <w:r>
-              <w:rPr>
-                <w:color w:val="000000"/>
-                <w:sz w:val="21"/>
-                <w:szCs w:val="21"/>
-              </w:rPr>
-              <w:br/>
-              <w:t xml:space="preserve">        </w:t>
-            </w:r>
-            <w:r>
-              <w:rPr>
-                <w:b/>
-                <w:bCs/>
-                <w:color w:val="000080"/>
-                <w:sz w:val="21"/>
-                <w:szCs w:val="21"/>
-              </w:rPr>
-              <w:t xml:space="preserve">elif </w:t>
-            </w:r>
-            <w:r>
-              <w:rPr>
-                <w:color w:val="000000"/>
-                <w:sz w:val="21"/>
-                <w:szCs w:val="21"/>
-              </w:rPr>
-              <w:t xml:space="preserve">status == </w:t>
-            </w:r>
-            <w:r>
-              <w:rPr>
-                <w:b/>
-                <w:bCs/>
-                <w:color w:val="008000"/>
-                <w:sz w:val="21"/>
-                <w:szCs w:val="21"/>
-              </w:rPr>
-              <w:t>"+ALREADY_LOGGED_IN"</w:t>
-            </w:r>
-            <w:r>
-              <w:rPr>
-                <w:color w:val="000000"/>
-                <w:sz w:val="21"/>
-                <w:szCs w:val="21"/>
-              </w:rPr>
-              <w:t>:</w:t>
-            </w:r>
-            <w:r>
-              <w:rPr>
-                <w:color w:val="000000"/>
-                <w:sz w:val="21"/>
-                <w:szCs w:val="21"/>
-              </w:rPr>
-              <w:br/>
-              <w:t xml:space="preserve">            tkMessageBox.showinfo(</w:t>
-            </w:r>
-            <w:r>
-              <w:rPr>
-                <w:b/>
-                <w:bCs/>
-                <w:color w:val="008000"/>
-                <w:sz w:val="21"/>
-                <w:szCs w:val="21"/>
-              </w:rPr>
-              <w:t>"Failed!"</w:t>
-            </w:r>
-            <w:r>
-              <w:rPr>
-                <w:color w:val="000000"/>
-                <w:sz w:val="21"/>
-                <w:szCs w:val="21"/>
-              </w:rPr>
-              <w:t xml:space="preserve">, </w:t>
-            </w:r>
-            <w:r>
-              <w:rPr>
-                <w:b/>
-                <w:bCs/>
-                <w:color w:val="008000"/>
-                <w:sz w:val="21"/>
-                <w:szCs w:val="21"/>
-              </w:rPr>
-              <w:t>"Already logged in"</w:t>
-            </w:r>
-            <w:r>
-              <w:rPr>
-                <w:color w:val="000000"/>
-                <w:sz w:val="21"/>
-                <w:szCs w:val="21"/>
-              </w:rPr>
-              <w:t>)</w:t>
-            </w:r>
-            <w:r>
-              <w:rPr>
-                <w:color w:val="000000"/>
-                <w:sz w:val="21"/>
-                <w:szCs w:val="21"/>
-              </w:rPr>
-              <w:br/>
-              <w:t xml:space="preserve">        </w:t>
-            </w:r>
-            <w:r>
-              <w:rPr>
-                <w:b/>
-                <w:bCs/>
-                <w:color w:val="000080"/>
-                <w:sz w:val="21"/>
-                <w:szCs w:val="21"/>
-              </w:rPr>
-              <w:t xml:space="preserve">elif </w:t>
-            </w:r>
-            <w:r>
-              <w:rPr>
-                <w:color w:val="000000"/>
-                <w:sz w:val="21"/>
-                <w:szCs w:val="21"/>
-              </w:rPr>
-              <w:t xml:space="preserve">status == </w:t>
-            </w:r>
-            <w:r>
-              <w:rPr>
-                <w:b/>
-                <w:bCs/>
-                <w:color w:val="008000"/>
-                <w:sz w:val="21"/>
-                <w:szCs w:val="21"/>
-              </w:rPr>
-              <w:t>"+GROUP_CREATED"</w:t>
-            </w:r>
-            <w:r>
-              <w:rPr>
-                <w:color w:val="000000"/>
-                <w:sz w:val="21"/>
-                <w:szCs w:val="21"/>
-              </w:rPr>
-              <w:t>:</w:t>
-            </w:r>
-            <w:r>
-              <w:rPr>
-                <w:color w:val="000000"/>
-                <w:sz w:val="21"/>
-                <w:szCs w:val="21"/>
-              </w:rPr>
-              <w:br/>
-              <w:t xml:space="preserve">            tkMessageBox.showinfo(</w:t>
-            </w:r>
-            <w:r>
-              <w:rPr>
-                <w:b/>
-                <w:bCs/>
-                <w:color w:val="008000"/>
-                <w:sz w:val="21"/>
-                <w:szCs w:val="21"/>
-              </w:rPr>
-              <w:t>"Success!"</w:t>
-            </w:r>
-            <w:r>
-              <w:rPr>
-                <w:color w:val="000000"/>
-                <w:sz w:val="21"/>
-                <w:szCs w:val="21"/>
-              </w:rPr>
-              <w:t xml:space="preserve">, </w:t>
-            </w:r>
-            <w:r>
-              <w:rPr>
-                <w:b/>
-                <w:bCs/>
-                <w:color w:val="008000"/>
-                <w:sz w:val="21"/>
-                <w:szCs w:val="21"/>
-              </w:rPr>
-              <w:t>"Group successfully created!"</w:t>
-            </w:r>
-            <w:r>
-              <w:rPr>
-                <w:color w:val="000000"/>
-                <w:sz w:val="21"/>
-                <w:szCs w:val="21"/>
-              </w:rPr>
-              <w:t>)</w:t>
-            </w:r>
-            <w:r>
-              <w:rPr>
-                <w:color w:val="000000"/>
-                <w:sz w:val="21"/>
-                <w:szCs w:val="21"/>
-              </w:rPr>
-              <w:br/>
-              <w:t xml:space="preserve">        </w:t>
-            </w:r>
-            <w:proofErr w:type="gramStart"/>
-            <w:r>
-              <w:rPr>
-                <w:b/>
-                <w:bCs/>
-                <w:color w:val="000080"/>
-                <w:sz w:val="21"/>
-                <w:szCs w:val="21"/>
-              </w:rPr>
-              <w:t>elif</w:t>
-            </w:r>
-            <w:proofErr w:type="gramEnd"/>
-            <w:r>
-              <w:rPr>
-                <w:b/>
-                <w:bCs/>
-                <w:color w:val="000080"/>
-                <w:sz w:val="21"/>
-                <w:szCs w:val="21"/>
-              </w:rPr>
-              <w:t xml:space="preserve"> </w:t>
             </w:r>
             <w:r>
               <w:rPr>
@@ -25506,7 +25124,6 @@
               <w:br/>
               <w:t xml:space="preserve">        </w:t>
             </w:r>
-            <w:proofErr w:type="gramStart"/>
             <w:r>
               <w:rPr>
                 <w:b/>
@@ -25515,9 +25132,88 @@
                 <w:sz w:val="21"/>
                 <w:szCs w:val="21"/>
               </w:rPr>
-              <w:t>elif</w:t>
-            </w:r>
-            <w:proofErr w:type="gramEnd"/>
+              <w:t xml:space="preserve">elif </w:t>
+            </w:r>
+            <w:r>
+              <w:rPr>
+                <w:color w:val="000000"/>
+                <w:sz w:val="21"/>
+                <w:szCs w:val="21"/>
+              </w:rPr>
+              <w:t xml:space="preserve">status == </w:t>
+            </w:r>
+            <w:r>
+              <w:rPr>
+                <w:b/>
+                <w:bCs/>
+                <w:color w:val="008000"/>
+                <w:sz w:val="21"/>
+                <w:szCs w:val="21"/>
+              </w:rPr>
+              <w:t>"+JOINED_SUCCESS"</w:t>
+            </w:r>
+            <w:r>
+              <w:rPr>
+                <w:color w:val="000000"/>
+                <w:sz w:val="21"/>
+                <w:szCs w:val="21"/>
+              </w:rPr>
+              <w:t>:</w:t>
+            </w:r>
+            <w:r>
+              <w:rPr>
+                <w:color w:val="000000"/>
+                <w:sz w:val="21"/>
+                <w:szCs w:val="21"/>
+              </w:rPr>
+              <w:br/>
+              <w:t xml:space="preserve">            tkMessageBox.showinfo(</w:t>
+            </w:r>
+            <w:r>
+              <w:rPr>
+                <w:b/>
+                <w:bCs/>
+                <w:color w:val="008000"/>
+                <w:sz w:val="21"/>
+                <w:szCs w:val="21"/>
+              </w:rPr>
+              <w:t>"Success!"</w:t>
+            </w:r>
+            <w:r>
+              <w:rPr>
+                <w:color w:val="000000"/>
+                <w:sz w:val="21"/>
+                <w:szCs w:val="21"/>
+              </w:rPr>
+              <w:t xml:space="preserve">, </w:t>
+            </w:r>
+            <w:r>
+              <w:rPr>
+                <w:b/>
+                <w:bCs/>
+                <w:color w:val="008000"/>
+                <w:sz w:val="21"/>
+                <w:szCs w:val="21"/>
+              </w:rPr>
+              <w:t>"Successfully joined group!"</w:t>
+            </w:r>
+            <w:r>
+              <w:rPr>
+                <w:color w:val="000000"/>
+                <w:sz w:val="21"/>
+                <w:szCs w:val="21"/>
+              </w:rPr>
+              <w:t>)</w:t>
+            </w:r>
+            <w:r>
+              <w:rPr>
+                <w:color w:val="000000"/>
+                <w:sz w:val="21"/>
+                <w:szCs w:val="21"/>
+              </w:rPr>
+              <w:br/>
+              <w:t xml:space="preserve">        </w:t>
+            </w:r>
             <w:r>
               <w:rPr>
                 <w:b/>
@@ -25526,7 +25222,7 @@
                 <w:sz w:val="21"/>
                 <w:szCs w:val="21"/>
               </w:rPr>
-              <w:t xml:space="preserve"> </w:t>
+              <w:t xml:space="preserve">elif </w:t>
             </w:r>
             <w:r>
               <w:rPr>
@@ -25544,7 +25240,7 @@
                 <w:sz w:val="21"/>
                 <w:szCs w:val="21"/>
               </w:rPr>
-              <w:t>"+JOINED_SUCCESS"</w:t>
+              <w:t>"-GROUP_FULL"</w:t>
             </w:r>
             <w:r>
               <w:rPr>
@@ -25571,7 +25267,7 @@
                 <w:sz w:val="21"/>
                 <w:szCs w:val="21"/>
               </w:rPr>
-              <w:t>"Success!"</w:t>
+              <w:t>"Failed!"</w:t>
             </w:r>
             <w:r>
               <w:rPr>
@@ -25589,7 +25285,7 @@
                 <w:sz w:val="21"/>
                 <w:szCs w:val="21"/>
               </w:rPr>
-              <w:t>"Successfully joined group!"</w:t>
+              <w:t>"Group already full!"</w:t>
             </w:r>
             <w:r>
               <w:rPr>
@@ -25608,7 +25304,6 @@
               <w:br/>
               <w:t xml:space="preserve">        </w:t>
             </w:r>
-            <w:proofErr w:type="gramStart"/>
             <w:r>
               <w:rPr>
                 <w:b/>
@@ -25617,9 +25312,88 @@
                 <w:sz w:val="21"/>
                 <w:szCs w:val="21"/>
               </w:rPr>
-              <w:t>elif</w:t>
-            </w:r>
-            <w:proofErr w:type="gramEnd"/>
+              <w:t xml:space="preserve">elif </w:t>
+            </w:r>
+            <w:r>
+              <w:rPr>
+                <w:color w:val="000000"/>
+                <w:sz w:val="21"/>
+                <w:szCs w:val="21"/>
+              </w:rPr>
+              <w:t xml:space="preserve">status == </w:t>
+            </w:r>
+            <w:r>
+              <w:rPr>
+                <w:b/>
+                <w:bCs/>
+                <w:color w:val="008000"/>
+                <w:sz w:val="21"/>
+                <w:szCs w:val="21"/>
+              </w:rPr>
+              <w:t>"-GROUP_NOT_FOUND"</w:t>
+            </w:r>
+            <w:r>
+              <w:rPr>
+                <w:color w:val="000000"/>
+                <w:sz w:val="21"/>
+                <w:szCs w:val="21"/>
+              </w:rPr>
+              <w:t>:</w:t>
+            </w:r>
+            <w:r>
+              <w:rPr>
+                <w:color w:val="000000"/>
+                <w:sz w:val="21"/>
+                <w:szCs w:val="21"/>
+              </w:rPr>
+              <w:br/>
+              <w:t xml:space="preserve">            tkMessageBox.showinfo(</w:t>
+            </w:r>
+            <w:r>
+              <w:rPr>
+                <w:b/>
+                <w:bCs/>
+                <w:color w:val="008000"/>
+                <w:sz w:val="21"/>
+                <w:szCs w:val="21"/>
+              </w:rPr>
+              <w:t>"Failed!"</w:t>
+            </w:r>
+            <w:r>
+              <w:rPr>
+                <w:color w:val="000000"/>
+                <w:sz w:val="21"/>
+                <w:szCs w:val="21"/>
+              </w:rPr>
+              <w:t xml:space="preserve">, </w:t>
+            </w:r>
+            <w:r>
+              <w:rPr>
+                <w:b/>
+                <w:bCs/>
+                <w:color w:val="008000"/>
+                <w:sz w:val="21"/>
+                <w:szCs w:val="21"/>
+              </w:rPr>
+              <w:t>"Group not found!"</w:t>
+            </w:r>
+            <w:r>
+              <w:rPr>
+                <w:color w:val="000000"/>
+                <w:sz w:val="21"/>
+                <w:szCs w:val="21"/>
+              </w:rPr>
+              <w:t>)</w:t>
+            </w:r>
+            <w:r>
+              <w:rPr>
+                <w:color w:val="000000"/>
+                <w:sz w:val="21"/>
+                <w:szCs w:val="21"/>
+              </w:rPr>
+              <w:br/>
+              <w:t xml:space="preserve">        </w:t>
+            </w:r>
             <w:r>
               <w:rPr>
                 <w:b/>
@@ -25628,211 +25402,7 @@
                 <w:sz w:val="21"/>
                 <w:szCs w:val="21"/>
               </w:rPr>
-              <w:t xml:space="preserve"> </w:t>
-            </w:r>
-            <w:r>
-              <w:rPr>
-                <w:color w:val="000000"/>
-                <w:sz w:val="21"/>
-                <w:szCs w:val="21"/>
-              </w:rPr>
-              <w:t xml:space="preserve">status == </w:t>
-            </w:r>
-            <w:r>
-              <w:rPr>
-                <w:b/>
-                <w:bCs/>
-                <w:color w:val="008000"/>
-                <w:sz w:val="21"/>
-                <w:szCs w:val="21"/>
-              </w:rPr>
-              <w:t>"-GROUP_FULL"</w:t>
-            </w:r>
-            <w:r>
-              <w:rPr>
-                <w:color w:val="000000"/>
-                <w:sz w:val="21"/>
-                <w:szCs w:val="21"/>
-              </w:rPr>
-              <w:t>:</w:t>
-            </w:r>
-            <w:r>
-              <w:rPr>
-                <w:color w:val="000000"/>
-                <w:sz w:val="21"/>
-                <w:szCs w:val="21"/>
-              </w:rPr>
-              <w:br/>
-              <w:t xml:space="preserve">            tkMessageBox.showinfo(</w:t>
-            </w:r>
-            <w:r>
-              <w:rPr>
-                <w:b/>
-                <w:bCs/>
-                <w:color w:val="008000"/>
-                <w:sz w:val="21"/>
-                <w:szCs w:val="21"/>
-              </w:rPr>
-              <w:t>"Failed!"</w:t>
-            </w:r>
-            <w:r>
-              <w:rPr>
-                <w:color w:val="000000"/>
-                <w:sz w:val="21"/>
-                <w:szCs w:val="21"/>
-              </w:rPr>
-              <w:t xml:space="preserve">, </w:t>
-            </w:r>
-            <w:r>
-              <w:rPr>
-                <w:b/>
-                <w:bCs/>
-                <w:color w:val="008000"/>
-                <w:sz w:val="21"/>
-                <w:szCs w:val="21"/>
-              </w:rPr>
-              <w:t>"Group already full!"</w:t>
-            </w:r>
-            <w:r>
-              <w:rPr>
-                <w:color w:val="000000"/>
-                <w:sz w:val="21"/>
-                <w:szCs w:val="21"/>
-              </w:rPr>
-              <w:t>)</w:t>
-            </w:r>
-            <w:r>
-              <w:rPr>
-                <w:color w:val="000000"/>
-                <w:sz w:val="21"/>
-                <w:szCs w:val="21"/>
-              </w:rPr>
-              <w:br/>
-              <w:t xml:space="preserve">        </w:t>
-            </w:r>
-            <w:proofErr w:type="gramStart"/>
-            <w:r>
-              <w:rPr>
-                <w:b/>
-                <w:bCs/>
-                <w:color w:val="000080"/>
-                <w:sz w:val="21"/>
-                <w:szCs w:val="21"/>
-              </w:rPr>
-              <w:t>elif</w:t>
-            </w:r>
-            <w:proofErr w:type="gramEnd"/>
-            <w:r>
-              <w:rPr>
-                <w:b/>
-                <w:bCs/>
-                <w:color w:val="000080"/>
-                <w:sz w:val="21"/>
-                <w:szCs w:val="21"/>
-              </w:rPr>
-              <w:t xml:space="preserve"> </w:t>
-            </w:r>
-            <w:r>
-              <w:rPr>
-                <w:color w:val="000000"/>
-                <w:sz w:val="21"/>
-                <w:szCs w:val="21"/>
-              </w:rPr>
-              <w:t xml:space="preserve">status == </w:t>
-            </w:r>
-            <w:r>
-              <w:rPr>
-                <w:b/>
-                <w:bCs/>
-                <w:color w:val="008000"/>
-                <w:sz w:val="21"/>
-                <w:szCs w:val="21"/>
-              </w:rPr>
-              <w:t>"-GROUP_NOT_FOUND"</w:t>
-            </w:r>
-            <w:r>
-              <w:rPr>
-                <w:color w:val="000000"/>
-                <w:sz w:val="21"/>
-                <w:szCs w:val="21"/>
-              </w:rPr>
-              <w:t>:</w:t>
-            </w:r>
-            <w:r>
-              <w:rPr>
-                <w:color w:val="000000"/>
-                <w:sz w:val="21"/>
-                <w:szCs w:val="21"/>
-              </w:rPr>
-              <w:br/>
-              <w:t xml:space="preserve">            tkMessageBox.showinfo(</w:t>
-            </w:r>
-            <w:r>
-              <w:rPr>
-                <w:b/>
-                <w:bCs/>
-                <w:color w:val="008000"/>
-                <w:sz w:val="21"/>
-                <w:szCs w:val="21"/>
-              </w:rPr>
-              <w:t>"Failed!"</w:t>
-            </w:r>
-            <w:r>
-              <w:rPr>
-                <w:color w:val="000000"/>
-                <w:sz w:val="21"/>
-                <w:szCs w:val="21"/>
-              </w:rPr>
-              <w:t xml:space="preserve">, </w:t>
-            </w:r>
-            <w:r>
-              <w:rPr>
-                <w:b/>
-                <w:bCs/>
-                <w:color w:val="008000"/>
-                <w:sz w:val="21"/>
-                <w:szCs w:val="21"/>
-              </w:rPr>
-              <w:t>"Group not found!"</w:t>
-            </w:r>
-            <w:r>
-              <w:rPr>
-                <w:color w:val="000000"/>
-                <w:sz w:val="21"/>
-                <w:szCs w:val="21"/>
-              </w:rPr>
-              <w:t>)</w:t>
-            </w:r>
-            <w:r>
-              <w:rPr>
-                <w:color w:val="000000"/>
-                <w:sz w:val="21"/>
-                <w:szCs w:val="21"/>
-              </w:rPr>
-              <w:br/>
-              <w:t xml:space="preserve">        </w:t>
-            </w:r>
-            <w:proofErr w:type="gramStart"/>
-            <w:r>
-              <w:rPr>
-                <w:b/>
-                <w:bCs/>
-                <w:color w:val="000080"/>
-                <w:sz w:val="21"/>
-                <w:szCs w:val="21"/>
-              </w:rPr>
-              <w:t>elif</w:t>
-            </w:r>
-            <w:proofErr w:type="gramEnd"/>
-            <w:r>
-              <w:rPr>
-                <w:b/>
-                <w:bCs/>
-                <w:color w:val="000080"/>
-                <w:sz w:val="21"/>
-                <w:szCs w:val="21"/>
-              </w:rPr>
-              <w:t xml:space="preserve"> </w:t>
+              <w:t xml:space="preserve">elif </w:t>
             </w:r>
             <w:r>
               <w:rPr>
@@ -33116,25 +32686,21 @@
               <w:br/>
               <w:t xml:space="preserve">    sock.close()</w:t>
             </w:r>
-          </w:p>
-          <w:p>
-            <w:pPr>
-              <w:pStyle w:val="ListParagraph"/>
-              <w:numPr>
-                <w:ilvl w:val="0"/>
-                <w:numId w:val="4"/>
-              </w:numPr>
-              <w:jc w:val="both"/>
-              <w:rPr>
-                <w:rFonts w:ascii="Times New Roman" w:hAnsi="Times New Roman" w:cs="Times New Roman"/>
-                <w:sz w:val="24"/>
-                <w:szCs w:val="24"/>
-              </w:rPr>
-            </w:pPr>
           </w:p>
         </w:tc>
       </w:tr>
     </w:tbl>
+    <w:p>
+      <w:pPr>
+        <w:pStyle w:val="ListParagraph"/>
+        <w:jc w:val="both"/>
+        <w:rPr>
+          <w:rFonts w:ascii="Times New Roman" w:hAnsi="Times New Roman" w:cs="Times New Roman"/>
+          <w:sz w:val="24"/>
+          <w:szCs w:val="24"/>
+        </w:rPr>
+      </w:pPr>
+    </w:p>
     <w:p>
       <w:pPr>
         <w:pStyle w:val="ListParagraph"/>
@@ -35062,8 +34628,2772 @@
         </w:rPr>
       </w:pPr>
     </w:p>
+    <w:p>
+      <w:pPr>
+        <w:pStyle w:val="ListParagraph"/>
+        <w:jc w:val="both"/>
+        <w:rPr>
+          <w:rFonts w:ascii="Times New Roman" w:hAnsi="Times New Roman" w:cs="Times New Roman"/>
+          <w:sz w:val="24"/>
+          <w:szCs w:val="24"/>
+        </w:rPr>
+      </w:pPr>
+    </w:p>
+    <w:p>
+      <w:pPr>
+        <w:pStyle w:val="ListParagraph"/>
+        <w:numPr>
+          <w:ilvl w:val="0"/>
+          <w:numId w:val="4"/>
+        </w:numPr>
+        <w:jc w:val="both"/>
+        <w:rPr>
+          <w:rFonts w:ascii="Times New Roman" w:hAnsi="Times New Roman" w:cs="Times New Roman"/>
+          <w:sz w:val="24"/>
+          <w:szCs w:val="24"/>
+        </w:rPr>
+      </w:pPr>
+      <w:r>
+        <w:rPr>
+          <w:rFonts w:ascii="Times New Roman" w:hAnsi="Times New Roman" w:cs="Times New Roman"/>
+          <w:sz w:val="24"/>
+          <w:szCs w:val="24"/>
+        </w:rPr>
+        <w:t>ScreenShoot</w:t>
+      </w:r>
+    </w:p>
+    <w:p>
+      <w:pPr>
+        <w:pStyle w:val="ListParagraph"/>
+        <w:jc w:val="both"/>
+        <w:rPr>
+          <w:rFonts w:ascii="Times New Roman" w:hAnsi="Times New Roman" w:cs="Times New Roman"/>
+          <w:sz w:val="24"/>
+          <w:szCs w:val="24"/>
+        </w:rPr>
+      </w:pPr>
+    </w:p>
+    <w:p>
+      <w:pPr>
+        <w:pStyle w:val="ListParagraph"/>
+        <w:numPr>
+          <w:ilvl w:val="0"/>
+          <w:numId w:val="22"/>
+        </w:numPr>
+        <w:jc w:val="both"/>
+        <w:rPr>
+          <w:rFonts w:ascii="Times New Roman" w:hAnsi="Times New Roman" w:cs="Times New Roman"/>
+          <w:sz w:val="24"/>
+          <w:szCs w:val="24"/>
+        </w:rPr>
+      </w:pPr>
+      <w:r>
+        <w:rPr>
+          <w:rFonts w:ascii="Times New Roman" w:hAnsi="Times New Roman" w:cs="Times New Roman"/>
+          <w:sz w:val="24"/>
+          <w:szCs w:val="24"/>
+        </w:rPr>
+        <w:t>Halaman Awal</w:t>
+      </w:r>
+    </w:p>
+    <w:p>
+      <w:pPr>
+        <w:pStyle w:val="ListParagraph"/>
+        <w:jc w:val="both"/>
+        <w:rPr>
+          <w:rFonts w:ascii="Times New Roman" w:hAnsi="Times New Roman" w:cs="Times New Roman"/>
+          <w:sz w:val="24"/>
+          <w:szCs w:val="24"/>
+        </w:rPr>
+      </w:pPr>
+      <w:r>
+        <w:rPr>
+          <w:noProof/>
+        </w:rPr>
+        <w:pict>
+          <v:shapetype id="_x0000_t75" coordsize="21600,21600" o:spt="75" o:preferrelative="t" path="m@4@5l@4@11@9@11@9@5xe" filled="f" stroked="f">
+            <v:stroke joinstyle="miter"/>
+            <v:formulas>
+              <v:f eqn="if lineDrawn pixelLineWidth 0"/>
+              <v:f eqn="sum @0 1 0"/>
+              <v:f eqn="sum 0 0 @1"/>
+              <v:f eqn="prod @2 1 2"/>
+              <v:f eqn="prod @3 21600 pixelWidth"/>
+              <v:f eqn="prod @3 21600 pixelHeight"/>
+              <v:f eqn="sum @0 0 1"/>
+              <v:f eqn="prod @6 1 2"/>
+              <v:f eqn="prod @7 21600 pixelWidth"/>
+              <v:f eqn="sum @8 21600 0"/>
+              <v:f eqn="prod @7 21600 pixelHeight"/>
+              <v:f eqn="sum @10 21600 0"/>
+            </v:formulas>
+            <v:path o:extrusionok="f" gradientshapeok="t" o:connecttype="rect"/>
+            <o:lock v:ext="edit" aspectratio="t"/>
+          </v:shapetype>
+          <v:shape id="_x0000_s1026" type="#_x0000_t75" style="position:absolute;left:0;text-align:left;margin-left:115.5pt;margin-top:9.05pt;width:183.75pt;height:173pt;z-index:251659264;mso-position-horizontal-relative:text;mso-position-vertical-relative:text;mso-width-relative:page;mso-height-relative:page">
+            <v:imagedata r:id="rId9" o:title="1"/>
+          </v:shape>
+        </w:pict>
+      </w:r>
+      <w:r>
+        <w:rPr>
+          <w:rFonts w:ascii="Times New Roman" w:hAnsi="Times New Roman" w:cs="Times New Roman"/>
+          <w:sz w:val="24"/>
+          <w:szCs w:val="24"/>
+        </w:rPr>
+        <w:t xml:space="preserve"> </w:t>
+      </w:r>
+    </w:p>
+    <w:p>
+      <w:pPr>
+        <w:pStyle w:val="ListParagraph"/>
+        <w:jc w:val="both"/>
+        <w:rPr>
+          <w:rFonts w:ascii="Times New Roman" w:hAnsi="Times New Roman" w:cs="Times New Roman"/>
+          <w:sz w:val="24"/>
+          <w:szCs w:val="24"/>
+        </w:rPr>
+      </w:pPr>
+    </w:p>
+    <w:p>
+      <w:pPr>
+        <w:jc w:val="both"/>
+        <w:rPr>
+          <w:rFonts w:ascii="Times New Roman" w:hAnsi="Times New Roman" w:cs="Times New Roman"/>
+          <w:sz w:val="24"/>
+          <w:szCs w:val="24"/>
+        </w:rPr>
+      </w:pPr>
+    </w:p>
+    <w:p>
+      <w:pPr>
+        <w:jc w:val="both"/>
+        <w:rPr>
+          <w:rFonts w:ascii="Times New Roman" w:hAnsi="Times New Roman" w:cs="Times New Roman"/>
+          <w:sz w:val="24"/>
+          <w:szCs w:val="24"/>
+        </w:rPr>
+      </w:pPr>
+    </w:p>
+    <w:p>
+      <w:pPr>
+        <w:jc w:val="both"/>
+        <w:rPr>
+          <w:rFonts w:ascii="Times New Roman" w:hAnsi="Times New Roman" w:cs="Times New Roman"/>
+          <w:sz w:val="24"/>
+          <w:szCs w:val="24"/>
+        </w:rPr>
+      </w:pPr>
+    </w:p>
+    <w:p>
+      <w:pPr>
+        <w:jc w:val="both"/>
+        <w:rPr>
+          <w:rFonts w:ascii="Times New Roman" w:hAnsi="Times New Roman" w:cs="Times New Roman"/>
+          <w:sz w:val="24"/>
+          <w:szCs w:val="24"/>
+        </w:rPr>
+      </w:pPr>
+    </w:p>
+    <w:p>
+      <w:pPr>
+        <w:jc w:val="both"/>
+        <w:rPr>
+          <w:rFonts w:ascii="Times New Roman" w:hAnsi="Times New Roman" w:cs="Times New Roman"/>
+          <w:sz w:val="24"/>
+          <w:szCs w:val="24"/>
+        </w:rPr>
+      </w:pPr>
+    </w:p>
+    <w:p>
+      <w:pPr>
+        <w:jc w:val="both"/>
+        <w:rPr>
+          <w:rFonts w:ascii="Times New Roman" w:hAnsi="Times New Roman" w:cs="Times New Roman"/>
+          <w:sz w:val="24"/>
+          <w:szCs w:val="24"/>
+        </w:rPr>
+      </w:pPr>
+    </w:p>
+    <w:p>
+      <w:pPr>
+        <w:jc w:val="both"/>
+        <w:rPr>
+          <w:rFonts w:ascii="Times New Roman" w:hAnsi="Times New Roman" w:cs="Times New Roman"/>
+          <w:sz w:val="24"/>
+          <w:szCs w:val="24"/>
+        </w:rPr>
+      </w:pPr>
+    </w:p>
+    <w:p>
+      <w:pPr>
+        <w:pStyle w:val="ListParagraph"/>
+        <w:numPr>
+          <w:ilvl w:val="0"/>
+          <w:numId w:val="22"/>
+        </w:numPr>
+        <w:jc w:val="both"/>
+        <w:rPr>
+          <w:rFonts w:ascii="Times New Roman" w:hAnsi="Times New Roman" w:cs="Times New Roman"/>
+          <w:sz w:val="24"/>
+          <w:szCs w:val="24"/>
+        </w:rPr>
+      </w:pPr>
+      <w:r>
+        <w:rPr>
+          <w:noProof/>
+        </w:rPr>
+        <w:pict>
+          <v:shape id="_x0000_s1027" type="#_x0000_t75" style="position:absolute;left:0;text-align:left;margin-left:90.8pt;margin-top:29.05pt;width:256.85pt;height:117.15pt;z-index:251661312;mso-position-horizontal-relative:text;mso-position-vertical-relative:text;mso-width-relative:page;mso-height-relative:page">
+            <v:imagedata r:id="rId10" o:title="2"/>
+          </v:shape>
+        </w:pict>
+      </w:r>
+      <w:r>
+        <w:rPr>
+          <w:rFonts w:ascii="Times New Roman" w:hAnsi="Times New Roman" w:cs="Times New Roman"/>
+          <w:sz w:val="24"/>
+          <w:szCs w:val="24"/>
+        </w:rPr>
+        <w:t>Halaman Signup</w:t>
+      </w:r>
+    </w:p>
+    <w:p>
+      <w:pPr>
+        <w:jc w:val="both"/>
+        <w:rPr>
+          <w:rFonts w:ascii="Times New Roman" w:hAnsi="Times New Roman" w:cs="Times New Roman"/>
+          <w:sz w:val="24"/>
+          <w:szCs w:val="24"/>
+        </w:rPr>
+      </w:pPr>
+    </w:p>
+    <w:p>
+      <w:pPr>
+        <w:jc w:val="both"/>
+        <w:rPr>
+          <w:rFonts w:ascii="Times New Roman" w:hAnsi="Times New Roman" w:cs="Times New Roman"/>
+          <w:sz w:val="24"/>
+          <w:szCs w:val="24"/>
+        </w:rPr>
+      </w:pPr>
+    </w:p>
+    <w:p>
+      <w:pPr>
+        <w:jc w:val="both"/>
+        <w:rPr>
+          <w:rFonts w:ascii="Times New Roman" w:hAnsi="Times New Roman" w:cs="Times New Roman"/>
+          <w:sz w:val="24"/>
+          <w:szCs w:val="24"/>
+        </w:rPr>
+      </w:pPr>
+    </w:p>
+    <w:p>
+      <w:pPr>
+        <w:jc w:val="both"/>
+        <w:rPr>
+          <w:rFonts w:ascii="Times New Roman" w:hAnsi="Times New Roman" w:cs="Times New Roman"/>
+          <w:sz w:val="24"/>
+          <w:szCs w:val="24"/>
+        </w:rPr>
+      </w:pPr>
+    </w:p>
+    <w:p>
+      <w:pPr>
+        <w:jc w:val="both"/>
+        <w:rPr>
+          <w:rFonts w:ascii="Times New Roman" w:hAnsi="Times New Roman" w:cs="Times New Roman"/>
+          <w:sz w:val="24"/>
+          <w:szCs w:val="24"/>
+        </w:rPr>
+      </w:pPr>
+    </w:p>
+    <w:p>
+      <w:pPr>
+        <w:jc w:val="both"/>
+        <w:rPr>
+          <w:rFonts w:ascii="Times New Roman" w:hAnsi="Times New Roman" w:cs="Times New Roman"/>
+          <w:sz w:val="24"/>
+          <w:szCs w:val="24"/>
+        </w:rPr>
+      </w:pPr>
+    </w:p>
+    <w:p>
+      <w:pPr>
+        <w:pStyle w:val="ListParagraph"/>
+        <w:numPr>
+          <w:ilvl w:val="0"/>
+          <w:numId w:val="22"/>
+        </w:numPr>
+        <w:jc w:val="both"/>
+        <w:rPr>
+          <w:rFonts w:ascii="Times New Roman" w:hAnsi="Times New Roman" w:cs="Times New Roman"/>
+          <w:sz w:val="24"/>
+          <w:szCs w:val="24"/>
+        </w:rPr>
+      </w:pPr>
+      <w:r>
+        <w:rPr>
+          <w:rFonts w:ascii="Times New Roman" w:hAnsi="Times New Roman" w:cs="Times New Roman"/>
+          <w:sz w:val="24"/>
+          <w:szCs w:val="24"/>
+        </w:rPr>
+        <w:lastRenderedPageBreak/>
+        <w:t>Registrasi Sukses</w:t>
+      </w:r>
+    </w:p>
+    <w:p>
+      <w:pPr>
+        <w:jc w:val="both"/>
+        <w:rPr>
+          <w:rFonts w:ascii="Times New Roman" w:hAnsi="Times New Roman" w:cs="Times New Roman"/>
+          <w:sz w:val="24"/>
+          <w:szCs w:val="24"/>
+        </w:rPr>
+      </w:pPr>
+      <w:r>
+        <w:rPr>
+          <w:noProof/>
+        </w:rPr>
+        <w:pict>
+          <v:shape id="_x0000_s1028" type="#_x0000_t75" style="position:absolute;left:0;text-align:left;margin-left:17.75pt;margin-top:12.8pt;width:348.2pt;height:145.05pt;z-index:251663360;mso-position-horizontal-relative:text;mso-position-vertical-relative:text;mso-width-relative:page;mso-height-relative:page">
+            <v:imagedata r:id="rId11" o:title="3"/>
+          </v:shape>
+        </w:pict>
+      </w:r>
+    </w:p>
+    <w:p>
+      <w:pPr>
+        <w:jc w:val="both"/>
+        <w:rPr>
+          <w:rFonts w:ascii="Times New Roman" w:hAnsi="Times New Roman" w:cs="Times New Roman"/>
+          <w:sz w:val="24"/>
+          <w:szCs w:val="24"/>
+        </w:rPr>
+      </w:pPr>
+    </w:p>
+    <w:p>
+      <w:pPr>
+        <w:jc w:val="both"/>
+        <w:rPr>
+          <w:rFonts w:ascii="Times New Roman" w:hAnsi="Times New Roman" w:cs="Times New Roman"/>
+          <w:sz w:val="24"/>
+          <w:szCs w:val="24"/>
+        </w:rPr>
+      </w:pPr>
+    </w:p>
+    <w:p>
+      <w:pPr>
+        <w:jc w:val="both"/>
+        <w:rPr>
+          <w:rFonts w:ascii="Times New Roman" w:hAnsi="Times New Roman" w:cs="Times New Roman"/>
+          <w:sz w:val="24"/>
+          <w:szCs w:val="24"/>
+        </w:rPr>
+      </w:pPr>
+    </w:p>
+    <w:p>
+      <w:pPr>
+        <w:jc w:val="both"/>
+        <w:rPr>
+          <w:rFonts w:ascii="Times New Roman" w:hAnsi="Times New Roman" w:cs="Times New Roman"/>
+          <w:sz w:val="24"/>
+          <w:szCs w:val="24"/>
+        </w:rPr>
+      </w:pPr>
+    </w:p>
+    <w:p>
+      <w:pPr>
+        <w:jc w:val="both"/>
+        <w:rPr>
+          <w:rFonts w:ascii="Times New Roman" w:hAnsi="Times New Roman" w:cs="Times New Roman"/>
+          <w:sz w:val="24"/>
+          <w:szCs w:val="24"/>
+        </w:rPr>
+      </w:pPr>
+    </w:p>
+    <w:p>
+      <w:pPr>
+        <w:jc w:val="both"/>
+        <w:rPr>
+          <w:rFonts w:ascii="Times New Roman" w:hAnsi="Times New Roman" w:cs="Times New Roman"/>
+          <w:sz w:val="24"/>
+          <w:szCs w:val="24"/>
+        </w:rPr>
+      </w:pPr>
+    </w:p>
+    <w:p>
+      <w:pPr>
+        <w:pStyle w:val="ListParagraph"/>
+        <w:ind w:left="1440"/>
+        <w:jc w:val="both"/>
+        <w:rPr>
+          <w:rFonts w:ascii="Times New Roman" w:hAnsi="Times New Roman" w:cs="Times New Roman"/>
+          <w:sz w:val="24"/>
+          <w:szCs w:val="24"/>
+        </w:rPr>
+      </w:pPr>
+    </w:p>
+    <w:p>
+      <w:pPr>
+        <w:pStyle w:val="ListParagraph"/>
+        <w:numPr>
+          <w:ilvl w:val="0"/>
+          <w:numId w:val="22"/>
+        </w:numPr>
+        <w:jc w:val="both"/>
+        <w:rPr>
+          <w:rFonts w:ascii="Times New Roman" w:hAnsi="Times New Roman" w:cs="Times New Roman"/>
+          <w:sz w:val="24"/>
+          <w:szCs w:val="24"/>
+        </w:rPr>
+      </w:pPr>
+      <w:r>
+        <w:rPr>
+          <w:noProof/>
+        </w:rPr>
+        <w:pict>
+          <v:shape id="_x0000_s1029" type="#_x0000_t75" style="position:absolute;left:0;text-align:left;margin-left:12.35pt;margin-top:23.45pt;width:361.05pt;height:145.05pt;z-index:251665408;mso-position-horizontal-relative:text;mso-position-vertical-relative:text;mso-width-relative:page;mso-height-relative:page">
+            <v:imagedata r:id="rId12" o:title="4"/>
+          </v:shape>
+        </w:pict>
+      </w:r>
+      <w:r>
+        <w:rPr>
+          <w:rFonts w:ascii="Times New Roman" w:hAnsi="Times New Roman" w:cs="Times New Roman"/>
+          <w:sz w:val="24"/>
+          <w:szCs w:val="24"/>
+        </w:rPr>
+        <w:t>Registrasi Failed</w:t>
+      </w:r>
+    </w:p>
+    <w:p>
+      <w:pPr>
+        <w:jc w:val="both"/>
+        <w:rPr>
+          <w:rFonts w:ascii="Times New Roman" w:hAnsi="Times New Roman" w:cs="Times New Roman"/>
+          <w:sz w:val="24"/>
+          <w:szCs w:val="24"/>
+        </w:rPr>
+      </w:pPr>
+    </w:p>
+    <w:p>
+      <w:pPr>
+        <w:jc w:val="both"/>
+        <w:rPr>
+          <w:rFonts w:ascii="Times New Roman" w:hAnsi="Times New Roman" w:cs="Times New Roman"/>
+          <w:sz w:val="24"/>
+          <w:szCs w:val="24"/>
+        </w:rPr>
+      </w:pPr>
+    </w:p>
+    <w:p>
+      <w:pPr>
+        <w:jc w:val="both"/>
+        <w:rPr>
+          <w:rFonts w:ascii="Times New Roman" w:hAnsi="Times New Roman" w:cs="Times New Roman"/>
+          <w:sz w:val="24"/>
+          <w:szCs w:val="24"/>
+        </w:rPr>
+      </w:pPr>
+    </w:p>
+    <w:p>
+      <w:pPr>
+        <w:jc w:val="both"/>
+        <w:rPr>
+          <w:rFonts w:ascii="Times New Roman" w:hAnsi="Times New Roman" w:cs="Times New Roman"/>
+          <w:sz w:val="24"/>
+          <w:szCs w:val="24"/>
+        </w:rPr>
+      </w:pPr>
+    </w:p>
+    <w:p>
+      <w:pPr>
+        <w:jc w:val="both"/>
+        <w:rPr>
+          <w:rFonts w:ascii="Times New Roman" w:hAnsi="Times New Roman" w:cs="Times New Roman"/>
+          <w:sz w:val="24"/>
+          <w:szCs w:val="24"/>
+        </w:rPr>
+      </w:pPr>
+    </w:p>
+    <w:p>
+      <w:pPr>
+        <w:jc w:val="both"/>
+        <w:rPr>
+          <w:rFonts w:ascii="Times New Roman" w:hAnsi="Times New Roman" w:cs="Times New Roman"/>
+          <w:sz w:val="24"/>
+          <w:szCs w:val="24"/>
+        </w:rPr>
+      </w:pPr>
+    </w:p>
+    <w:p>
+      <w:pPr>
+        <w:jc w:val="both"/>
+        <w:rPr>
+          <w:rFonts w:ascii="Times New Roman" w:hAnsi="Times New Roman" w:cs="Times New Roman"/>
+          <w:sz w:val="24"/>
+          <w:szCs w:val="24"/>
+        </w:rPr>
+      </w:pPr>
+    </w:p>
+    <w:p>
+      <w:pPr>
+        <w:pStyle w:val="ListParagraph"/>
+        <w:numPr>
+          <w:ilvl w:val="0"/>
+          <w:numId w:val="22"/>
+        </w:numPr>
+        <w:jc w:val="both"/>
+        <w:rPr>
+          <w:rFonts w:ascii="Times New Roman" w:hAnsi="Times New Roman" w:cs="Times New Roman"/>
+          <w:sz w:val="24"/>
+          <w:szCs w:val="24"/>
+        </w:rPr>
+      </w:pPr>
+      <w:r>
+        <w:rPr>
+          <w:rFonts w:ascii="Times New Roman" w:hAnsi="Times New Roman" w:cs="Times New Roman"/>
+          <w:sz w:val="24"/>
+          <w:szCs w:val="24"/>
+        </w:rPr>
+        <w:t>Login Failed</w:t>
+      </w:r>
+      <w:r>
+        <w:rPr>
+          <w:rFonts w:ascii="Times New Roman" w:hAnsi="Times New Roman" w:cs="Times New Roman"/>
+          <w:sz w:val="24"/>
+          <w:szCs w:val="24"/>
+        </w:rPr>
+        <w:t>, Username Not Found</w:t>
+      </w:r>
+    </w:p>
+    <w:p>
+      <w:pPr>
+        <w:jc w:val="both"/>
+        <w:rPr>
+          <w:rFonts w:ascii="Times New Roman" w:hAnsi="Times New Roman" w:cs="Times New Roman"/>
+          <w:sz w:val="24"/>
+          <w:szCs w:val="24"/>
+        </w:rPr>
+      </w:pPr>
+      <w:r>
+        <w:rPr>
+          <w:noProof/>
+        </w:rPr>
+        <w:pict>
+          <v:shape id="_x0000_s1030" type="#_x0000_t75" style="position:absolute;left:0;text-align:left;margin-left:93.95pt;margin-top:9.85pt;width:191.3pt;height:217.05pt;z-index:251667456;mso-position-horizontal-relative:text;mso-position-vertical-relative:text;mso-width-relative:page;mso-height-relative:page">
+            <v:imagedata r:id="rId13" o:title="5"/>
+          </v:shape>
+        </w:pict>
+      </w:r>
+    </w:p>
+    <w:p>
+      <w:pPr>
+        <w:jc w:val="both"/>
+        <w:rPr>
+          <w:rFonts w:ascii="Times New Roman" w:hAnsi="Times New Roman" w:cs="Times New Roman"/>
+          <w:sz w:val="24"/>
+          <w:szCs w:val="24"/>
+        </w:rPr>
+      </w:pPr>
+    </w:p>
+    <w:p>
+      <w:pPr>
+        <w:pStyle w:val="ListParagraph"/>
+        <w:ind w:left="1440"/>
+        <w:jc w:val="both"/>
+        <w:rPr>
+          <w:rFonts w:ascii="Times New Roman" w:hAnsi="Times New Roman" w:cs="Times New Roman"/>
+          <w:sz w:val="24"/>
+          <w:szCs w:val="24"/>
+        </w:rPr>
+      </w:pPr>
+    </w:p>
+    <w:p>
+      <w:pPr>
+        <w:jc w:val="both"/>
+        <w:rPr>
+          <w:rFonts w:ascii="Times New Roman" w:hAnsi="Times New Roman" w:cs="Times New Roman"/>
+          <w:sz w:val="24"/>
+          <w:szCs w:val="24"/>
+        </w:rPr>
+      </w:pPr>
+    </w:p>
+    <w:p>
+      <w:pPr>
+        <w:rPr>
+          <w:rFonts w:ascii="Times New Roman" w:hAnsi="Times New Roman" w:cs="Times New Roman"/>
+          <w:sz w:val="24"/>
+          <w:szCs w:val="24"/>
+        </w:rPr>
+      </w:pPr>
+    </w:p>
+    <w:p>
+      <w:pPr>
+        <w:rPr>
+          <w:rFonts w:ascii="Times New Roman" w:hAnsi="Times New Roman" w:cs="Times New Roman"/>
+          <w:sz w:val="24"/>
+          <w:szCs w:val="24"/>
+        </w:rPr>
+      </w:pPr>
+    </w:p>
+    <w:p>
+      <w:pPr>
+        <w:rPr>
+          <w:rFonts w:ascii="Times New Roman" w:hAnsi="Times New Roman" w:cs="Times New Roman"/>
+          <w:sz w:val="24"/>
+          <w:szCs w:val="24"/>
+        </w:rPr>
+      </w:pPr>
+    </w:p>
+    <w:p>
+      <w:pPr>
+        <w:rPr>
+          <w:rFonts w:ascii="Times New Roman" w:hAnsi="Times New Roman" w:cs="Times New Roman"/>
+          <w:sz w:val="24"/>
+          <w:szCs w:val="24"/>
+        </w:rPr>
+      </w:pPr>
+    </w:p>
+    <w:p>
+      <w:pPr>
+        <w:rPr>
+          <w:rFonts w:ascii="Times New Roman" w:hAnsi="Times New Roman" w:cs="Times New Roman"/>
+          <w:sz w:val="24"/>
+          <w:szCs w:val="24"/>
+        </w:rPr>
+      </w:pPr>
+    </w:p>
+    <w:p>
+      <w:pPr>
+        <w:tabs>
+          <w:tab w:val="left" w:pos="6792"/>
+        </w:tabs>
+        <w:rPr>
+          <w:rFonts w:ascii="Times New Roman" w:hAnsi="Times New Roman" w:cs="Times New Roman"/>
+          <w:sz w:val="24"/>
+          <w:szCs w:val="24"/>
+        </w:rPr>
+      </w:pPr>
+      <w:r>
+        <w:rPr>
+          <w:rFonts w:ascii="Times New Roman" w:hAnsi="Times New Roman" w:cs="Times New Roman"/>
+          <w:sz w:val="24"/>
+          <w:szCs w:val="24"/>
+        </w:rPr>
+        <w:tab/>
+      </w:r>
+    </w:p>
+    <w:p>
+      <w:pPr>
+        <w:tabs>
+          <w:tab w:val="left" w:pos="6792"/>
+        </w:tabs>
+        <w:rPr>
+          <w:rFonts w:ascii="Times New Roman" w:hAnsi="Times New Roman" w:cs="Times New Roman"/>
+          <w:sz w:val="24"/>
+          <w:szCs w:val="24"/>
+        </w:rPr>
+      </w:pPr>
+    </w:p>
+    <w:p>
+      <w:pPr>
+        <w:pStyle w:val="ListParagraph"/>
+        <w:numPr>
+          <w:ilvl w:val="0"/>
+          <w:numId w:val="23"/>
+        </w:numPr>
+        <w:tabs>
+          <w:tab w:val="left" w:pos="6792"/>
+        </w:tabs>
+        <w:rPr>
+          <w:rFonts w:ascii="Times New Roman" w:hAnsi="Times New Roman" w:cs="Times New Roman"/>
+          <w:sz w:val="24"/>
+          <w:szCs w:val="24"/>
+        </w:rPr>
+      </w:pPr>
+      <w:r>
+        <w:rPr>
+          <w:noProof/>
+        </w:rPr>
+        <w:lastRenderedPageBreak/>
+        <w:pict>
+          <v:shape id="_x0000_s1031" type="#_x0000_t75" style="position:absolute;left:0;text-align:left;margin-left:69.3pt;margin-top:39.6pt;width:188.05pt;height:217.05pt;z-index:251669504;mso-position-horizontal-relative:text;mso-position-vertical-relative:text;mso-width-relative:page;mso-height-relative:page">
+            <v:imagedata r:id="rId14" o:title="7"/>
+          </v:shape>
+        </w:pict>
+      </w:r>
+      <w:r>
+        <w:rPr>
+          <w:rFonts w:ascii="Times New Roman" w:hAnsi="Times New Roman" w:cs="Times New Roman"/>
+          <w:sz w:val="24"/>
+          <w:szCs w:val="24"/>
+        </w:rPr>
+        <w:t>Login Failed, Wrong Password</w:t>
+      </w:r>
+    </w:p>
+    <w:p>
+      <w:pPr>
+        <w:tabs>
+          <w:tab w:val="left" w:pos="6792"/>
+        </w:tabs>
+        <w:rPr>
+          <w:rFonts w:ascii="Times New Roman" w:hAnsi="Times New Roman" w:cs="Times New Roman"/>
+          <w:sz w:val="24"/>
+          <w:szCs w:val="24"/>
+        </w:rPr>
+      </w:pPr>
+    </w:p>
+    <w:p>
+      <w:pPr>
+        <w:tabs>
+          <w:tab w:val="left" w:pos="6792"/>
+        </w:tabs>
+        <w:rPr>
+          <w:rFonts w:ascii="Times New Roman" w:hAnsi="Times New Roman" w:cs="Times New Roman"/>
+          <w:sz w:val="24"/>
+          <w:szCs w:val="24"/>
+        </w:rPr>
+      </w:pPr>
+    </w:p>
+    <w:p>
+      <w:pPr>
+        <w:tabs>
+          <w:tab w:val="left" w:pos="6792"/>
+        </w:tabs>
+        <w:rPr>
+          <w:rFonts w:ascii="Times New Roman" w:hAnsi="Times New Roman" w:cs="Times New Roman"/>
+          <w:sz w:val="24"/>
+          <w:szCs w:val="24"/>
+        </w:rPr>
+      </w:pPr>
+    </w:p>
+    <w:p>
+      <w:pPr>
+        <w:tabs>
+          <w:tab w:val="left" w:pos="6792"/>
+        </w:tabs>
+        <w:rPr>
+          <w:rFonts w:ascii="Times New Roman" w:hAnsi="Times New Roman" w:cs="Times New Roman"/>
+          <w:sz w:val="24"/>
+          <w:szCs w:val="24"/>
+        </w:rPr>
+      </w:pPr>
+    </w:p>
+    <w:p>
+      <w:pPr>
+        <w:tabs>
+          <w:tab w:val="left" w:pos="6792"/>
+        </w:tabs>
+        <w:rPr>
+          <w:rFonts w:ascii="Times New Roman" w:hAnsi="Times New Roman" w:cs="Times New Roman"/>
+          <w:sz w:val="24"/>
+          <w:szCs w:val="24"/>
+        </w:rPr>
+      </w:pPr>
+    </w:p>
+    <w:p>
+      <w:pPr>
+        <w:tabs>
+          <w:tab w:val="left" w:pos="6792"/>
+        </w:tabs>
+        <w:rPr>
+          <w:rFonts w:ascii="Times New Roman" w:hAnsi="Times New Roman" w:cs="Times New Roman"/>
+          <w:sz w:val="24"/>
+          <w:szCs w:val="24"/>
+        </w:rPr>
+      </w:pPr>
+    </w:p>
+    <w:p>
+      <w:pPr>
+        <w:tabs>
+          <w:tab w:val="left" w:pos="6792"/>
+        </w:tabs>
+        <w:rPr>
+          <w:rFonts w:ascii="Times New Roman" w:hAnsi="Times New Roman" w:cs="Times New Roman"/>
+          <w:sz w:val="24"/>
+          <w:szCs w:val="24"/>
+        </w:rPr>
+      </w:pPr>
+    </w:p>
+    <w:p>
+      <w:pPr>
+        <w:tabs>
+          <w:tab w:val="left" w:pos="6792"/>
+        </w:tabs>
+        <w:rPr>
+          <w:rFonts w:ascii="Times New Roman" w:hAnsi="Times New Roman" w:cs="Times New Roman"/>
+          <w:sz w:val="24"/>
+          <w:szCs w:val="24"/>
+        </w:rPr>
+      </w:pPr>
+    </w:p>
+    <w:p>
+      <w:pPr>
+        <w:tabs>
+          <w:tab w:val="left" w:pos="6792"/>
+        </w:tabs>
+        <w:rPr>
+          <w:rFonts w:ascii="Times New Roman" w:hAnsi="Times New Roman" w:cs="Times New Roman"/>
+          <w:sz w:val="24"/>
+          <w:szCs w:val="24"/>
+        </w:rPr>
+      </w:pPr>
+    </w:p>
+    <w:p>
+      <w:pPr>
+        <w:tabs>
+          <w:tab w:val="left" w:pos="6792"/>
+        </w:tabs>
+        <w:rPr>
+          <w:rFonts w:ascii="Times New Roman" w:hAnsi="Times New Roman" w:cs="Times New Roman"/>
+          <w:sz w:val="24"/>
+          <w:szCs w:val="24"/>
+        </w:rPr>
+      </w:pPr>
+    </w:p>
+    <w:p>
+      <w:pPr>
+        <w:tabs>
+          <w:tab w:val="left" w:pos="6792"/>
+        </w:tabs>
+        <w:rPr>
+          <w:rFonts w:ascii="Times New Roman" w:hAnsi="Times New Roman" w:cs="Times New Roman"/>
+          <w:sz w:val="24"/>
+          <w:szCs w:val="24"/>
+        </w:rPr>
+      </w:pPr>
+    </w:p>
+    <w:p>
+      <w:pPr>
+        <w:pStyle w:val="ListParagraph"/>
+        <w:numPr>
+          <w:ilvl w:val="0"/>
+          <w:numId w:val="23"/>
+        </w:numPr>
+        <w:tabs>
+          <w:tab w:val="left" w:pos="6792"/>
+        </w:tabs>
+        <w:rPr>
+          <w:rFonts w:ascii="Times New Roman" w:hAnsi="Times New Roman" w:cs="Times New Roman"/>
+          <w:sz w:val="24"/>
+          <w:szCs w:val="24"/>
+        </w:rPr>
+      </w:pPr>
+      <w:r>
+        <w:rPr>
+          <w:noProof/>
+        </w:rPr>
+        <w:pict>
+          <v:shape id="_x0000_s1032" type="#_x0000_t75" style="position:absolute;left:0;text-align:left;margin-left:69.3pt;margin-top:30.55pt;width:190.2pt;height:3in;z-index:251671552;mso-position-horizontal-relative:text;mso-position-vertical-relative:text;mso-width-relative:page;mso-height-relative:page">
+            <v:imagedata r:id="rId15" o:title="8"/>
+          </v:shape>
+        </w:pict>
+      </w:r>
+      <w:r>
+        <w:rPr>
+          <w:rFonts w:ascii="Times New Roman" w:hAnsi="Times New Roman" w:cs="Times New Roman"/>
+          <w:sz w:val="24"/>
+          <w:szCs w:val="24"/>
+        </w:rPr>
+        <w:t>Login Success</w:t>
+      </w:r>
+    </w:p>
+    <w:p>
+      <w:pPr>
+        <w:tabs>
+          <w:tab w:val="left" w:pos="6792"/>
+        </w:tabs>
+        <w:rPr>
+          <w:rFonts w:ascii="Times New Roman" w:hAnsi="Times New Roman" w:cs="Times New Roman"/>
+          <w:sz w:val="24"/>
+          <w:szCs w:val="24"/>
+        </w:rPr>
+      </w:pPr>
+    </w:p>
+    <w:p>
+      <w:pPr>
+        <w:tabs>
+          <w:tab w:val="left" w:pos="6792"/>
+        </w:tabs>
+        <w:rPr>
+          <w:rFonts w:ascii="Times New Roman" w:hAnsi="Times New Roman" w:cs="Times New Roman"/>
+          <w:sz w:val="24"/>
+          <w:szCs w:val="24"/>
+        </w:rPr>
+      </w:pPr>
+    </w:p>
+    <w:p>
+      <w:pPr>
+        <w:tabs>
+          <w:tab w:val="left" w:pos="6792"/>
+        </w:tabs>
+        <w:rPr>
+          <w:rFonts w:ascii="Times New Roman" w:hAnsi="Times New Roman" w:cs="Times New Roman"/>
+          <w:sz w:val="24"/>
+          <w:szCs w:val="24"/>
+        </w:rPr>
+      </w:pPr>
+    </w:p>
+    <w:p>
+      <w:pPr>
+        <w:tabs>
+          <w:tab w:val="left" w:pos="6792"/>
+        </w:tabs>
+        <w:rPr>
+          <w:rFonts w:ascii="Times New Roman" w:hAnsi="Times New Roman" w:cs="Times New Roman"/>
+          <w:sz w:val="24"/>
+          <w:szCs w:val="24"/>
+        </w:rPr>
+      </w:pPr>
+    </w:p>
+    <w:p>
+      <w:pPr>
+        <w:tabs>
+          <w:tab w:val="left" w:pos="6792"/>
+        </w:tabs>
+        <w:rPr>
+          <w:rFonts w:ascii="Times New Roman" w:hAnsi="Times New Roman" w:cs="Times New Roman"/>
+          <w:sz w:val="24"/>
+          <w:szCs w:val="24"/>
+        </w:rPr>
+      </w:pPr>
+    </w:p>
+    <w:p>
+      <w:pPr>
+        <w:tabs>
+          <w:tab w:val="left" w:pos="6792"/>
+        </w:tabs>
+        <w:rPr>
+          <w:rFonts w:ascii="Times New Roman" w:hAnsi="Times New Roman" w:cs="Times New Roman"/>
+          <w:sz w:val="24"/>
+          <w:szCs w:val="24"/>
+        </w:rPr>
+      </w:pPr>
+    </w:p>
+    <w:p>
+      <w:pPr>
+        <w:tabs>
+          <w:tab w:val="left" w:pos="6792"/>
+        </w:tabs>
+        <w:rPr>
+          <w:rFonts w:ascii="Times New Roman" w:hAnsi="Times New Roman" w:cs="Times New Roman"/>
+          <w:sz w:val="24"/>
+          <w:szCs w:val="24"/>
+        </w:rPr>
+      </w:pPr>
+    </w:p>
+    <w:p>
+      <w:pPr>
+        <w:tabs>
+          <w:tab w:val="left" w:pos="6792"/>
+        </w:tabs>
+        <w:rPr>
+          <w:rFonts w:ascii="Times New Roman" w:hAnsi="Times New Roman" w:cs="Times New Roman"/>
+          <w:sz w:val="24"/>
+          <w:szCs w:val="24"/>
+        </w:rPr>
+      </w:pPr>
+    </w:p>
+    <w:p>
+      <w:pPr>
+        <w:tabs>
+          <w:tab w:val="left" w:pos="6792"/>
+        </w:tabs>
+        <w:rPr>
+          <w:rFonts w:ascii="Times New Roman" w:hAnsi="Times New Roman" w:cs="Times New Roman"/>
+          <w:sz w:val="24"/>
+          <w:szCs w:val="24"/>
+        </w:rPr>
+      </w:pPr>
+    </w:p>
+    <w:p>
+      <w:pPr>
+        <w:tabs>
+          <w:tab w:val="left" w:pos="6792"/>
+        </w:tabs>
+        <w:rPr>
+          <w:rFonts w:ascii="Times New Roman" w:hAnsi="Times New Roman" w:cs="Times New Roman"/>
+          <w:sz w:val="24"/>
+          <w:szCs w:val="24"/>
+        </w:rPr>
+      </w:pPr>
+    </w:p>
+    <w:p>
+      <w:pPr>
+        <w:pStyle w:val="ListParagraph"/>
+        <w:numPr>
+          <w:ilvl w:val="0"/>
+          <w:numId w:val="23"/>
+        </w:numPr>
+        <w:tabs>
+          <w:tab w:val="left" w:pos="6792"/>
+        </w:tabs>
+        <w:rPr>
+          <w:rFonts w:ascii="Times New Roman" w:hAnsi="Times New Roman" w:cs="Times New Roman"/>
+          <w:sz w:val="24"/>
+          <w:szCs w:val="24"/>
+        </w:rPr>
+      </w:pPr>
+      <w:r>
+        <w:rPr>
+          <w:rFonts w:ascii="Times New Roman" w:hAnsi="Times New Roman" w:cs="Times New Roman"/>
+          <w:sz w:val="24"/>
+          <w:szCs w:val="24"/>
+        </w:rPr>
+        <w:t>Menu</w:t>
+      </w:r>
+      <w:r>
+        <w:rPr>
+          <w:rFonts w:ascii="Times New Roman" w:hAnsi="Times New Roman" w:cs="Times New Roman"/>
+          <w:sz w:val="24"/>
+          <w:szCs w:val="24"/>
+        </w:rPr>
+        <w:t xml:space="preserve"> Client</w:t>
+      </w:r>
+    </w:p>
+    <w:p>
+      <w:pPr>
+        <w:pStyle w:val="ListParagraph"/>
+        <w:tabs>
+          <w:tab w:val="left" w:pos="6792"/>
+        </w:tabs>
+        <w:rPr>
+          <w:rFonts w:ascii="Times New Roman" w:hAnsi="Times New Roman" w:cs="Times New Roman"/>
+          <w:sz w:val="24"/>
+          <w:szCs w:val="24"/>
+        </w:rPr>
+      </w:pPr>
+      <w:r>
+        <w:rPr>
+          <w:noProof/>
+        </w:rPr>
+        <w:pict>
+          <v:shape id="_x0000_s1033" type="#_x0000_t75" style="position:absolute;left:0;text-align:left;margin-left:127.3pt;margin-top:4.65pt;width:1in;height:101pt;z-index:251673600;mso-position-horizontal-relative:text;mso-position-vertical-relative:text;mso-width-relative:page;mso-height-relative:page">
+            <v:imagedata r:id="rId16" o:title="9"/>
+          </v:shape>
+        </w:pict>
+      </w:r>
+    </w:p>
+    <w:p>
+      <w:pPr>
+        <w:tabs>
+          <w:tab w:val="left" w:pos="6792"/>
+        </w:tabs>
+        <w:rPr>
+          <w:rFonts w:ascii="Times New Roman" w:hAnsi="Times New Roman" w:cs="Times New Roman"/>
+          <w:sz w:val="24"/>
+          <w:szCs w:val="24"/>
+        </w:rPr>
+      </w:pPr>
+    </w:p>
+    <w:p>
+      <w:pPr>
+        <w:rPr>
+          <w:rFonts w:ascii="Times New Roman" w:hAnsi="Times New Roman" w:cs="Times New Roman"/>
+          <w:sz w:val="24"/>
+          <w:szCs w:val="24"/>
+        </w:rPr>
+      </w:pPr>
+    </w:p>
+    <w:p>
+      <w:pPr>
+        <w:tabs>
+          <w:tab w:val="left" w:pos="5072"/>
+        </w:tabs>
+        <w:rPr>
+          <w:rFonts w:ascii="Times New Roman" w:hAnsi="Times New Roman" w:cs="Times New Roman"/>
+          <w:sz w:val="24"/>
+          <w:szCs w:val="24"/>
+        </w:rPr>
+      </w:pPr>
+      <w:r>
+        <w:rPr>
+          <w:rFonts w:ascii="Times New Roman" w:hAnsi="Times New Roman" w:cs="Times New Roman"/>
+          <w:sz w:val="24"/>
+          <w:szCs w:val="24"/>
+        </w:rPr>
+        <w:tab/>
+      </w:r>
+    </w:p>
+    <w:p>
+      <w:pPr>
+        <w:tabs>
+          <w:tab w:val="left" w:pos="5072"/>
+        </w:tabs>
+        <w:rPr>
+          <w:rFonts w:ascii="Times New Roman" w:hAnsi="Times New Roman" w:cs="Times New Roman"/>
+          <w:sz w:val="24"/>
+          <w:szCs w:val="24"/>
+        </w:rPr>
+      </w:pPr>
+    </w:p>
+    <w:p>
+      <w:pPr>
+        <w:pStyle w:val="ListParagraph"/>
+        <w:numPr>
+          <w:ilvl w:val="0"/>
+          <w:numId w:val="23"/>
+        </w:numPr>
+        <w:tabs>
+          <w:tab w:val="left" w:pos="5072"/>
+        </w:tabs>
+        <w:rPr>
+          <w:rFonts w:ascii="Times New Roman" w:hAnsi="Times New Roman" w:cs="Times New Roman"/>
+          <w:sz w:val="24"/>
+          <w:szCs w:val="24"/>
+        </w:rPr>
+      </w:pPr>
+      <w:r>
+        <w:rPr>
+          <w:noProof/>
+        </w:rPr>
+        <w:lastRenderedPageBreak/>
+        <w:pict>
+          <v:shape id="_x0000_s1034" type="#_x0000_t75" style="position:absolute;left:0;text-align:left;margin-left:.5pt;margin-top:40.7pt;width:396.55pt;height:246.1pt;z-index:251675648;mso-position-horizontal-relative:text;mso-position-vertical-relative:text;mso-width-relative:page;mso-height-relative:page">
+            <v:imagedata r:id="rId17" o:title="10"/>
+          </v:shape>
+        </w:pict>
+      </w:r>
+      <w:r>
+        <w:rPr>
+          <w:rFonts w:ascii="Times New Roman" w:hAnsi="Times New Roman" w:cs="Times New Roman"/>
+          <w:sz w:val="24"/>
+          <w:szCs w:val="24"/>
+        </w:rPr>
+        <w:t>Dahsboard Client</w:t>
+      </w:r>
+    </w:p>
+    <w:p>
+      <w:pPr>
+        <w:tabs>
+          <w:tab w:val="left" w:pos="5072"/>
+        </w:tabs>
+        <w:rPr>
+          <w:rFonts w:ascii="Times New Roman" w:hAnsi="Times New Roman" w:cs="Times New Roman"/>
+          <w:sz w:val="24"/>
+          <w:szCs w:val="24"/>
+        </w:rPr>
+      </w:pPr>
+    </w:p>
+    <w:p>
+      <w:pPr>
+        <w:tabs>
+          <w:tab w:val="left" w:pos="5072"/>
+        </w:tabs>
+        <w:rPr>
+          <w:rFonts w:ascii="Times New Roman" w:hAnsi="Times New Roman" w:cs="Times New Roman"/>
+          <w:sz w:val="24"/>
+          <w:szCs w:val="24"/>
+        </w:rPr>
+      </w:pPr>
+    </w:p>
+    <w:p>
+      <w:pPr>
+        <w:tabs>
+          <w:tab w:val="left" w:pos="5072"/>
+        </w:tabs>
+        <w:rPr>
+          <w:rFonts w:ascii="Times New Roman" w:hAnsi="Times New Roman" w:cs="Times New Roman"/>
+          <w:sz w:val="24"/>
+          <w:szCs w:val="24"/>
+        </w:rPr>
+      </w:pPr>
+    </w:p>
+    <w:p>
+      <w:pPr>
+        <w:tabs>
+          <w:tab w:val="left" w:pos="5072"/>
+        </w:tabs>
+        <w:rPr>
+          <w:rFonts w:ascii="Times New Roman" w:hAnsi="Times New Roman" w:cs="Times New Roman"/>
+          <w:sz w:val="24"/>
+          <w:szCs w:val="24"/>
+        </w:rPr>
+      </w:pPr>
+    </w:p>
+    <w:p>
+      <w:pPr>
+        <w:tabs>
+          <w:tab w:val="left" w:pos="5072"/>
+        </w:tabs>
+        <w:rPr>
+          <w:rFonts w:ascii="Times New Roman" w:hAnsi="Times New Roman" w:cs="Times New Roman"/>
+          <w:sz w:val="24"/>
+          <w:szCs w:val="24"/>
+        </w:rPr>
+      </w:pPr>
+    </w:p>
+    <w:p>
+      <w:pPr>
+        <w:tabs>
+          <w:tab w:val="left" w:pos="5072"/>
+        </w:tabs>
+        <w:rPr>
+          <w:rFonts w:ascii="Times New Roman" w:hAnsi="Times New Roman" w:cs="Times New Roman"/>
+          <w:sz w:val="24"/>
+          <w:szCs w:val="24"/>
+        </w:rPr>
+      </w:pPr>
+    </w:p>
+    <w:p>
+      <w:pPr>
+        <w:tabs>
+          <w:tab w:val="left" w:pos="5072"/>
+        </w:tabs>
+        <w:rPr>
+          <w:rFonts w:ascii="Times New Roman" w:hAnsi="Times New Roman" w:cs="Times New Roman"/>
+          <w:sz w:val="24"/>
+          <w:szCs w:val="24"/>
+        </w:rPr>
+      </w:pPr>
+    </w:p>
+    <w:p>
+      <w:pPr>
+        <w:tabs>
+          <w:tab w:val="left" w:pos="5072"/>
+        </w:tabs>
+        <w:rPr>
+          <w:rFonts w:ascii="Times New Roman" w:hAnsi="Times New Roman" w:cs="Times New Roman"/>
+          <w:sz w:val="24"/>
+          <w:szCs w:val="24"/>
+        </w:rPr>
+      </w:pPr>
+    </w:p>
+    <w:p>
+      <w:pPr>
+        <w:tabs>
+          <w:tab w:val="left" w:pos="5072"/>
+        </w:tabs>
+        <w:rPr>
+          <w:rFonts w:ascii="Times New Roman" w:hAnsi="Times New Roman" w:cs="Times New Roman"/>
+          <w:sz w:val="24"/>
+          <w:szCs w:val="24"/>
+        </w:rPr>
+      </w:pPr>
+    </w:p>
+    <w:p>
+      <w:pPr>
+        <w:tabs>
+          <w:tab w:val="left" w:pos="5072"/>
+        </w:tabs>
+        <w:rPr>
+          <w:rFonts w:ascii="Times New Roman" w:hAnsi="Times New Roman" w:cs="Times New Roman"/>
+          <w:sz w:val="24"/>
+          <w:szCs w:val="24"/>
+        </w:rPr>
+      </w:pPr>
+    </w:p>
+    <w:p>
+      <w:pPr>
+        <w:tabs>
+          <w:tab w:val="left" w:pos="5072"/>
+        </w:tabs>
+        <w:rPr>
+          <w:rFonts w:ascii="Times New Roman" w:hAnsi="Times New Roman" w:cs="Times New Roman"/>
+          <w:sz w:val="24"/>
+          <w:szCs w:val="24"/>
+        </w:rPr>
+      </w:pPr>
+    </w:p>
+    <w:p>
+      <w:pPr>
+        <w:tabs>
+          <w:tab w:val="left" w:pos="5072"/>
+        </w:tabs>
+        <w:rPr>
+          <w:rFonts w:ascii="Times New Roman" w:hAnsi="Times New Roman" w:cs="Times New Roman"/>
+          <w:sz w:val="24"/>
+          <w:szCs w:val="24"/>
+        </w:rPr>
+      </w:pPr>
+    </w:p>
+    <w:p>
+      <w:pPr>
+        <w:pStyle w:val="ListParagraph"/>
+        <w:numPr>
+          <w:ilvl w:val="0"/>
+          <w:numId w:val="23"/>
+        </w:numPr>
+        <w:tabs>
+          <w:tab w:val="left" w:pos="5072"/>
+        </w:tabs>
+        <w:rPr>
+          <w:rFonts w:ascii="Times New Roman" w:hAnsi="Times New Roman" w:cs="Times New Roman"/>
+          <w:sz w:val="24"/>
+          <w:szCs w:val="24"/>
+        </w:rPr>
+      </w:pPr>
+      <w:r>
+        <w:rPr>
+          <w:noProof/>
+        </w:rPr>
+        <w:pict>
+          <v:shape id="_x0000_s1035" type="#_x0000_t75" style="position:absolute;left:0;text-align:left;margin-left:-4.85pt;margin-top:36.7pt;width:396.55pt;height:135.4pt;z-index:251677696;mso-position-horizontal-relative:text;mso-position-vertical-relative:text;mso-width-relative:page;mso-height-relative:page">
+            <v:imagedata r:id="rId18" o:title="11"/>
+          </v:shape>
+        </w:pict>
+      </w:r>
+      <w:r>
+        <w:rPr>
+          <w:rFonts w:ascii="Times New Roman" w:hAnsi="Times New Roman" w:cs="Times New Roman"/>
+          <w:sz w:val="24"/>
+          <w:szCs w:val="24"/>
+        </w:rPr>
+        <w:t>Client Send Message</w:t>
+      </w:r>
+    </w:p>
+    <w:p>
+      <w:pPr>
+        <w:tabs>
+          <w:tab w:val="left" w:pos="5072"/>
+        </w:tabs>
+        <w:rPr>
+          <w:rFonts w:ascii="Times New Roman" w:hAnsi="Times New Roman" w:cs="Times New Roman"/>
+          <w:sz w:val="24"/>
+          <w:szCs w:val="24"/>
+        </w:rPr>
+      </w:pPr>
+    </w:p>
+    <w:p>
+      <w:pPr>
+        <w:tabs>
+          <w:tab w:val="left" w:pos="5072"/>
+        </w:tabs>
+        <w:rPr>
+          <w:rFonts w:ascii="Times New Roman" w:hAnsi="Times New Roman" w:cs="Times New Roman"/>
+          <w:sz w:val="24"/>
+          <w:szCs w:val="24"/>
+        </w:rPr>
+      </w:pPr>
+    </w:p>
+    <w:p>
+      <w:pPr>
+        <w:tabs>
+          <w:tab w:val="left" w:pos="5072"/>
+        </w:tabs>
+        <w:rPr>
+          <w:rFonts w:ascii="Times New Roman" w:hAnsi="Times New Roman" w:cs="Times New Roman"/>
+          <w:sz w:val="24"/>
+          <w:szCs w:val="24"/>
+        </w:rPr>
+      </w:pPr>
+    </w:p>
+    <w:p>
+      <w:pPr>
+        <w:tabs>
+          <w:tab w:val="left" w:pos="5072"/>
+        </w:tabs>
+        <w:rPr>
+          <w:rFonts w:ascii="Times New Roman" w:hAnsi="Times New Roman" w:cs="Times New Roman"/>
+          <w:sz w:val="24"/>
+          <w:szCs w:val="24"/>
+        </w:rPr>
+      </w:pPr>
+    </w:p>
+    <w:p>
+      <w:pPr>
+        <w:tabs>
+          <w:tab w:val="left" w:pos="5072"/>
+        </w:tabs>
+        <w:rPr>
+          <w:rFonts w:ascii="Times New Roman" w:hAnsi="Times New Roman" w:cs="Times New Roman"/>
+          <w:sz w:val="24"/>
+          <w:szCs w:val="24"/>
+        </w:rPr>
+      </w:pPr>
+    </w:p>
+    <w:p>
+      <w:pPr>
+        <w:tabs>
+          <w:tab w:val="left" w:pos="5072"/>
+        </w:tabs>
+        <w:rPr>
+          <w:rFonts w:ascii="Times New Roman" w:hAnsi="Times New Roman" w:cs="Times New Roman"/>
+          <w:sz w:val="24"/>
+          <w:szCs w:val="24"/>
+        </w:rPr>
+      </w:pPr>
+    </w:p>
+    <w:p>
+      <w:pPr>
+        <w:tabs>
+          <w:tab w:val="left" w:pos="5072"/>
+        </w:tabs>
+        <w:rPr>
+          <w:rFonts w:ascii="Times New Roman" w:hAnsi="Times New Roman" w:cs="Times New Roman"/>
+          <w:sz w:val="24"/>
+          <w:szCs w:val="24"/>
+        </w:rPr>
+      </w:pPr>
+    </w:p>
+    <w:p>
+      <w:pPr>
+        <w:pStyle w:val="ListParagraph"/>
+        <w:numPr>
+          <w:ilvl w:val="0"/>
+          <w:numId w:val="23"/>
+        </w:numPr>
+        <w:tabs>
+          <w:tab w:val="left" w:pos="5072"/>
+        </w:tabs>
+        <w:rPr>
+          <w:rFonts w:ascii="Times New Roman" w:hAnsi="Times New Roman" w:cs="Times New Roman"/>
+          <w:sz w:val="24"/>
+          <w:szCs w:val="24"/>
+        </w:rPr>
+      </w:pPr>
+      <w:r>
+        <w:rPr>
+          <w:rFonts w:ascii="Times New Roman" w:hAnsi="Times New Roman" w:cs="Times New Roman"/>
+          <w:sz w:val="24"/>
+          <w:szCs w:val="24"/>
+        </w:rPr>
+        <w:t>Client Group Menu</w:t>
+      </w:r>
+    </w:p>
+    <w:p>
+      <w:pPr>
+        <w:tabs>
+          <w:tab w:val="left" w:pos="5072"/>
+        </w:tabs>
+        <w:rPr>
+          <w:rFonts w:ascii="Times New Roman" w:hAnsi="Times New Roman" w:cs="Times New Roman"/>
+          <w:sz w:val="24"/>
+          <w:szCs w:val="24"/>
+        </w:rPr>
+      </w:pPr>
+      <w:r>
+        <w:rPr>
+          <w:rFonts w:ascii="Times New Roman" w:hAnsi="Times New Roman" w:cs="Times New Roman"/>
+          <w:sz w:val="24"/>
+          <w:szCs w:val="24"/>
+        </w:rPr>
+        <w:pict>
+          <v:shape id="_x0000_i1045" type="#_x0000_t75" style="width:396.55pt;height:162.25pt">
+            <v:imagedata r:id="rId19" o:title="12"/>
+          </v:shape>
+        </w:pict>
+      </w:r>
+    </w:p>
+    <w:p>
+      <w:pPr>
+        <w:pStyle w:val="ListParagraph"/>
+        <w:numPr>
+          <w:ilvl w:val="0"/>
+          <w:numId w:val="24"/>
+        </w:numPr>
+        <w:tabs>
+          <w:tab w:val="left" w:pos="5072"/>
+        </w:tabs>
+        <w:rPr>
+          <w:rFonts w:ascii="Times New Roman" w:hAnsi="Times New Roman" w:cs="Times New Roman"/>
+          <w:sz w:val="24"/>
+          <w:szCs w:val="24"/>
+        </w:rPr>
+      </w:pPr>
+      <w:r>
+        <w:rPr>
+          <w:noProof/>
+        </w:rPr>
+        <w:lastRenderedPageBreak/>
+        <w:pict>
+          <v:shape id="_x0000_s1036" type="#_x0000_t75" style="position:absolute;left:0;text-align:left;margin-left:55.3pt;margin-top:39.75pt;width:267.6pt;height:249.3pt;z-index:251679744;mso-position-horizontal-relative:text;mso-position-vertical-relative:text;mso-width-relative:page;mso-height-relative:page">
+            <v:imagedata r:id="rId20" o:title="13"/>
+          </v:shape>
+        </w:pict>
+      </w:r>
+      <w:r>
+        <w:rPr>
+          <w:rFonts w:ascii="Times New Roman" w:hAnsi="Times New Roman" w:cs="Times New Roman"/>
+          <w:sz w:val="24"/>
+          <w:szCs w:val="24"/>
+        </w:rPr>
+        <w:t>Create Group</w:t>
+      </w:r>
+    </w:p>
+    <w:p>
+      <w:pPr>
+        <w:tabs>
+          <w:tab w:val="left" w:pos="5072"/>
+        </w:tabs>
+        <w:rPr>
+          <w:rFonts w:ascii="Times New Roman" w:hAnsi="Times New Roman" w:cs="Times New Roman"/>
+          <w:sz w:val="24"/>
+          <w:szCs w:val="24"/>
+        </w:rPr>
+      </w:pPr>
+    </w:p>
+    <w:p>
+      <w:pPr>
+        <w:tabs>
+          <w:tab w:val="left" w:pos="5072"/>
+        </w:tabs>
+        <w:rPr>
+          <w:rFonts w:ascii="Times New Roman" w:hAnsi="Times New Roman" w:cs="Times New Roman"/>
+          <w:sz w:val="24"/>
+          <w:szCs w:val="24"/>
+        </w:rPr>
+      </w:pPr>
+    </w:p>
+    <w:p>
+      <w:pPr>
+        <w:tabs>
+          <w:tab w:val="left" w:pos="5072"/>
+        </w:tabs>
+        <w:rPr>
+          <w:rFonts w:ascii="Times New Roman" w:hAnsi="Times New Roman" w:cs="Times New Roman"/>
+          <w:sz w:val="24"/>
+          <w:szCs w:val="24"/>
+        </w:rPr>
+      </w:pPr>
+    </w:p>
+    <w:p>
+      <w:pPr>
+        <w:tabs>
+          <w:tab w:val="left" w:pos="5072"/>
+        </w:tabs>
+        <w:rPr>
+          <w:rFonts w:ascii="Times New Roman" w:hAnsi="Times New Roman" w:cs="Times New Roman"/>
+          <w:sz w:val="24"/>
+          <w:szCs w:val="24"/>
+        </w:rPr>
+      </w:pPr>
+    </w:p>
+    <w:p>
+      <w:pPr>
+        <w:tabs>
+          <w:tab w:val="left" w:pos="5072"/>
+        </w:tabs>
+        <w:rPr>
+          <w:rFonts w:ascii="Times New Roman" w:hAnsi="Times New Roman" w:cs="Times New Roman"/>
+          <w:sz w:val="24"/>
+          <w:szCs w:val="24"/>
+        </w:rPr>
+      </w:pPr>
+    </w:p>
+    <w:p>
+      <w:pPr>
+        <w:tabs>
+          <w:tab w:val="left" w:pos="5072"/>
+        </w:tabs>
+        <w:rPr>
+          <w:rFonts w:ascii="Times New Roman" w:hAnsi="Times New Roman" w:cs="Times New Roman"/>
+          <w:sz w:val="24"/>
+          <w:szCs w:val="24"/>
+        </w:rPr>
+      </w:pPr>
+    </w:p>
+    <w:p>
+      <w:pPr>
+        <w:tabs>
+          <w:tab w:val="left" w:pos="5072"/>
+        </w:tabs>
+        <w:rPr>
+          <w:rFonts w:ascii="Times New Roman" w:hAnsi="Times New Roman" w:cs="Times New Roman"/>
+          <w:sz w:val="24"/>
+          <w:szCs w:val="24"/>
+        </w:rPr>
+      </w:pPr>
+    </w:p>
+    <w:p>
+      <w:pPr>
+        <w:tabs>
+          <w:tab w:val="left" w:pos="5072"/>
+        </w:tabs>
+        <w:rPr>
+          <w:rFonts w:ascii="Times New Roman" w:hAnsi="Times New Roman" w:cs="Times New Roman"/>
+          <w:sz w:val="24"/>
+          <w:szCs w:val="24"/>
+        </w:rPr>
+      </w:pPr>
+    </w:p>
+    <w:p>
+      <w:pPr>
+        <w:tabs>
+          <w:tab w:val="left" w:pos="5072"/>
+        </w:tabs>
+        <w:rPr>
+          <w:rFonts w:ascii="Times New Roman" w:hAnsi="Times New Roman" w:cs="Times New Roman"/>
+          <w:sz w:val="24"/>
+          <w:szCs w:val="24"/>
+        </w:rPr>
+      </w:pPr>
+    </w:p>
+    <w:p>
+      <w:pPr>
+        <w:tabs>
+          <w:tab w:val="left" w:pos="5072"/>
+        </w:tabs>
+        <w:rPr>
+          <w:rFonts w:ascii="Times New Roman" w:hAnsi="Times New Roman" w:cs="Times New Roman"/>
+          <w:sz w:val="24"/>
+          <w:szCs w:val="24"/>
+        </w:rPr>
+      </w:pPr>
+    </w:p>
+    <w:p>
+      <w:pPr>
+        <w:tabs>
+          <w:tab w:val="left" w:pos="5072"/>
+        </w:tabs>
+        <w:rPr>
+          <w:rFonts w:ascii="Times New Roman" w:hAnsi="Times New Roman" w:cs="Times New Roman"/>
+          <w:sz w:val="24"/>
+          <w:szCs w:val="24"/>
+        </w:rPr>
+      </w:pPr>
+    </w:p>
+    <w:p>
+      <w:pPr>
+        <w:tabs>
+          <w:tab w:val="left" w:pos="5072"/>
+        </w:tabs>
+        <w:rPr>
+          <w:rFonts w:ascii="Times New Roman" w:hAnsi="Times New Roman" w:cs="Times New Roman"/>
+          <w:sz w:val="24"/>
+          <w:szCs w:val="24"/>
+        </w:rPr>
+      </w:pPr>
+    </w:p>
+    <w:p>
+      <w:pPr>
+        <w:pStyle w:val="ListParagraph"/>
+        <w:numPr>
+          <w:ilvl w:val="0"/>
+          <w:numId w:val="24"/>
+        </w:numPr>
+        <w:tabs>
+          <w:tab w:val="left" w:pos="5072"/>
+        </w:tabs>
+        <w:rPr>
+          <w:rFonts w:ascii="Times New Roman" w:hAnsi="Times New Roman" w:cs="Times New Roman"/>
+          <w:sz w:val="24"/>
+          <w:szCs w:val="24"/>
+        </w:rPr>
+      </w:pPr>
+      <w:r>
+        <w:rPr>
+          <w:noProof/>
+        </w:rPr>
+        <w:pict>
+          <v:shape id="_x0000_s1037" type="#_x0000_t75" style="position:absolute;left:0;text-align:left;margin-left:55.3pt;margin-top:33.5pt;width:264.35pt;height:212.8pt;z-index:251681792;mso-position-horizontal-relative:text;mso-position-vertical-relative:text;mso-width-relative:page;mso-height-relative:page">
+            <v:imagedata r:id="rId21" o:title="14"/>
+          </v:shape>
+        </w:pict>
+      </w:r>
+      <w:r>
+        <w:rPr>
+          <w:rFonts w:ascii="Times New Roman" w:hAnsi="Times New Roman" w:cs="Times New Roman"/>
+          <w:sz w:val="24"/>
+          <w:szCs w:val="24"/>
+        </w:rPr>
+        <w:t>Create Group, Successfully</w:t>
+      </w:r>
+    </w:p>
+    <w:p>
+      <w:pPr>
+        <w:tabs>
+          <w:tab w:val="left" w:pos="5072"/>
+        </w:tabs>
+        <w:rPr>
+          <w:rFonts w:ascii="Times New Roman" w:hAnsi="Times New Roman" w:cs="Times New Roman"/>
+          <w:sz w:val="24"/>
+          <w:szCs w:val="24"/>
+        </w:rPr>
+      </w:pPr>
+    </w:p>
+    <w:p>
+      <w:pPr>
+        <w:tabs>
+          <w:tab w:val="left" w:pos="5072"/>
+        </w:tabs>
+        <w:rPr>
+          <w:rFonts w:ascii="Times New Roman" w:hAnsi="Times New Roman" w:cs="Times New Roman"/>
+          <w:sz w:val="24"/>
+          <w:szCs w:val="24"/>
+        </w:rPr>
+      </w:pPr>
+    </w:p>
+    <w:p>
+      <w:pPr>
+        <w:tabs>
+          <w:tab w:val="left" w:pos="5072"/>
+        </w:tabs>
+        <w:rPr>
+          <w:rFonts w:ascii="Times New Roman" w:hAnsi="Times New Roman" w:cs="Times New Roman"/>
+          <w:sz w:val="24"/>
+          <w:szCs w:val="24"/>
+        </w:rPr>
+      </w:pPr>
+    </w:p>
+    <w:p>
+      <w:pPr>
+        <w:tabs>
+          <w:tab w:val="left" w:pos="5072"/>
+        </w:tabs>
+        <w:rPr>
+          <w:rFonts w:ascii="Times New Roman" w:hAnsi="Times New Roman" w:cs="Times New Roman"/>
+          <w:sz w:val="24"/>
+          <w:szCs w:val="24"/>
+        </w:rPr>
+      </w:pPr>
+    </w:p>
+    <w:p>
+      <w:pPr>
+        <w:tabs>
+          <w:tab w:val="left" w:pos="5072"/>
+        </w:tabs>
+        <w:rPr>
+          <w:rFonts w:ascii="Times New Roman" w:hAnsi="Times New Roman" w:cs="Times New Roman"/>
+          <w:sz w:val="24"/>
+          <w:szCs w:val="24"/>
+        </w:rPr>
+      </w:pPr>
+    </w:p>
+    <w:p>
+      <w:pPr>
+        <w:tabs>
+          <w:tab w:val="left" w:pos="5072"/>
+        </w:tabs>
+        <w:rPr>
+          <w:rFonts w:ascii="Times New Roman" w:hAnsi="Times New Roman" w:cs="Times New Roman"/>
+          <w:sz w:val="24"/>
+          <w:szCs w:val="24"/>
+        </w:rPr>
+      </w:pPr>
+    </w:p>
+    <w:p>
+      <w:pPr>
+        <w:tabs>
+          <w:tab w:val="left" w:pos="5072"/>
+        </w:tabs>
+        <w:rPr>
+          <w:rFonts w:ascii="Times New Roman" w:hAnsi="Times New Roman" w:cs="Times New Roman"/>
+          <w:sz w:val="24"/>
+          <w:szCs w:val="24"/>
+        </w:rPr>
+      </w:pPr>
+    </w:p>
+    <w:p>
+      <w:pPr>
+        <w:tabs>
+          <w:tab w:val="left" w:pos="5072"/>
+        </w:tabs>
+        <w:rPr>
+          <w:rFonts w:ascii="Times New Roman" w:hAnsi="Times New Roman" w:cs="Times New Roman"/>
+          <w:sz w:val="24"/>
+          <w:szCs w:val="24"/>
+        </w:rPr>
+      </w:pPr>
+    </w:p>
+    <w:p>
+      <w:pPr>
+        <w:tabs>
+          <w:tab w:val="left" w:pos="5072"/>
+        </w:tabs>
+        <w:rPr>
+          <w:rFonts w:ascii="Times New Roman" w:hAnsi="Times New Roman" w:cs="Times New Roman"/>
+          <w:sz w:val="24"/>
+          <w:szCs w:val="24"/>
+        </w:rPr>
+      </w:pPr>
+    </w:p>
+    <w:p>
+      <w:pPr>
+        <w:tabs>
+          <w:tab w:val="left" w:pos="5072"/>
+        </w:tabs>
+        <w:rPr>
+          <w:rFonts w:ascii="Times New Roman" w:hAnsi="Times New Roman" w:cs="Times New Roman"/>
+          <w:sz w:val="24"/>
+          <w:szCs w:val="24"/>
+        </w:rPr>
+      </w:pPr>
+    </w:p>
+    <w:p>
+      <w:pPr>
+        <w:tabs>
+          <w:tab w:val="left" w:pos="5072"/>
+        </w:tabs>
+        <w:rPr>
+          <w:rFonts w:ascii="Times New Roman" w:hAnsi="Times New Roman" w:cs="Times New Roman"/>
+          <w:sz w:val="24"/>
+          <w:szCs w:val="24"/>
+        </w:rPr>
+      </w:pPr>
+    </w:p>
+    <w:p>
+      <w:pPr>
+        <w:tabs>
+          <w:tab w:val="left" w:pos="5072"/>
+        </w:tabs>
+        <w:rPr>
+          <w:rFonts w:ascii="Times New Roman" w:hAnsi="Times New Roman" w:cs="Times New Roman"/>
+          <w:sz w:val="24"/>
+          <w:szCs w:val="24"/>
+        </w:rPr>
+      </w:pPr>
+    </w:p>
+    <w:p>
+      <w:pPr>
+        <w:tabs>
+          <w:tab w:val="left" w:pos="5072"/>
+        </w:tabs>
+        <w:rPr>
+          <w:rFonts w:ascii="Times New Roman" w:hAnsi="Times New Roman" w:cs="Times New Roman"/>
+          <w:sz w:val="24"/>
+          <w:szCs w:val="24"/>
+        </w:rPr>
+      </w:pPr>
+    </w:p>
+    <w:p>
+      <w:pPr>
+        <w:tabs>
+          <w:tab w:val="left" w:pos="5072"/>
+        </w:tabs>
+        <w:rPr>
+          <w:rFonts w:ascii="Times New Roman" w:hAnsi="Times New Roman" w:cs="Times New Roman"/>
+          <w:sz w:val="24"/>
+          <w:szCs w:val="24"/>
+        </w:rPr>
+      </w:pPr>
+    </w:p>
+    <w:p>
+      <w:pPr>
+        <w:tabs>
+          <w:tab w:val="left" w:pos="5072"/>
+        </w:tabs>
+        <w:rPr>
+          <w:rFonts w:ascii="Times New Roman" w:hAnsi="Times New Roman" w:cs="Times New Roman"/>
+          <w:sz w:val="24"/>
+          <w:szCs w:val="24"/>
+        </w:rPr>
+      </w:pPr>
+    </w:p>
+    <w:p>
+      <w:pPr>
+        <w:pStyle w:val="ListParagraph"/>
+        <w:numPr>
+          <w:ilvl w:val="0"/>
+          <w:numId w:val="24"/>
+        </w:numPr>
+        <w:tabs>
+          <w:tab w:val="left" w:pos="5072"/>
+        </w:tabs>
+        <w:rPr>
+          <w:rFonts w:ascii="Times New Roman" w:hAnsi="Times New Roman" w:cs="Times New Roman"/>
+          <w:sz w:val="24"/>
+          <w:szCs w:val="24"/>
+        </w:rPr>
+      </w:pPr>
+      <w:r>
+        <w:rPr>
+          <w:noProof/>
+        </w:rPr>
+        <w:lastRenderedPageBreak/>
+        <w:pict>
+          <v:shape id="_x0000_s1038" type="#_x0000_t75" style="position:absolute;left:0;text-align:left;margin-left:55.3pt;margin-top:33.2pt;width:267.6pt;height:214.95pt;z-index:251683840;mso-position-horizontal-relative:text;mso-position-vertical-relative:text;mso-width-relative:page;mso-height-relative:page">
+            <v:imagedata r:id="rId22" o:title="15"/>
+          </v:shape>
+        </w:pict>
+      </w:r>
+      <w:r>
+        <w:rPr>
+          <w:rFonts w:ascii="Times New Roman" w:hAnsi="Times New Roman" w:cs="Times New Roman"/>
+          <w:sz w:val="24"/>
+          <w:szCs w:val="24"/>
+        </w:rPr>
+        <w:t>Join Group</w:t>
+      </w:r>
+      <w:r>
+        <w:rPr>
+          <w:rFonts w:ascii="Times New Roman" w:hAnsi="Times New Roman" w:cs="Times New Roman"/>
+          <w:sz w:val="24"/>
+          <w:szCs w:val="24"/>
+        </w:rPr>
+        <w:t>, Failed Already exist</w:t>
+      </w:r>
+    </w:p>
+    <w:p>
+      <w:pPr>
+        <w:tabs>
+          <w:tab w:val="left" w:pos="5072"/>
+        </w:tabs>
+        <w:rPr>
+          <w:rFonts w:ascii="Times New Roman" w:hAnsi="Times New Roman" w:cs="Times New Roman"/>
+          <w:sz w:val="24"/>
+          <w:szCs w:val="24"/>
+        </w:rPr>
+      </w:pPr>
+    </w:p>
+    <w:p>
+      <w:pPr>
+        <w:tabs>
+          <w:tab w:val="left" w:pos="5072"/>
+        </w:tabs>
+        <w:rPr>
+          <w:rFonts w:ascii="Times New Roman" w:hAnsi="Times New Roman" w:cs="Times New Roman"/>
+          <w:sz w:val="24"/>
+          <w:szCs w:val="24"/>
+        </w:rPr>
+      </w:pPr>
+    </w:p>
+    <w:p>
+      <w:pPr>
+        <w:tabs>
+          <w:tab w:val="left" w:pos="5072"/>
+        </w:tabs>
+        <w:rPr>
+          <w:rFonts w:ascii="Times New Roman" w:hAnsi="Times New Roman" w:cs="Times New Roman"/>
+          <w:sz w:val="24"/>
+          <w:szCs w:val="24"/>
+        </w:rPr>
+      </w:pPr>
+    </w:p>
+    <w:p>
+      <w:pPr>
+        <w:tabs>
+          <w:tab w:val="left" w:pos="5072"/>
+        </w:tabs>
+        <w:rPr>
+          <w:rFonts w:ascii="Times New Roman" w:hAnsi="Times New Roman" w:cs="Times New Roman"/>
+          <w:sz w:val="24"/>
+          <w:szCs w:val="24"/>
+        </w:rPr>
+      </w:pPr>
+    </w:p>
+    <w:p>
+      <w:pPr>
+        <w:tabs>
+          <w:tab w:val="left" w:pos="5072"/>
+        </w:tabs>
+        <w:rPr>
+          <w:rFonts w:ascii="Times New Roman" w:hAnsi="Times New Roman" w:cs="Times New Roman"/>
+          <w:sz w:val="24"/>
+          <w:szCs w:val="24"/>
+        </w:rPr>
+      </w:pPr>
+    </w:p>
+    <w:p>
+      <w:pPr>
+        <w:tabs>
+          <w:tab w:val="left" w:pos="5072"/>
+        </w:tabs>
+        <w:rPr>
+          <w:rFonts w:ascii="Times New Roman" w:hAnsi="Times New Roman" w:cs="Times New Roman"/>
+          <w:sz w:val="24"/>
+          <w:szCs w:val="24"/>
+        </w:rPr>
+      </w:pPr>
+    </w:p>
+    <w:p>
+      <w:pPr>
+        <w:tabs>
+          <w:tab w:val="left" w:pos="5072"/>
+        </w:tabs>
+        <w:rPr>
+          <w:rFonts w:ascii="Times New Roman" w:hAnsi="Times New Roman" w:cs="Times New Roman"/>
+          <w:sz w:val="24"/>
+          <w:szCs w:val="24"/>
+        </w:rPr>
+      </w:pPr>
+    </w:p>
+    <w:p>
+      <w:pPr>
+        <w:tabs>
+          <w:tab w:val="left" w:pos="5072"/>
+        </w:tabs>
+        <w:rPr>
+          <w:rFonts w:ascii="Times New Roman" w:hAnsi="Times New Roman" w:cs="Times New Roman"/>
+          <w:sz w:val="24"/>
+          <w:szCs w:val="24"/>
+        </w:rPr>
+      </w:pPr>
+    </w:p>
+    <w:p>
+      <w:pPr>
+        <w:tabs>
+          <w:tab w:val="left" w:pos="5072"/>
+        </w:tabs>
+        <w:rPr>
+          <w:rFonts w:ascii="Times New Roman" w:hAnsi="Times New Roman" w:cs="Times New Roman"/>
+          <w:sz w:val="24"/>
+          <w:szCs w:val="24"/>
+        </w:rPr>
+      </w:pPr>
+    </w:p>
+    <w:p>
+      <w:pPr>
+        <w:tabs>
+          <w:tab w:val="left" w:pos="5072"/>
+        </w:tabs>
+        <w:rPr>
+          <w:rFonts w:ascii="Times New Roman" w:hAnsi="Times New Roman" w:cs="Times New Roman"/>
+          <w:sz w:val="24"/>
+          <w:szCs w:val="24"/>
+        </w:rPr>
+      </w:pPr>
+    </w:p>
+    <w:p>
+      <w:pPr>
+        <w:pStyle w:val="ListParagraph"/>
+        <w:tabs>
+          <w:tab w:val="left" w:pos="5072"/>
+        </w:tabs>
+        <w:rPr>
+          <w:rFonts w:ascii="Times New Roman" w:hAnsi="Times New Roman" w:cs="Times New Roman"/>
+          <w:sz w:val="24"/>
+          <w:szCs w:val="24"/>
+        </w:rPr>
+      </w:pPr>
+    </w:p>
+    <w:p>
+      <w:pPr>
+        <w:pStyle w:val="ListParagraph"/>
+        <w:numPr>
+          <w:ilvl w:val="0"/>
+          <w:numId w:val="24"/>
+        </w:numPr>
+        <w:tabs>
+          <w:tab w:val="left" w:pos="5072"/>
+        </w:tabs>
+        <w:rPr>
+          <w:rFonts w:ascii="Times New Roman" w:hAnsi="Times New Roman" w:cs="Times New Roman"/>
+          <w:sz w:val="24"/>
+          <w:szCs w:val="24"/>
+        </w:rPr>
+      </w:pPr>
+      <w:r>
+        <w:rPr>
+          <w:rFonts w:ascii="Times New Roman" w:hAnsi="Times New Roman" w:cs="Times New Roman"/>
+          <w:sz w:val="24"/>
+          <w:szCs w:val="24"/>
+        </w:rPr>
+        <w:t>Join Group</w:t>
+      </w:r>
+    </w:p>
+    <w:p>
+      <w:pPr>
+        <w:tabs>
+          <w:tab w:val="left" w:pos="5072"/>
+        </w:tabs>
+        <w:rPr>
+          <w:rFonts w:ascii="Times New Roman" w:hAnsi="Times New Roman" w:cs="Times New Roman"/>
+          <w:sz w:val="24"/>
+          <w:szCs w:val="24"/>
+        </w:rPr>
+      </w:pPr>
+      <w:r>
+        <w:rPr>
+          <w:noProof/>
+        </w:rPr>
+        <w:pict>
+          <v:shape id="_x0000_s1040" type="#_x0000_t75" style="position:absolute;margin-left:85.4pt;margin-top:3.85pt;width:190.2pt;height:246.1pt;z-index:251685888;mso-position-horizontal-relative:text;mso-position-vertical-relative:text;mso-width-relative:page;mso-height-relative:page">
+            <v:imagedata r:id="rId23" o:title="16"/>
+          </v:shape>
+        </w:pict>
+      </w:r>
+    </w:p>
+    <w:p/>
+    <w:p/>
+    <w:p/>
+    <w:p/>
+    <w:p/>
+    <w:p/>
+    <w:p/>
+    <w:p/>
+    <w:p>
+      <w:pPr>
+        <w:jc w:val="right"/>
+      </w:pPr>
+    </w:p>
+    <w:p>
+      <w:pPr>
+        <w:jc w:val="right"/>
+      </w:pPr>
+    </w:p>
+    <w:p>
+      <w:pPr>
+        <w:jc w:val="right"/>
+      </w:pPr>
+    </w:p>
+    <w:p>
+      <w:pPr>
+        <w:jc w:val="right"/>
+      </w:pPr>
+    </w:p>
+    <w:p>
+      <w:pPr>
+        <w:jc w:val="right"/>
+      </w:pPr>
+    </w:p>
+    <w:p>
+      <w:pPr>
+        <w:jc w:val="right"/>
+      </w:pPr>
+    </w:p>
+    <w:p>
+      <w:pPr>
+        <w:jc w:val="right"/>
+      </w:pPr>
+    </w:p>
+    <w:p>
+      <w:pPr>
+        <w:jc w:val="right"/>
+      </w:pPr>
+    </w:p>
+    <w:p>
+      <w:pPr>
+        <w:pStyle w:val="ListParagraph"/>
+        <w:numPr>
+          <w:ilvl w:val="0"/>
+          <w:numId w:val="27"/>
+        </w:numPr>
+      </w:pPr>
+      <w:r>
+        <w:lastRenderedPageBreak/>
+        <w:t>Join Group, Succesfully</w:t>
+      </w:r>
+    </w:p>
+    <w:p/>
+    <w:p/>
+    <w:p/>
+    <w:p/>
+    <w:p/>
+    <w:p/>
+    <w:p/>
+    <w:p/>
+    <w:p/>
+    <w:p/>
+    <w:p>
+      <w:pPr>
+        <w:pStyle w:val="ListParagraph"/>
+        <w:numPr>
+          <w:ilvl w:val="0"/>
+          <w:numId w:val="27"/>
+        </w:numPr>
+      </w:pPr>
+      <w:r>
+        <w:t>Join Group, Wrong password</w:t>
+      </w:r>
+    </w:p>
+    <w:p>
+      <w:r>
+        <w:rPr>
+          <w:noProof/>
+        </w:rPr>
+        <w:pict>
+          <v:shape id="_x0000_s1042" type="#_x0000_t75" style="position:absolute;margin-left:109pt;margin-top:5.55pt;width:191.3pt;height:211.7pt;z-index:251688960;mso-position-horizontal-relative:text;mso-position-vertical-relative:text;mso-width-relative:page;mso-height-relative:page">
+            <v:imagedata r:id="rId24" o:title="18"/>
+          </v:shape>
+        </w:pict>
+      </w:r>
+    </w:p>
+    <w:p>
+      <w:pPr>
+        <w:pStyle w:val="ListParagraph"/>
+        <w:ind w:left="2160"/>
+      </w:pPr>
+      <w:r>
+        <w:rPr>
+          <w:noProof/>
+        </w:rPr>
+        <w:drawing>
+          <wp:anchor distT="0" distB="0" distL="114300" distR="114300" simplePos="0" relativeHeight="251686912" behindDoc="0" locked="0" layoutInCell="1" allowOverlap="1" wp14:anchorId="013B8B4B" wp14:editId="645B6AD9">
+            <wp:simplePos x="0" y="0"/>
+            <wp:positionH relativeFrom="column">
+              <wp:posOffset>1370965</wp:posOffset>
+            </wp:positionH>
+            <wp:positionV relativeFrom="page">
+              <wp:posOffset>1433015</wp:posOffset>
+            </wp:positionV>
+            <wp:extent cx="2511425" cy="2688590"/>
+            <wp:effectExtent l="0" t="0" r="3175" b="0"/>
+            <wp:wrapNone/>
+            <wp:docPr id="1" name="Picture 1" descr="C:\Users\farhan ramadhana\AppData\Local\Microsoft\Windows\INetCache\Content.Word\17.png"/>
+            <wp:cNvGraphicFramePr>
+              <a:graphicFrameLocks xmlns:a="http://schemas.openxmlformats.org/drawingml/2006/main" noChangeAspect="1"/>
+            </wp:cNvGraphicFramePr>
+            <a:graphic xmlns:a="http://schemas.openxmlformats.org/drawingml/2006/main">
+              <a:graphicData uri="http://schemas.openxmlformats.org/drawingml/2006/picture">
+                <pic:pic xmlns:pic="http://schemas.openxmlformats.org/drawingml/2006/picture">
+                  <pic:nvPicPr>
+                    <pic:cNvPr id="0" name="Picture 36" descr="C:\Users\farhan ramadhana\AppData\Local\Microsoft\Windows\INetCache\Content.Word\17.png"/>
+                    <pic:cNvPicPr>
+                      <a:picLocks noChangeAspect="1" noChangeArrowheads="1"/>
+                    </pic:cNvPicPr>
+                  </pic:nvPicPr>
+                  <pic:blipFill>
+                    <a:blip r:embed="rId25">
+                      <a:extLst>
+                        <a:ext uri="{28A0092B-C50C-407E-A947-70E740481C1C}">
+                          <a14:useLocalDpi xmlns:a14="http://schemas.microsoft.com/office/drawing/2010/main" val="0"/>
+                        </a:ext>
+                      </a:extLst>
+                    </a:blip>
+                    <a:srcRect/>
+                    <a:stretch>
+                      <a:fillRect/>
+                    </a:stretch>
+                  </pic:blipFill>
+                  <pic:spPr bwMode="auto">
+                    <a:xfrm>
+                      <a:off x="0" y="0"/>
+                      <a:ext cx="2511425" cy="2688590"/>
+                    </a:xfrm>
+                    <a:prstGeom prst="rect">
+                      <a:avLst/>
+                    </a:prstGeom>
+                    <a:noFill/>
+                    <a:ln>
+                      <a:noFill/>
+                    </a:ln>
+                  </pic:spPr>
+                </pic:pic>
+              </a:graphicData>
+            </a:graphic>
+          </wp:anchor>
+        </w:drawing>
+      </w:r>
+    </w:p>
+    <w:p>
+      <w:pPr>
+        <w:pStyle w:val="ListParagraph"/>
+        <w:ind w:left="2160"/>
+      </w:pPr>
+    </w:p>
+    <w:p>
+      <w:pPr>
+        <w:pStyle w:val="ListParagraph"/>
+        <w:ind w:left="2160"/>
+      </w:pPr>
+    </w:p>
+    <w:p>
+      <w:pPr>
+        <w:pStyle w:val="ListParagraph"/>
+        <w:ind w:left="2160"/>
+      </w:pPr>
+    </w:p>
+    <w:p>
+      <w:pPr>
+        <w:pStyle w:val="ListParagraph"/>
+        <w:ind w:left="2160"/>
+      </w:pPr>
+    </w:p>
+    <w:p>
+      <w:pPr>
+        <w:pStyle w:val="ListParagraph"/>
+        <w:ind w:left="2160"/>
+      </w:pPr>
+    </w:p>
+    <w:p>
+      <w:pPr>
+        <w:pStyle w:val="ListParagraph"/>
+        <w:ind w:left="2160"/>
+      </w:pPr>
+    </w:p>
+    <w:p>
+      <w:pPr>
+        <w:pStyle w:val="ListParagraph"/>
+        <w:ind w:left="2160"/>
+      </w:pPr>
+    </w:p>
+    <w:p>
+      <w:pPr>
+        <w:pStyle w:val="ListParagraph"/>
+        <w:ind w:left="2160"/>
+      </w:pPr>
+    </w:p>
+    <w:p>
+      <w:pPr>
+        <w:pStyle w:val="ListParagraph"/>
+        <w:ind w:left="2160"/>
+      </w:pPr>
+    </w:p>
+    <w:p>
+      <w:pPr>
+        <w:pStyle w:val="ListParagraph"/>
+        <w:ind w:left="2160"/>
+      </w:pPr>
+    </w:p>
+    <w:p>
+      <w:pPr>
+        <w:pStyle w:val="ListParagraph"/>
+        <w:ind w:left="2160"/>
+      </w:pPr>
+    </w:p>
+    <w:p>
+      <w:pPr>
+        <w:pStyle w:val="ListParagraph"/>
+        <w:ind w:left="2160"/>
+      </w:pPr>
+    </w:p>
+    <w:p>
+      <w:pPr>
+        <w:pStyle w:val="ListParagraph"/>
+        <w:ind w:left="2160"/>
+      </w:pPr>
+    </w:p>
+    <w:p>
+      <w:pPr>
+        <w:pStyle w:val="ListParagraph"/>
+        <w:ind w:left="2160"/>
+      </w:pPr>
+    </w:p>
+    <w:p>
+      <w:pPr>
+        <w:pStyle w:val="ListParagraph"/>
+        <w:ind w:left="2160"/>
+      </w:pPr>
+    </w:p>
+    <w:p>
+      <w:pPr>
+        <w:pStyle w:val="ListParagraph"/>
+        <w:ind w:left="2160"/>
+      </w:pPr>
+    </w:p>
+    <w:p>
+      <w:pPr>
+        <w:pStyle w:val="ListParagraph"/>
+        <w:ind w:left="2160"/>
+      </w:pPr>
+    </w:p>
+    <w:p>
+      <w:pPr>
+        <w:pStyle w:val="ListParagraph"/>
+        <w:ind w:left="2160"/>
+      </w:pPr>
+    </w:p>
+    <w:p>
+      <w:pPr>
+        <w:pStyle w:val="ListParagraph"/>
+        <w:ind w:left="2160"/>
+      </w:pPr>
+    </w:p>
+    <w:p>
+      <w:pPr>
+        <w:pStyle w:val="ListParagraph"/>
+        <w:ind w:left="2160"/>
+      </w:pPr>
+    </w:p>
+    <w:p>
+      <w:pPr>
+        <w:pStyle w:val="ListParagraph"/>
+        <w:ind w:left="2160"/>
+      </w:pPr>
+    </w:p>
+    <w:p>
+      <w:pPr>
+        <w:pStyle w:val="ListParagraph"/>
+        <w:ind w:left="2160"/>
+      </w:pPr>
+    </w:p>
+    <w:p>
+      <w:pPr>
+        <w:pStyle w:val="ListParagraph"/>
+        <w:ind w:left="2160"/>
+      </w:pPr>
+    </w:p>
+    <w:p>
+      <w:pPr>
+        <w:pStyle w:val="ListParagraph"/>
+        <w:ind w:left="2160"/>
+      </w:pPr>
+    </w:p>
+    <w:p>
+      <w:pPr>
+        <w:pStyle w:val="ListParagraph"/>
+        <w:ind w:left="2160"/>
+      </w:pPr>
+    </w:p>
+    <w:p>
+      <w:pPr>
+        <w:pStyle w:val="ListParagraph"/>
+        <w:numPr>
+          <w:ilvl w:val="0"/>
+          <w:numId w:val="28"/>
+        </w:numPr>
+      </w:pPr>
+      <w:r>
+        <w:lastRenderedPageBreak/>
+        <w:t>Join Group, Group Not Found</w:t>
+      </w:r>
+    </w:p>
+    <w:p>
+      <w:pPr>
+        <w:pStyle w:val="ListParagraph"/>
+        <w:ind w:left="2160"/>
+      </w:pPr>
+    </w:p>
+    <w:p>
+      <w:pPr>
+        <w:pStyle w:val="ListParagraph"/>
+        <w:ind w:left="2160"/>
+      </w:pPr>
+      <w:r>
+        <w:rPr>
+          <w:noProof/>
+        </w:rPr>
+        <w:pict>
+          <v:shape id="_x0000_s1043" type="#_x0000_t75" style="position:absolute;left:0;text-align:left;margin-left:118.7pt;margin-top:9.2pt;width:195.6pt;height:213.85pt;z-index:251691008;mso-position-horizontal-relative:text;mso-position-vertical-relative:text;mso-width-relative:page;mso-height-relative:page">
+            <v:imagedata r:id="rId26" o:title="19"/>
+          </v:shape>
+        </w:pict>
+      </w:r>
+    </w:p>
+    <w:p>
+      <w:pPr>
+        <w:pStyle w:val="ListParagraph"/>
+        <w:ind w:left="2160"/>
+      </w:pPr>
+    </w:p>
+    <w:p>
+      <w:pPr>
+        <w:pStyle w:val="ListParagraph"/>
+        <w:ind w:left="2160"/>
+      </w:pPr>
+    </w:p>
+    <w:p>
+      <w:pPr>
+        <w:pStyle w:val="ListParagraph"/>
+        <w:ind w:left="2160"/>
+      </w:pPr>
+    </w:p>
+    <w:p>
+      <w:pPr>
+        <w:pStyle w:val="ListParagraph"/>
+        <w:ind w:left="2160"/>
+      </w:pPr>
+    </w:p>
+    <w:p>
+      <w:pPr>
+        <w:pStyle w:val="ListParagraph"/>
+        <w:ind w:left="2160"/>
+      </w:pPr>
+    </w:p>
+    <w:p>
+      <w:pPr>
+        <w:pStyle w:val="ListParagraph"/>
+        <w:ind w:left="2160"/>
+      </w:pPr>
+    </w:p>
+    <w:p>
+      <w:pPr>
+        <w:pStyle w:val="ListParagraph"/>
+        <w:ind w:left="2160"/>
+      </w:pPr>
+    </w:p>
+    <w:p>
+      <w:pPr>
+        <w:pStyle w:val="ListParagraph"/>
+        <w:ind w:left="2160"/>
+      </w:pPr>
+    </w:p>
+    <w:p>
+      <w:pPr>
+        <w:pStyle w:val="ListParagraph"/>
+        <w:ind w:left="2160"/>
+      </w:pPr>
+    </w:p>
+    <w:p>
+      <w:pPr>
+        <w:pStyle w:val="ListParagraph"/>
+        <w:ind w:left="2160"/>
+      </w:pPr>
+    </w:p>
+    <w:p>
+      <w:pPr>
+        <w:pStyle w:val="ListParagraph"/>
+        <w:ind w:left="2160"/>
+      </w:pPr>
+    </w:p>
+    <w:p>
+      <w:pPr>
+        <w:pStyle w:val="ListParagraph"/>
+        <w:ind w:left="2160"/>
+      </w:pPr>
+    </w:p>
+    <w:p>
+      <w:pPr>
+        <w:pStyle w:val="ListParagraph"/>
+        <w:ind w:left="2160"/>
+      </w:pPr>
+    </w:p>
+    <w:p>
+      <w:pPr>
+        <w:pStyle w:val="ListParagraph"/>
+        <w:ind w:left="2160"/>
+      </w:pPr>
+    </w:p>
+    <w:p>
+      <w:pPr>
+        <w:pStyle w:val="ListParagraph"/>
+        <w:ind w:left="2160"/>
+      </w:pPr>
+    </w:p>
+    <w:p>
+      <w:pPr>
+        <w:pStyle w:val="ListParagraph"/>
+        <w:numPr>
+          <w:ilvl w:val="0"/>
+          <w:numId w:val="28"/>
+        </w:numPr>
+      </w:pPr>
+      <w:r>
+        <w:t>Group list</w:t>
+      </w:r>
+    </w:p>
+    <w:p>
+      <w:pPr>
+        <w:pStyle w:val="ListParagraph"/>
+        <w:ind w:left="2160"/>
+      </w:pPr>
+      <w:r>
+        <w:rPr>
+          <w:noProof/>
+        </w:rPr>
+        <w:pict>
+          <v:shape id="_x0000_s1044" type="#_x0000_t75" style="position:absolute;left:0;text-align:left;margin-left:33.85pt;margin-top:6.6pt;width:396.55pt;height:266.5pt;z-index:251693056;mso-position-horizontal-relative:text;mso-position-vertical-relative:text;mso-width-relative:page;mso-height-relative:page">
+            <v:imagedata r:id="rId27" o:title="20"/>
+          </v:shape>
+        </w:pict>
+      </w:r>
+    </w:p>
+    <w:p/>
+    <w:p/>
+    <w:p/>
+    <w:p/>
+    <w:p/>
+    <w:p/>
+    <w:p/>
+    <w:p/>
+    <w:p/>
+    <w:p/>
+    <w:p/>
+    <w:p/>
+    <w:p/>
+    <w:p/>
+    <w:p/>
+    <w:p/>
+    <w:p>
+      <w:pPr>
+        <w:pStyle w:val="ListParagraph"/>
+        <w:numPr>
+          <w:ilvl w:val="0"/>
+          <w:numId w:val="28"/>
+        </w:numPr>
+      </w:pPr>
+      <w:r>
+        <w:rPr>
+          <w:noProof/>
+        </w:rPr>
+        <w:lastRenderedPageBreak/>
+        <w:pict>
+          <v:shape id="_x0000_s1045" type="#_x0000_t75" style="position:absolute;left:0;text-align:left;margin-left:85.35pt;margin-top:46.2pt;width:188.05pt;height:228.9pt;z-index:251695104;mso-position-horizontal-relative:text;mso-position-vertical-relative:text;mso-width-relative:page;mso-height-relative:page">
+            <v:imagedata r:id="rId28" o:title="21"/>
+          </v:shape>
+        </w:pict>
+      </w:r>
+      <w:r>
+        <w:t>Group member</w:t>
+      </w:r>
+    </w:p>
+    <w:p/>
+    <w:p/>
+    <w:p/>
+    <w:p/>
+    <w:p/>
+    <w:p/>
+    <w:p/>
+    <w:p/>
+    <w:p/>
+    <w:p/>
+    <w:p>
+      <w:pPr>
+        <w:tabs>
+          <w:tab w:val="left" w:pos="6125"/>
+        </w:tabs>
+      </w:pPr>
+      <w:r>
+        <w:tab/>
+      </w:r>
+    </w:p>
+    <w:p>
+      <w:pPr>
+        <w:tabs>
+          <w:tab w:val="left" w:pos="6125"/>
+        </w:tabs>
+      </w:pPr>
+    </w:p>
+    <w:p>
+      <w:pPr>
+        <w:pStyle w:val="ListParagraph"/>
+        <w:numPr>
+          <w:ilvl w:val="0"/>
+          <w:numId w:val="28"/>
+        </w:numPr>
+        <w:tabs>
+          <w:tab w:val="left" w:pos="6125"/>
+        </w:tabs>
+      </w:pPr>
+      <w:r>
+        <w:rPr>
+          <w:noProof/>
+        </w:rPr>
+        <w:pict>
+          <v:shape id="_x0000_s1046" type="#_x0000_t75" style="position:absolute;left:0;text-align:left;margin-left:5.9pt;margin-top:45.35pt;width:396.55pt;height:281.55pt;z-index:251697152;mso-position-horizontal-relative:text;mso-position-vertical-relative:text;mso-width-relative:page;mso-height-relative:page">
+            <v:imagedata r:id="rId29" o:title="22"/>
+          </v:shape>
+        </w:pict>
+      </w:r>
+      <w:r>
+        <w:t>Group member</w:t>
+      </w:r>
+    </w:p>
+    <w:p>
+      <w:pPr>
+        <w:tabs>
+          <w:tab w:val="left" w:pos="6125"/>
+        </w:tabs>
+      </w:pPr>
+    </w:p>
+    <w:p>
+      <w:pPr>
+        <w:tabs>
+          <w:tab w:val="left" w:pos="6125"/>
+        </w:tabs>
+      </w:pPr>
+    </w:p>
+    <w:p>
+      <w:pPr>
+        <w:tabs>
+          <w:tab w:val="left" w:pos="6125"/>
+        </w:tabs>
+      </w:pPr>
+    </w:p>
+    <w:p>
+      <w:pPr>
+        <w:tabs>
+          <w:tab w:val="left" w:pos="6125"/>
+        </w:tabs>
+      </w:pPr>
+    </w:p>
+    <w:p>
+      <w:pPr>
+        <w:tabs>
+          <w:tab w:val="left" w:pos="6125"/>
+        </w:tabs>
+      </w:pPr>
+    </w:p>
+    <w:p>
+      <w:pPr>
+        <w:tabs>
+          <w:tab w:val="left" w:pos="6125"/>
+        </w:tabs>
+      </w:pPr>
+    </w:p>
+    <w:p>
+      <w:pPr>
+        <w:tabs>
+          <w:tab w:val="left" w:pos="6125"/>
+        </w:tabs>
+      </w:pPr>
+    </w:p>
+    <w:p>
+      <w:pPr>
+        <w:tabs>
+          <w:tab w:val="left" w:pos="6125"/>
+        </w:tabs>
+      </w:pPr>
+    </w:p>
+    <w:p>
+      <w:pPr>
+        <w:tabs>
+          <w:tab w:val="left" w:pos="6125"/>
+        </w:tabs>
+      </w:pPr>
+    </w:p>
+    <w:p>
+      <w:pPr>
+        <w:tabs>
+          <w:tab w:val="left" w:pos="6125"/>
+        </w:tabs>
+      </w:pPr>
+    </w:p>
+    <w:p>
+      <w:pPr>
+        <w:tabs>
+          <w:tab w:val="left" w:pos="6125"/>
+        </w:tabs>
+      </w:pPr>
+    </w:p>
+    <w:p>
+      <w:pPr>
+        <w:tabs>
+          <w:tab w:val="left" w:pos="6125"/>
+        </w:tabs>
+      </w:pPr>
+    </w:p>
+    <w:p>
+      <w:pPr>
+        <w:tabs>
+          <w:tab w:val="left" w:pos="6125"/>
+        </w:tabs>
+      </w:pPr>
+    </w:p>
+    <w:p>
+      <w:pPr>
+        <w:tabs>
+          <w:tab w:val="left" w:pos="6125"/>
+        </w:tabs>
+      </w:pPr>
+    </w:p>
+    <w:p>
+      <w:pPr>
+        <w:tabs>
+          <w:tab w:val="left" w:pos="6125"/>
+        </w:tabs>
+      </w:pPr>
+    </w:p>
+    <w:p>
+      <w:pPr>
+        <w:tabs>
+          <w:tab w:val="left" w:pos="6125"/>
+        </w:tabs>
+      </w:pPr>
+    </w:p>
+    <w:p>
+      <w:pPr>
+        <w:pStyle w:val="ListParagraph"/>
+        <w:numPr>
+          <w:ilvl w:val="0"/>
+          <w:numId w:val="28"/>
+        </w:numPr>
+        <w:tabs>
+          <w:tab w:val="left" w:pos="6125"/>
+        </w:tabs>
+      </w:pPr>
+      <w:r>
+        <w:rPr>
+          <w:noProof/>
+        </w:rPr>
+        <w:lastRenderedPageBreak/>
+        <w:pict>
+          <v:shape id="_x0000_s1047" type="#_x0000_t75" style="position:absolute;left:0;text-align:left;margin-left:.5pt;margin-top:43.9pt;width:396.55pt;height:439.5pt;z-index:251699200;mso-position-horizontal-relative:text;mso-position-vertical-relative:text;mso-width-relative:page;mso-height-relative:page">
+            <v:imagedata r:id="rId30" o:title="23"/>
+          </v:shape>
+        </w:pict>
+      </w:r>
+      <w:r>
+        <w:t>Group Chat</w:t>
+      </w:r>
+      <w:bookmarkStart w:id="0" w:name="_GoBack"/>
+      <w:bookmarkEnd w:id="0"/>
+    </w:p>
     <w:sectPr>
-      <w:footerReference w:type="default" r:id="rId9"/>
+      <w:footerReference w:type="default" r:id="rId31"/>
       <w:pgSz w:w="11907" w:h="16839" w:code="9"/>
       <w:pgMar w:top="1701" w:right="1701" w:bottom="1701" w:left="2268" w:header="720" w:footer="720" w:gutter="0"/>
       <w:cols w:space="720"/>
@@ -35074,7 +37404,7 @@
 </file>
 
 <file path=word/endnotes.xml><?xml version="1.0" encoding="utf-8"?>
-<w:endnotes xmlns:wpc="http://schemas.microsoft.com/office/word/2010/wordprocessingCanvas" xmlns:mc="http://schemas.openxmlformats.org/markup-compatibility/2006" xmlns:o="urn:schemas-microsoft-com:office:office" xmlns:r="http://schemas.openxmlformats.org/officeDocument/2006/relationships" xmlns:m="http://schemas.openxmlformats.org/officeDocument/2006/math" xmlns:v="urn:schemas-microsoft-com:vml" xmlns:wp14="http://schemas.microsoft.com/office/word/2010/wordprocessingDrawing" xmlns:wp="http://schemas.openxmlformats.org/drawingml/2006/wordprocessingDrawing" xmlns:w10="urn:schemas-microsoft-com:office:word" xmlns:w="http://schemas.openxmlformats.org/wordprocessingml/2006/main" xmlns:w14="http://schemas.microsoft.com/office/word/2010/wordml" xmlns:w15="http://schemas.microsoft.com/office/word/2012/wordml" xmlns:wpg="http://schemas.microsoft.com/office/word/2010/wordprocessingGroup" xmlns:wpi="http://schemas.microsoft.com/office/word/2010/wordprocessingInk" xmlns:wne="http://schemas.microsoft.com/office/word/2006/wordml" xmlns:wps="http://schemas.microsoft.com/office/word/2010/wordprocessingShape" mc:Ignorable="w14 w15 wp14">
+<w:endnotes xmlns:wpc="http://schemas.microsoft.com/office/word/2010/wordprocessingCanvas" xmlns:cx="http://schemas.microsoft.com/office/drawing/2014/chartex" xmlns:mc="http://schemas.openxmlformats.org/markup-compatibility/2006" xmlns:o="urn:schemas-microsoft-com:office:office" xmlns:r="http://schemas.openxmlformats.org/officeDocument/2006/relationships" xmlns:m="http://schemas.openxmlformats.org/officeDocument/2006/math" xmlns:v="urn:schemas-microsoft-com:vml" xmlns:wp14="http://schemas.microsoft.com/office/word/2010/wordprocessingDrawing" xmlns:wp="http://schemas.openxmlformats.org/drawingml/2006/wordprocessingDrawing" xmlns:w10="urn:schemas-microsoft-com:office:word" xmlns:w="http://schemas.openxmlformats.org/wordprocessingml/2006/main" xmlns:w14="http://schemas.microsoft.com/office/word/2010/wordml" xmlns:w15="http://schemas.microsoft.com/office/word/2012/wordml" xmlns:w16se="http://schemas.microsoft.com/office/word/2015/wordml/symex" xmlns:wpg="http://schemas.microsoft.com/office/word/2010/wordprocessingGroup" xmlns:wpi="http://schemas.microsoft.com/office/word/2010/wordprocessingInk" xmlns:wne="http://schemas.microsoft.com/office/word/2006/wordml" xmlns:wps="http://schemas.microsoft.com/office/word/2010/wordprocessingShape" mc:Ignorable="w14 w15 w16se wp14">
   <w:endnote w:type="separator" w:id="-1">
     <w:p>
       <w:pPr>
@@ -35099,7 +37429,7 @@
 </file>
 
 <file path=word/footer1.xml><?xml version="1.0" encoding="utf-8"?>
-<w:ftr xmlns:wpc="http://schemas.microsoft.com/office/word/2010/wordprocessingCanvas" xmlns:mc="http://schemas.openxmlformats.org/markup-compatibility/2006" xmlns:o="urn:schemas-microsoft-com:office:office" xmlns:r="http://schemas.openxmlformats.org/officeDocument/2006/relationships" xmlns:m="http://schemas.openxmlformats.org/officeDocument/2006/math" xmlns:v="urn:schemas-microsoft-com:vml" xmlns:wp14="http://schemas.microsoft.com/office/word/2010/wordprocessingDrawing" xmlns:wp="http://schemas.openxmlformats.org/drawingml/2006/wordprocessingDrawing" xmlns:w10="urn:schemas-microsoft-com:office:word" xmlns:w="http://schemas.openxmlformats.org/wordprocessingml/2006/main" xmlns:w14="http://schemas.microsoft.com/office/word/2010/wordml" xmlns:w15="http://schemas.microsoft.com/office/word/2012/wordml" xmlns:wpg="http://schemas.microsoft.com/office/word/2010/wordprocessingGroup" xmlns:wpi="http://schemas.microsoft.com/office/word/2010/wordprocessingInk" xmlns:wne="http://schemas.microsoft.com/office/word/2006/wordml" xmlns:wps="http://schemas.microsoft.com/office/word/2010/wordprocessingShape" mc:Ignorable="w14 w15 wp14">
+<w:ftr xmlns:wpc="http://schemas.microsoft.com/office/word/2010/wordprocessingCanvas" xmlns:cx="http://schemas.microsoft.com/office/drawing/2014/chartex" xmlns:mc="http://schemas.openxmlformats.org/markup-compatibility/2006" xmlns:o="urn:schemas-microsoft-com:office:office" xmlns:r="http://schemas.openxmlformats.org/officeDocument/2006/relationships" xmlns:m="http://schemas.openxmlformats.org/officeDocument/2006/math" xmlns:v="urn:schemas-microsoft-com:vml" xmlns:wp14="http://schemas.microsoft.com/office/word/2010/wordprocessingDrawing" xmlns:wp="http://schemas.openxmlformats.org/drawingml/2006/wordprocessingDrawing" xmlns:w10="urn:schemas-microsoft-com:office:word" xmlns:w="http://schemas.openxmlformats.org/wordprocessingml/2006/main" xmlns:w14="http://schemas.microsoft.com/office/word/2010/wordml" xmlns:w15="http://schemas.microsoft.com/office/word/2012/wordml" xmlns:w16se="http://schemas.microsoft.com/office/word/2015/wordml/symex" xmlns:wpg="http://schemas.microsoft.com/office/word/2010/wordprocessingGroup" xmlns:wpi="http://schemas.microsoft.com/office/word/2010/wordprocessingInk" xmlns:wne="http://schemas.microsoft.com/office/word/2006/wordml" xmlns:wps="http://schemas.microsoft.com/office/word/2010/wordprocessingShape" mc:Ignorable="w14 w15 w16se wp14">
   <w:tbl>
     <w:tblPr>
       <w:tblW w:w="5000" w:type="pct"/>
@@ -35234,7 +37564,7 @@
 </file>
 
 <file path=word/footnotes.xml><?xml version="1.0" encoding="utf-8"?>
-<w:footnotes xmlns:wpc="http://schemas.microsoft.com/office/word/2010/wordprocessingCanvas" xmlns:mc="http://schemas.openxmlformats.org/markup-compatibility/2006" xmlns:o="urn:schemas-microsoft-com:office:office" xmlns:r="http://schemas.openxmlformats.org/officeDocument/2006/relationships" xmlns:m="http://schemas.openxmlformats.org/officeDocument/2006/math" xmlns:v="urn:schemas-microsoft-com:vml" xmlns:wp14="http://schemas.microsoft.com/office/word/2010/wordprocessingDrawing" xmlns:wp="http://schemas.openxmlformats.org/drawingml/2006/wordprocessingDrawing" xmlns:w10="urn:schemas-microsoft-com:office:word" xmlns:w="http://schemas.openxmlformats.org/wordprocessingml/2006/main" xmlns:w14="http://schemas.microsoft.com/office/word/2010/wordml" xmlns:w15="http://schemas.microsoft.com/office/word/2012/wordml" xmlns:wpg="http://schemas.microsoft.com/office/word/2010/wordprocessingGroup" xmlns:wpi="http://schemas.microsoft.com/office/word/2010/wordprocessingInk" xmlns:wne="http://schemas.microsoft.com/office/word/2006/wordml" xmlns:wps="http://schemas.microsoft.com/office/word/2010/wordprocessingShape" mc:Ignorable="w14 w15 wp14">
+<w:footnotes xmlns:wpc="http://schemas.microsoft.com/office/word/2010/wordprocessingCanvas" xmlns:cx="http://schemas.microsoft.com/office/drawing/2014/chartex" xmlns:mc="http://schemas.openxmlformats.org/markup-compatibility/2006" xmlns:o="urn:schemas-microsoft-com:office:office" xmlns:r="http://schemas.openxmlformats.org/officeDocument/2006/relationships" xmlns:m="http://schemas.openxmlformats.org/officeDocument/2006/math" xmlns:v="urn:schemas-microsoft-com:vml" xmlns:wp14="http://schemas.microsoft.com/office/word/2010/wordprocessingDrawing" xmlns:wp="http://schemas.openxmlformats.org/drawingml/2006/wordprocessingDrawing" xmlns:w10="urn:schemas-microsoft-com:office:word" xmlns:w="http://schemas.openxmlformats.org/wordprocessingml/2006/main" xmlns:w14="http://schemas.microsoft.com/office/word/2010/wordml" xmlns:w15="http://schemas.microsoft.com/office/word/2012/wordml" xmlns:w16se="http://schemas.microsoft.com/office/word/2015/wordml/symex" xmlns:wpg="http://schemas.microsoft.com/office/word/2010/wordprocessingGroup" xmlns:wpi="http://schemas.microsoft.com/office/word/2010/wordprocessingInk" xmlns:wne="http://schemas.microsoft.com/office/word/2006/wordml" xmlns:wps="http://schemas.microsoft.com/office/word/2010/wordprocessingShape" mc:Ignorable="w14 w15 w16se wp14">
   <w:footnote w:type="separator" w:id="-1">
     <w:p>
       <w:pPr>
@@ -35259,18 +37589,18 @@
 </file>
 
 <file path=word/numbering.xml><?xml version="1.0" encoding="utf-8"?>
-<w:numbering xmlns:wpc="http://schemas.microsoft.com/office/word/2010/wordprocessingCanvas" xmlns:mc="http://schemas.openxmlformats.org/markup-compatibility/2006" xmlns:o="urn:schemas-microsoft-com:office:office" xmlns:r="http://schemas.openxmlformats.org/officeDocument/2006/relationships" xmlns:m="http://schemas.openxmlformats.org/officeDocument/2006/math" xmlns:v="urn:schemas-microsoft-com:vml" xmlns:wp14="http://schemas.microsoft.com/office/word/2010/wordprocessingDrawing" xmlns:wp="http://schemas.openxmlformats.org/drawingml/2006/wordprocessingDrawing" xmlns:w10="urn:schemas-microsoft-com:office:word" xmlns:w="http://schemas.openxmlformats.org/wordprocessingml/2006/main" xmlns:w14="http://schemas.microsoft.com/office/word/2010/wordml" xmlns:w15="http://schemas.microsoft.com/office/word/2012/wordml" xmlns:wpg="http://schemas.microsoft.com/office/word/2010/wordprocessingGroup" xmlns:wpi="http://schemas.microsoft.com/office/word/2010/wordprocessingInk" xmlns:wne="http://schemas.microsoft.com/office/word/2006/wordml" xmlns:wps="http://schemas.microsoft.com/office/word/2010/wordprocessingShape" mc:Ignorable="w14 w15 wp14">
-  <w:abstractNum w:abstractNumId="0">
-    <w:nsid w:val="03981294"/>
+<w:numbering xmlns:wpc="http://schemas.microsoft.com/office/word/2010/wordprocessingCanvas" xmlns:cx="http://schemas.microsoft.com/office/drawing/2014/chartex" xmlns:mc="http://schemas.openxmlformats.org/markup-compatibility/2006" xmlns:o="urn:schemas-microsoft-com:office:office" xmlns:r="http://schemas.openxmlformats.org/officeDocument/2006/relationships" xmlns:m="http://schemas.openxmlformats.org/officeDocument/2006/math" xmlns:v="urn:schemas-microsoft-com:vml" xmlns:wp14="http://schemas.microsoft.com/office/word/2010/wordprocessingDrawing" xmlns:wp="http://schemas.openxmlformats.org/drawingml/2006/wordprocessingDrawing" xmlns:w10="urn:schemas-microsoft-com:office:word" xmlns:w="http://schemas.openxmlformats.org/wordprocessingml/2006/main" xmlns:w14="http://schemas.microsoft.com/office/word/2010/wordml" xmlns:w15="http://schemas.microsoft.com/office/word/2012/wordml" xmlns:w16se="http://schemas.microsoft.com/office/word/2015/wordml/symex" xmlns:wpg="http://schemas.microsoft.com/office/word/2010/wordprocessingGroup" xmlns:wpi="http://schemas.microsoft.com/office/word/2010/wordprocessingInk" xmlns:wne="http://schemas.microsoft.com/office/word/2006/wordml" xmlns:wps="http://schemas.microsoft.com/office/word/2010/wordprocessingShape" mc:Ignorable="w14 w15 w16se wp14">
+  <w:abstractNum w:abstractNumId="0" w15:restartNumberingAfterBreak="0">
+    <w:nsid w:val="00573677"/>
     <w:multiLevelType w:val="hybridMultilevel"/>
-    <w:tmpl w:val="F1420BCC"/>
+    <w:tmpl w:val="87C631EE"/>
     <w:lvl w:ilvl="0" w:tplc="04090001">
       <w:start w:val="1"/>
       <w:numFmt w:val="bullet"/>
       <w:lvlText w:val=""/>
       <w:lvlJc w:val="left"/>
       <w:pPr>
-        <w:ind w:left="2563" w:hanging="360"/>
+        <w:ind w:left="2160" w:hanging="360"/>
       </w:pPr>
       <w:rPr>
         <w:rFonts w:ascii="Symbol" w:hAnsi="Symbol" w:hint="default"/>
@@ -35282,7 +37612,7 @@
       <w:lvlText w:val="o"/>
       <w:lvlJc w:val="left"/>
       <w:pPr>
-        <w:ind w:left="3283" w:hanging="360"/>
+        <w:ind w:left="2880" w:hanging="360"/>
       </w:pPr>
       <w:rPr>
         <w:rFonts w:ascii="Courier New" w:hAnsi="Courier New" w:cs="Courier New" w:hint="default"/>
@@ -35294,7 +37624,7 @@
       <w:lvlText w:val=""/>
       <w:lvlJc w:val="left"/>
       <w:pPr>
-        <w:ind w:left="4003" w:hanging="360"/>
+        <w:ind w:left="3600" w:hanging="360"/>
       </w:pPr>
       <w:rPr>
         <w:rFonts w:ascii="Wingdings" w:hAnsi="Wingdings" w:hint="default"/>
@@ -35306,7 +37636,7 @@
       <w:lvlText w:val=""/>
       <w:lvlJc w:val="left"/>
       <w:pPr>
-        <w:ind w:left="4723" w:hanging="360"/>
+        <w:ind w:left="4320" w:hanging="360"/>
       </w:pPr>
       <w:rPr>
         <w:rFonts w:ascii="Symbol" w:hAnsi="Symbol" w:hint="default"/>
@@ -35318,7 +37648,7 @@
       <w:lvlText w:val="o"/>
       <w:lvlJc w:val="left"/>
       <w:pPr>
-        <w:ind w:left="5443" w:hanging="360"/>
+        <w:ind w:left="5040" w:hanging="360"/>
       </w:pPr>
       <w:rPr>
         <w:rFonts w:ascii="Courier New" w:hAnsi="Courier New" w:cs="Courier New" w:hint="default"/>
@@ -35330,7 +37660,7 @@
       <w:lvlText w:val=""/>
       <w:lvlJc w:val="left"/>
       <w:pPr>
-        <w:ind w:left="6163" w:hanging="360"/>
+        <w:ind w:left="5760" w:hanging="360"/>
       </w:pPr>
       <w:rPr>
         <w:rFonts w:ascii="Wingdings" w:hAnsi="Wingdings" w:hint="default"/>
@@ -35342,7 +37672,7 @@
       <w:lvlText w:val=""/>
       <w:lvlJc w:val="left"/>
       <w:pPr>
-        <w:ind w:left="6883" w:hanging="360"/>
+        <w:ind w:left="6480" w:hanging="360"/>
       </w:pPr>
       <w:rPr>
         <w:rFonts w:ascii="Symbol" w:hAnsi="Symbol" w:hint="default"/>
@@ -35354,7 +37684,7 @@
       <w:lvlText w:val="o"/>
       <w:lvlJc w:val="left"/>
       <w:pPr>
-        <w:ind w:left="7603" w:hanging="360"/>
+        <w:ind w:left="7200" w:hanging="360"/>
       </w:pPr>
       <w:rPr>
         <w:rFonts w:ascii="Courier New" w:hAnsi="Courier New" w:cs="Courier New" w:hint="default"/>
@@ -35366,17 +37696,17 @@
       <w:lvlText w:val=""/>
       <w:lvlJc w:val="left"/>
       <w:pPr>
-        <w:ind w:left="8323" w:hanging="360"/>
+        <w:ind w:left="7920" w:hanging="360"/>
       </w:pPr>
       <w:rPr>
         <w:rFonts w:ascii="Wingdings" w:hAnsi="Wingdings" w:hint="default"/>
       </w:rPr>
     </w:lvl>
   </w:abstractNum>
-  <w:abstractNum w:abstractNumId="1">
-    <w:nsid w:val="06104610"/>
+  <w:abstractNum w:abstractNumId="1" w15:restartNumberingAfterBreak="0">
+    <w:nsid w:val="03981294"/>
     <w:multiLevelType w:val="hybridMultilevel"/>
-    <w:tmpl w:val="474C8F0A"/>
+    <w:tmpl w:val="F1420BCC"/>
     <w:lvl w:ilvl="0" w:tplc="04090001">
       <w:start w:val="1"/>
       <w:numFmt w:val="bullet"/>
@@ -35486,7 +37816,120 @@
       </w:rPr>
     </w:lvl>
   </w:abstractNum>
-  <w:abstractNum w:abstractNumId="2">
+  <w:abstractNum w:abstractNumId="2" w15:restartNumberingAfterBreak="0">
+    <w:nsid w:val="06104610"/>
+    <w:multiLevelType w:val="hybridMultilevel"/>
+    <w:tmpl w:val="474C8F0A"/>
+    <w:lvl w:ilvl="0" w:tplc="04090001">
+      <w:start w:val="1"/>
+      <w:numFmt w:val="bullet"/>
+      <w:lvlText w:val=""/>
+      <w:lvlJc w:val="left"/>
+      <w:pPr>
+        <w:ind w:left="2563" w:hanging="360"/>
+      </w:pPr>
+      <w:rPr>
+        <w:rFonts w:ascii="Symbol" w:hAnsi="Symbol" w:hint="default"/>
+      </w:rPr>
+    </w:lvl>
+    <w:lvl w:ilvl="1" w:tplc="04090003" w:tentative="1">
+      <w:start w:val="1"/>
+      <w:numFmt w:val="bullet"/>
+      <w:lvlText w:val="o"/>
+      <w:lvlJc w:val="left"/>
+      <w:pPr>
+        <w:ind w:left="3283" w:hanging="360"/>
+      </w:pPr>
+      <w:rPr>
+        <w:rFonts w:ascii="Courier New" w:hAnsi="Courier New" w:cs="Courier New" w:hint="default"/>
+      </w:rPr>
+    </w:lvl>
+    <w:lvl w:ilvl="2" w:tplc="04090005" w:tentative="1">
+      <w:start w:val="1"/>
+      <w:numFmt w:val="bullet"/>
+      <w:lvlText w:val=""/>
+      <w:lvlJc w:val="left"/>
+      <w:pPr>
+        <w:ind w:left="4003" w:hanging="360"/>
+      </w:pPr>
+      <w:rPr>
+        <w:rFonts w:ascii="Wingdings" w:hAnsi="Wingdings" w:hint="default"/>
+      </w:rPr>
+    </w:lvl>
+    <w:lvl w:ilvl="3" w:tplc="04090001" w:tentative="1">
+      <w:start w:val="1"/>
+      <w:numFmt w:val="bullet"/>
+      <w:lvlText w:val=""/>
+      <w:lvlJc w:val="left"/>
+      <w:pPr>
+        <w:ind w:left="4723" w:hanging="360"/>
+      </w:pPr>
+      <w:rPr>
+        <w:rFonts w:ascii="Symbol" w:hAnsi="Symbol" w:hint="default"/>
+      </w:rPr>
+    </w:lvl>
+    <w:lvl w:ilvl="4" w:tplc="04090003" w:tentative="1">
+      <w:start w:val="1"/>
+      <w:numFmt w:val="bullet"/>
+      <w:lvlText w:val="o"/>
+      <w:lvlJc w:val="left"/>
+      <w:pPr>
+        <w:ind w:left="5443" w:hanging="360"/>
+      </w:pPr>
+      <w:rPr>
+        <w:rFonts w:ascii="Courier New" w:hAnsi="Courier New" w:cs="Courier New" w:hint="default"/>
+      </w:rPr>
+    </w:lvl>
+    <w:lvl w:ilvl="5" w:tplc="04090005" w:tentative="1">
+      <w:start w:val="1"/>
+      <w:numFmt w:val="bullet"/>
+      <w:lvlText w:val=""/>
+      <w:lvlJc w:val="left"/>
+      <w:pPr>
+        <w:ind w:left="6163" w:hanging="360"/>
+      </w:pPr>
+      <w:rPr>
+        <w:rFonts w:ascii="Wingdings" w:hAnsi="Wingdings" w:hint="default"/>
+      </w:rPr>
+    </w:lvl>
+    <w:lvl w:ilvl="6" w:tplc="04090001" w:tentative="1">
+      <w:start w:val="1"/>
+      <w:numFmt w:val="bullet"/>
+      <w:lvlText w:val=""/>
+      <w:lvlJc w:val="left"/>
+      <w:pPr>
+        <w:ind w:left="6883" w:hanging="360"/>
+      </w:pPr>
+      <w:rPr>
+        <w:rFonts w:ascii="Symbol" w:hAnsi="Symbol" w:hint="default"/>
+      </w:rPr>
+    </w:lvl>
+    <w:lvl w:ilvl="7" w:tplc="04090003" w:tentative="1">
+      <w:start w:val="1"/>
+      <w:numFmt w:val="bullet"/>
+      <w:lvlText w:val="o"/>
+      <w:lvlJc w:val="left"/>
+      <w:pPr>
+        <w:ind w:left="7603" w:hanging="360"/>
+      </w:pPr>
+      <w:rPr>
+        <w:rFonts w:ascii="Courier New" w:hAnsi="Courier New" w:cs="Courier New" w:hint="default"/>
+      </w:rPr>
+    </w:lvl>
+    <w:lvl w:ilvl="8" w:tplc="04090005" w:tentative="1">
+      <w:start w:val="1"/>
+      <w:numFmt w:val="bullet"/>
+      <w:lvlText w:val=""/>
+      <w:lvlJc w:val="left"/>
+      <w:pPr>
+        <w:ind w:left="8323" w:hanging="360"/>
+      </w:pPr>
+      <w:rPr>
+        <w:rFonts w:ascii="Wingdings" w:hAnsi="Wingdings" w:hint="default"/>
+      </w:rPr>
+    </w:lvl>
+  </w:abstractNum>
+  <w:abstractNum w:abstractNumId="3" w15:restartNumberingAfterBreak="0">
     <w:nsid w:val="0BFF71B5"/>
     <w:multiLevelType w:val="hybridMultilevel"/>
     <w:tmpl w:val="F0E87414"/>
@@ -35575,17 +38018,17 @@
       </w:pPr>
     </w:lvl>
   </w:abstractNum>
-  <w:abstractNum w:abstractNumId="3">
-    <w:nsid w:val="10EA11F7"/>
+  <w:abstractNum w:abstractNumId="4" w15:restartNumberingAfterBreak="0">
+    <w:nsid w:val="0F735082"/>
     <w:multiLevelType w:val="hybridMultilevel"/>
-    <w:tmpl w:val="C50626C0"/>
+    <w:tmpl w:val="D6120E8A"/>
     <w:lvl w:ilvl="0" w:tplc="04090001">
       <w:start w:val="1"/>
       <w:numFmt w:val="bullet"/>
       <w:lvlText w:val=""/>
       <w:lvlJc w:val="left"/>
       <w:pPr>
-        <w:ind w:left="2563" w:hanging="360"/>
+        <w:ind w:left="1440" w:hanging="360"/>
       </w:pPr>
       <w:rPr>
         <w:rFonts w:ascii="Symbol" w:hAnsi="Symbol" w:hint="default"/>
@@ -35597,7 +38040,7 @@
       <w:lvlText w:val="o"/>
       <w:lvlJc w:val="left"/>
       <w:pPr>
-        <w:ind w:left="3283" w:hanging="360"/>
+        <w:ind w:left="2160" w:hanging="360"/>
       </w:pPr>
       <w:rPr>
         <w:rFonts w:ascii="Courier New" w:hAnsi="Courier New" w:cs="Courier New" w:hint="default"/>
@@ -35609,7 +38052,7 @@
       <w:lvlText w:val=""/>
       <w:lvlJc w:val="left"/>
       <w:pPr>
-        <w:ind w:left="4003" w:hanging="360"/>
+        <w:ind w:left="2880" w:hanging="360"/>
       </w:pPr>
       <w:rPr>
         <w:rFonts w:ascii="Wingdings" w:hAnsi="Wingdings" w:hint="default"/>
@@ -35621,7 +38064,7 @@
       <w:lvlText w:val=""/>
       <w:lvlJc w:val="left"/>
       <w:pPr>
-        <w:ind w:left="4723" w:hanging="360"/>
+        <w:ind w:left="3600" w:hanging="360"/>
       </w:pPr>
       <w:rPr>
         <w:rFonts w:ascii="Symbol" w:hAnsi="Symbol" w:hint="default"/>
@@ -35633,7 +38076,7 @@
       <w:lvlText w:val="o"/>
       <w:lvlJc w:val="left"/>
       <w:pPr>
-        <w:ind w:left="5443" w:hanging="360"/>
+        <w:ind w:left="4320" w:hanging="360"/>
       </w:pPr>
       <w:rPr>
         <w:rFonts w:ascii="Courier New" w:hAnsi="Courier New" w:cs="Courier New" w:hint="default"/>
@@ -35645,7 +38088,7 @@
       <w:lvlText w:val=""/>
       <w:lvlJc w:val="left"/>
       <w:pPr>
-        <w:ind w:left="6163" w:hanging="360"/>
+        <w:ind w:left="5040" w:hanging="360"/>
       </w:pPr>
       <w:rPr>
         <w:rFonts w:ascii="Wingdings" w:hAnsi="Wingdings" w:hint="default"/>
@@ -35657,7 +38100,7 @@
       <w:lvlText w:val=""/>
       <w:lvlJc w:val="left"/>
       <w:pPr>
-        <w:ind w:left="6883" w:hanging="360"/>
+        <w:ind w:left="5760" w:hanging="360"/>
       </w:pPr>
       <w:rPr>
         <w:rFonts w:ascii="Symbol" w:hAnsi="Symbol" w:hint="default"/>
@@ -35669,7 +38112,7 @@
       <w:lvlText w:val="o"/>
       <w:lvlJc w:val="left"/>
       <w:pPr>
-        <w:ind w:left="7603" w:hanging="360"/>
+        <w:ind w:left="6480" w:hanging="360"/>
       </w:pPr>
       <w:rPr>
         <w:rFonts w:ascii="Courier New" w:hAnsi="Courier New" w:cs="Courier New" w:hint="default"/>
@@ -35681,17 +38124,17 @@
       <w:lvlText w:val=""/>
       <w:lvlJc w:val="left"/>
       <w:pPr>
-        <w:ind w:left="8323" w:hanging="360"/>
+        <w:ind w:left="7200" w:hanging="360"/>
       </w:pPr>
       <w:rPr>
         <w:rFonts w:ascii="Wingdings" w:hAnsi="Wingdings" w:hint="default"/>
       </w:rPr>
     </w:lvl>
   </w:abstractNum>
-  <w:abstractNum w:abstractNumId="4">
-    <w:nsid w:val="19423D92"/>
+  <w:abstractNum w:abstractNumId="5" w15:restartNumberingAfterBreak="0">
+    <w:nsid w:val="10EA11F7"/>
     <w:multiLevelType w:val="hybridMultilevel"/>
-    <w:tmpl w:val="B178F7D4"/>
+    <w:tmpl w:val="C50626C0"/>
     <w:lvl w:ilvl="0" w:tplc="04090001">
       <w:start w:val="1"/>
       <w:numFmt w:val="bullet"/>
@@ -35801,17 +38244,17 @@
       </w:rPr>
     </w:lvl>
   </w:abstractNum>
-  <w:abstractNum w:abstractNumId="5">
-    <w:nsid w:val="27163A63"/>
+  <w:abstractNum w:abstractNumId="6" w15:restartNumberingAfterBreak="0">
+    <w:nsid w:val="17CB711E"/>
     <w:multiLevelType w:val="hybridMultilevel"/>
-    <w:tmpl w:val="3A38018A"/>
+    <w:tmpl w:val="E9FCF3A2"/>
     <w:lvl w:ilvl="0" w:tplc="04090001">
       <w:start w:val="1"/>
       <w:numFmt w:val="bullet"/>
       <w:lvlText w:val=""/>
       <w:lvlJc w:val="left"/>
       <w:pPr>
-        <w:ind w:left="2563" w:hanging="360"/>
+        <w:ind w:left="720" w:hanging="360"/>
       </w:pPr>
       <w:rPr>
         <w:rFonts w:ascii="Symbol" w:hAnsi="Symbol" w:hint="default"/>
@@ -35823,7 +38266,7 @@
       <w:lvlText w:val="o"/>
       <w:lvlJc w:val="left"/>
       <w:pPr>
-        <w:ind w:left="3283" w:hanging="360"/>
+        <w:ind w:left="1440" w:hanging="360"/>
       </w:pPr>
       <w:rPr>
         <w:rFonts w:ascii="Courier New" w:hAnsi="Courier New" w:cs="Courier New" w:hint="default"/>
@@ -35835,7 +38278,7 @@
       <w:lvlText w:val=""/>
       <w:lvlJc w:val="left"/>
       <w:pPr>
-        <w:ind w:left="4003" w:hanging="360"/>
+        <w:ind w:left="2160" w:hanging="360"/>
       </w:pPr>
       <w:rPr>
         <w:rFonts w:ascii="Wingdings" w:hAnsi="Wingdings" w:hint="default"/>
@@ -35847,7 +38290,7 @@
       <w:lvlText w:val=""/>
       <w:lvlJc w:val="left"/>
       <w:pPr>
-        <w:ind w:left="4723" w:hanging="360"/>
+        <w:ind w:left="2880" w:hanging="360"/>
       </w:pPr>
       <w:rPr>
         <w:rFonts w:ascii="Symbol" w:hAnsi="Symbol" w:hint="default"/>
@@ -35859,7 +38302,7 @@
       <w:lvlText w:val="o"/>
       <w:lvlJc w:val="left"/>
       <w:pPr>
-        <w:ind w:left="5443" w:hanging="360"/>
+        <w:ind w:left="3600" w:hanging="360"/>
       </w:pPr>
       <w:rPr>
         <w:rFonts w:ascii="Courier New" w:hAnsi="Courier New" w:cs="Courier New" w:hint="default"/>
@@ -35871,7 +38314,7 @@
       <w:lvlText w:val=""/>
       <w:lvlJc w:val="left"/>
       <w:pPr>
-        <w:ind w:left="6163" w:hanging="360"/>
+        <w:ind w:left="4320" w:hanging="360"/>
       </w:pPr>
       <w:rPr>
         <w:rFonts w:ascii="Wingdings" w:hAnsi="Wingdings" w:hint="default"/>
@@ -35883,7 +38326,7 @@
       <w:lvlText w:val=""/>
       <w:lvlJc w:val="left"/>
       <w:pPr>
-        <w:ind w:left="6883" w:hanging="360"/>
+        <w:ind w:left="5040" w:hanging="360"/>
       </w:pPr>
       <w:rPr>
         <w:rFonts w:ascii="Symbol" w:hAnsi="Symbol" w:hint="default"/>
@@ -35895,7 +38338,7 @@
       <w:lvlText w:val="o"/>
       <w:lvlJc w:val="left"/>
       <w:pPr>
-        <w:ind w:left="7603" w:hanging="360"/>
+        <w:ind w:left="5760" w:hanging="360"/>
       </w:pPr>
       <w:rPr>
         <w:rFonts w:ascii="Courier New" w:hAnsi="Courier New" w:cs="Courier New" w:hint="default"/>
@@ -35907,17 +38350,17 @@
       <w:lvlText w:val=""/>
       <w:lvlJc w:val="left"/>
       <w:pPr>
-        <w:ind w:left="8323" w:hanging="360"/>
+        <w:ind w:left="6480" w:hanging="360"/>
       </w:pPr>
       <w:rPr>
         <w:rFonts w:ascii="Wingdings" w:hAnsi="Wingdings" w:hint="default"/>
       </w:rPr>
     </w:lvl>
   </w:abstractNum>
-  <w:abstractNum w:abstractNumId="6">
-    <w:nsid w:val="2BC5722A"/>
+  <w:abstractNum w:abstractNumId="7" w15:restartNumberingAfterBreak="0">
+    <w:nsid w:val="19423D92"/>
     <w:multiLevelType w:val="hybridMultilevel"/>
-    <w:tmpl w:val="F34C4A14"/>
+    <w:tmpl w:val="B178F7D4"/>
     <w:lvl w:ilvl="0" w:tplc="04090001">
       <w:start w:val="1"/>
       <w:numFmt w:val="bullet"/>
@@ -36027,182 +38470,10 @@
       </w:rPr>
     </w:lvl>
   </w:abstractNum>
-  <w:abstractNum w:abstractNumId="7">
-    <w:nsid w:val="2BF21683"/>
+  <w:abstractNum w:abstractNumId="8" w15:restartNumberingAfterBreak="0">
+    <w:nsid w:val="27163A63"/>
     <w:multiLevelType w:val="hybridMultilevel"/>
-    <w:tmpl w:val="05A278AE"/>
-    <w:lvl w:ilvl="0" w:tplc="0409000F">
-      <w:start w:val="1"/>
-      <w:numFmt w:val="decimal"/>
-      <w:lvlText w:val="%1."/>
-      <w:lvlJc w:val="left"/>
-      <w:pPr>
-        <w:ind w:left="1440" w:hanging="360"/>
-      </w:pPr>
-    </w:lvl>
-    <w:lvl w:ilvl="1" w:tplc="04090019" w:tentative="1">
-      <w:start w:val="1"/>
-      <w:numFmt w:val="lowerLetter"/>
-      <w:lvlText w:val="%2."/>
-      <w:lvlJc w:val="left"/>
-      <w:pPr>
-        <w:ind w:left="2160" w:hanging="360"/>
-      </w:pPr>
-    </w:lvl>
-    <w:lvl w:ilvl="2" w:tplc="0409001B" w:tentative="1">
-      <w:start w:val="1"/>
-      <w:numFmt w:val="lowerRoman"/>
-      <w:lvlText w:val="%3."/>
-      <w:lvlJc w:val="right"/>
-      <w:pPr>
-        <w:ind w:left="2880" w:hanging="180"/>
-      </w:pPr>
-    </w:lvl>
-    <w:lvl w:ilvl="3" w:tplc="0409000F" w:tentative="1">
-      <w:start w:val="1"/>
-      <w:numFmt w:val="decimal"/>
-      <w:lvlText w:val="%4."/>
-      <w:lvlJc w:val="left"/>
-      <w:pPr>
-        <w:ind w:left="3600" w:hanging="360"/>
-      </w:pPr>
-    </w:lvl>
-    <w:lvl w:ilvl="4" w:tplc="04090019" w:tentative="1">
-      <w:start w:val="1"/>
-      <w:numFmt w:val="lowerLetter"/>
-      <w:lvlText w:val="%5."/>
-      <w:lvlJc w:val="left"/>
-      <w:pPr>
-        <w:ind w:left="4320" w:hanging="360"/>
-      </w:pPr>
-    </w:lvl>
-    <w:lvl w:ilvl="5" w:tplc="0409001B" w:tentative="1">
-      <w:start w:val="1"/>
-      <w:numFmt w:val="lowerRoman"/>
-      <w:lvlText w:val="%6."/>
-      <w:lvlJc w:val="right"/>
-      <w:pPr>
-        <w:ind w:left="5040" w:hanging="180"/>
-      </w:pPr>
-    </w:lvl>
-    <w:lvl w:ilvl="6" w:tplc="0409000F" w:tentative="1">
-      <w:start w:val="1"/>
-      <w:numFmt w:val="decimal"/>
-      <w:lvlText w:val="%7."/>
-      <w:lvlJc w:val="left"/>
-      <w:pPr>
-        <w:ind w:left="5760" w:hanging="360"/>
-      </w:pPr>
-    </w:lvl>
-    <w:lvl w:ilvl="7" w:tplc="04090019" w:tentative="1">
-      <w:start w:val="1"/>
-      <w:numFmt w:val="lowerLetter"/>
-      <w:lvlText w:val="%8."/>
-      <w:lvlJc w:val="left"/>
-      <w:pPr>
-        <w:ind w:left="6480" w:hanging="360"/>
-      </w:pPr>
-    </w:lvl>
-    <w:lvl w:ilvl="8" w:tplc="0409001B" w:tentative="1">
-      <w:start w:val="1"/>
-      <w:numFmt w:val="lowerRoman"/>
-      <w:lvlText w:val="%9."/>
-      <w:lvlJc w:val="right"/>
-      <w:pPr>
-        <w:ind w:left="7200" w:hanging="180"/>
-      </w:pPr>
-    </w:lvl>
-  </w:abstractNum>
-  <w:abstractNum w:abstractNumId="8">
-    <w:nsid w:val="301131D0"/>
-    <w:multiLevelType w:val="hybridMultilevel"/>
-    <w:tmpl w:val="750CD8D8"/>
-    <w:lvl w:ilvl="0" w:tplc="0409000F">
-      <w:start w:val="1"/>
-      <w:numFmt w:val="decimal"/>
-      <w:lvlText w:val="%1."/>
-      <w:lvlJc w:val="left"/>
-      <w:pPr>
-        <w:ind w:left="720" w:hanging="360"/>
-      </w:pPr>
-    </w:lvl>
-    <w:lvl w:ilvl="1" w:tplc="04090019" w:tentative="1">
-      <w:start w:val="1"/>
-      <w:numFmt w:val="lowerLetter"/>
-      <w:lvlText w:val="%2."/>
-      <w:lvlJc w:val="left"/>
-      <w:pPr>
-        <w:ind w:left="1440" w:hanging="360"/>
-      </w:pPr>
-    </w:lvl>
-    <w:lvl w:ilvl="2" w:tplc="0409001B" w:tentative="1">
-      <w:start w:val="1"/>
-      <w:numFmt w:val="lowerRoman"/>
-      <w:lvlText w:val="%3."/>
-      <w:lvlJc w:val="right"/>
-      <w:pPr>
-        <w:ind w:left="2160" w:hanging="180"/>
-      </w:pPr>
-    </w:lvl>
-    <w:lvl w:ilvl="3" w:tplc="0409000F" w:tentative="1">
-      <w:start w:val="1"/>
-      <w:numFmt w:val="decimal"/>
-      <w:lvlText w:val="%4."/>
-      <w:lvlJc w:val="left"/>
-      <w:pPr>
-        <w:ind w:left="2880" w:hanging="360"/>
-      </w:pPr>
-    </w:lvl>
-    <w:lvl w:ilvl="4" w:tplc="04090019" w:tentative="1">
-      <w:start w:val="1"/>
-      <w:numFmt w:val="lowerLetter"/>
-      <w:lvlText w:val="%5."/>
-      <w:lvlJc w:val="left"/>
-      <w:pPr>
-        <w:ind w:left="3600" w:hanging="360"/>
-      </w:pPr>
-    </w:lvl>
-    <w:lvl w:ilvl="5" w:tplc="0409001B" w:tentative="1">
-      <w:start w:val="1"/>
-      <w:numFmt w:val="lowerRoman"/>
-      <w:lvlText w:val="%6."/>
-      <w:lvlJc w:val="right"/>
-      <w:pPr>
-        <w:ind w:left="4320" w:hanging="180"/>
-      </w:pPr>
-    </w:lvl>
-    <w:lvl w:ilvl="6" w:tplc="0409000F" w:tentative="1">
-      <w:start w:val="1"/>
-      <w:numFmt w:val="decimal"/>
-      <w:lvlText w:val="%7."/>
-      <w:lvlJc w:val="left"/>
-      <w:pPr>
-        <w:ind w:left="5040" w:hanging="360"/>
-      </w:pPr>
-    </w:lvl>
-    <w:lvl w:ilvl="7" w:tplc="04090019" w:tentative="1">
-      <w:start w:val="1"/>
-      <w:numFmt w:val="lowerLetter"/>
-      <w:lvlText w:val="%8."/>
-      <w:lvlJc w:val="left"/>
-      <w:pPr>
-        <w:ind w:left="5760" w:hanging="360"/>
-      </w:pPr>
-    </w:lvl>
-    <w:lvl w:ilvl="8" w:tplc="0409001B" w:tentative="1">
-      <w:start w:val="1"/>
-      <w:numFmt w:val="lowerRoman"/>
-      <w:lvlText w:val="%9."/>
-      <w:lvlJc w:val="right"/>
-      <w:pPr>
-        <w:ind w:left="6480" w:hanging="180"/>
-      </w:pPr>
-    </w:lvl>
-  </w:abstractNum>
-  <w:abstractNum w:abstractNumId="9">
-    <w:nsid w:val="39040A34"/>
-    <w:multiLevelType w:val="hybridMultilevel"/>
-    <w:tmpl w:val="4AD4284C"/>
+    <w:tmpl w:val="3A38018A"/>
     <w:lvl w:ilvl="0" w:tplc="04090001">
       <w:start w:val="1"/>
       <w:numFmt w:val="bullet"/>
@@ -36312,17 +38583,17 @@
       </w:rPr>
     </w:lvl>
   </w:abstractNum>
-  <w:abstractNum w:abstractNumId="10">
-    <w:nsid w:val="4D79520A"/>
+  <w:abstractNum w:abstractNumId="9" w15:restartNumberingAfterBreak="0">
+    <w:nsid w:val="2B7E3962"/>
     <w:multiLevelType w:val="hybridMultilevel"/>
-    <w:tmpl w:val="10DC088C"/>
+    <w:tmpl w:val="4EE410D8"/>
     <w:lvl w:ilvl="0" w:tplc="04090001">
       <w:start w:val="1"/>
       <w:numFmt w:val="bullet"/>
       <w:lvlText w:val=""/>
       <w:lvlJc w:val="left"/>
       <w:pPr>
-        <w:ind w:left="2563" w:hanging="360"/>
+        <w:ind w:left="2880" w:hanging="360"/>
       </w:pPr>
       <w:rPr>
         <w:rFonts w:ascii="Symbol" w:hAnsi="Symbol" w:hint="default"/>
@@ -36334,7 +38605,7 @@
       <w:lvlText w:val="o"/>
       <w:lvlJc w:val="left"/>
       <w:pPr>
-        <w:ind w:left="3283" w:hanging="360"/>
+        <w:ind w:left="3600" w:hanging="360"/>
       </w:pPr>
       <w:rPr>
         <w:rFonts w:ascii="Courier New" w:hAnsi="Courier New" w:cs="Courier New" w:hint="default"/>
@@ -36346,7 +38617,7 @@
       <w:lvlText w:val=""/>
       <w:lvlJc w:val="left"/>
       <w:pPr>
-        <w:ind w:left="4003" w:hanging="360"/>
+        <w:ind w:left="4320" w:hanging="360"/>
       </w:pPr>
       <w:rPr>
         <w:rFonts w:ascii="Wingdings" w:hAnsi="Wingdings" w:hint="default"/>
@@ -36358,7 +38629,7 @@
       <w:lvlText w:val=""/>
       <w:lvlJc w:val="left"/>
       <w:pPr>
-        <w:ind w:left="4723" w:hanging="360"/>
+        <w:ind w:left="5040" w:hanging="360"/>
       </w:pPr>
       <w:rPr>
         <w:rFonts w:ascii="Symbol" w:hAnsi="Symbol" w:hint="default"/>
@@ -36370,7 +38641,7 @@
       <w:lvlText w:val="o"/>
       <w:lvlJc w:val="left"/>
       <w:pPr>
-        <w:ind w:left="5443" w:hanging="360"/>
+        <w:ind w:left="5760" w:hanging="360"/>
       </w:pPr>
       <w:rPr>
         <w:rFonts w:ascii="Courier New" w:hAnsi="Courier New" w:cs="Courier New" w:hint="default"/>
@@ -36382,7 +38653,7 @@
       <w:lvlText w:val=""/>
       <w:lvlJc w:val="left"/>
       <w:pPr>
-        <w:ind w:left="6163" w:hanging="360"/>
+        <w:ind w:left="6480" w:hanging="360"/>
       </w:pPr>
       <w:rPr>
         <w:rFonts w:ascii="Wingdings" w:hAnsi="Wingdings" w:hint="default"/>
@@ -36394,7 +38665,7 @@
       <w:lvlText w:val=""/>
       <w:lvlJc w:val="left"/>
       <w:pPr>
-        <w:ind w:left="6883" w:hanging="360"/>
+        <w:ind w:left="7200" w:hanging="360"/>
       </w:pPr>
       <w:rPr>
         <w:rFonts w:ascii="Symbol" w:hAnsi="Symbol" w:hint="default"/>
@@ -36406,7 +38677,7 @@
       <w:lvlText w:val="o"/>
       <w:lvlJc w:val="left"/>
       <w:pPr>
-        <w:ind w:left="7603" w:hanging="360"/>
+        <w:ind w:left="7920" w:hanging="360"/>
       </w:pPr>
       <w:rPr>
         <w:rFonts w:ascii="Courier New" w:hAnsi="Courier New" w:cs="Courier New" w:hint="default"/>
@@ -36418,17 +38689,17 @@
       <w:lvlText w:val=""/>
       <w:lvlJc w:val="left"/>
       <w:pPr>
-        <w:ind w:left="8323" w:hanging="360"/>
+        <w:ind w:left="8640" w:hanging="360"/>
       </w:pPr>
       <w:rPr>
         <w:rFonts w:ascii="Wingdings" w:hAnsi="Wingdings" w:hint="default"/>
       </w:rPr>
     </w:lvl>
   </w:abstractNum>
-  <w:abstractNum w:abstractNumId="11">
-    <w:nsid w:val="4E0E3B2F"/>
+  <w:abstractNum w:abstractNumId="10" w15:restartNumberingAfterBreak="0">
+    <w:nsid w:val="2BC5722A"/>
     <w:multiLevelType w:val="hybridMultilevel"/>
-    <w:tmpl w:val="6BDA2CD6"/>
+    <w:tmpl w:val="F34C4A14"/>
     <w:lvl w:ilvl="0" w:tplc="04090001">
       <w:start w:val="1"/>
       <w:numFmt w:val="bullet"/>
@@ -36538,17 +38809,189 @@
       </w:rPr>
     </w:lvl>
   </w:abstractNum>
-  <w:abstractNum w:abstractNumId="12">
-    <w:nsid w:val="4F292EA1"/>
+  <w:abstractNum w:abstractNumId="11" w15:restartNumberingAfterBreak="0">
+    <w:nsid w:val="2BF21683"/>
     <w:multiLevelType w:val="hybridMultilevel"/>
-    <w:tmpl w:val="19BC9626"/>
+    <w:tmpl w:val="05A278AE"/>
+    <w:lvl w:ilvl="0" w:tplc="0409000F">
+      <w:start w:val="1"/>
+      <w:numFmt w:val="decimal"/>
+      <w:lvlText w:val="%1."/>
+      <w:lvlJc w:val="left"/>
+      <w:pPr>
+        <w:ind w:left="1440" w:hanging="360"/>
+      </w:pPr>
+    </w:lvl>
+    <w:lvl w:ilvl="1" w:tplc="04090019" w:tentative="1">
+      <w:start w:val="1"/>
+      <w:numFmt w:val="lowerLetter"/>
+      <w:lvlText w:val="%2."/>
+      <w:lvlJc w:val="left"/>
+      <w:pPr>
+        <w:ind w:left="2160" w:hanging="360"/>
+      </w:pPr>
+    </w:lvl>
+    <w:lvl w:ilvl="2" w:tplc="0409001B" w:tentative="1">
+      <w:start w:val="1"/>
+      <w:numFmt w:val="lowerRoman"/>
+      <w:lvlText w:val="%3."/>
+      <w:lvlJc w:val="right"/>
+      <w:pPr>
+        <w:ind w:left="2880" w:hanging="180"/>
+      </w:pPr>
+    </w:lvl>
+    <w:lvl w:ilvl="3" w:tplc="0409000F" w:tentative="1">
+      <w:start w:val="1"/>
+      <w:numFmt w:val="decimal"/>
+      <w:lvlText w:val="%4."/>
+      <w:lvlJc w:val="left"/>
+      <w:pPr>
+        <w:ind w:left="3600" w:hanging="360"/>
+      </w:pPr>
+    </w:lvl>
+    <w:lvl w:ilvl="4" w:tplc="04090019" w:tentative="1">
+      <w:start w:val="1"/>
+      <w:numFmt w:val="lowerLetter"/>
+      <w:lvlText w:val="%5."/>
+      <w:lvlJc w:val="left"/>
+      <w:pPr>
+        <w:ind w:left="4320" w:hanging="360"/>
+      </w:pPr>
+    </w:lvl>
+    <w:lvl w:ilvl="5" w:tplc="0409001B" w:tentative="1">
+      <w:start w:val="1"/>
+      <w:numFmt w:val="lowerRoman"/>
+      <w:lvlText w:val="%6."/>
+      <w:lvlJc w:val="right"/>
+      <w:pPr>
+        <w:ind w:left="5040" w:hanging="180"/>
+      </w:pPr>
+    </w:lvl>
+    <w:lvl w:ilvl="6" w:tplc="0409000F" w:tentative="1">
+      <w:start w:val="1"/>
+      <w:numFmt w:val="decimal"/>
+      <w:lvlText w:val="%7."/>
+      <w:lvlJc w:val="left"/>
+      <w:pPr>
+        <w:ind w:left="5760" w:hanging="360"/>
+      </w:pPr>
+    </w:lvl>
+    <w:lvl w:ilvl="7" w:tplc="04090019" w:tentative="1">
+      <w:start w:val="1"/>
+      <w:numFmt w:val="lowerLetter"/>
+      <w:lvlText w:val="%8."/>
+      <w:lvlJc w:val="left"/>
+      <w:pPr>
+        <w:ind w:left="6480" w:hanging="360"/>
+      </w:pPr>
+    </w:lvl>
+    <w:lvl w:ilvl="8" w:tplc="0409001B" w:tentative="1">
+      <w:start w:val="1"/>
+      <w:numFmt w:val="lowerRoman"/>
+      <w:lvlText w:val="%9."/>
+      <w:lvlJc w:val="right"/>
+      <w:pPr>
+        <w:ind w:left="7200" w:hanging="180"/>
+      </w:pPr>
+    </w:lvl>
+  </w:abstractNum>
+  <w:abstractNum w:abstractNumId="12" w15:restartNumberingAfterBreak="0">
+    <w:nsid w:val="301131D0"/>
+    <w:multiLevelType w:val="hybridMultilevel"/>
+    <w:tmpl w:val="750CD8D8"/>
+    <w:lvl w:ilvl="0" w:tplc="0409000F">
+      <w:start w:val="1"/>
+      <w:numFmt w:val="decimal"/>
+      <w:lvlText w:val="%1."/>
+      <w:lvlJc w:val="left"/>
+      <w:pPr>
+        <w:ind w:left="720" w:hanging="360"/>
+      </w:pPr>
+    </w:lvl>
+    <w:lvl w:ilvl="1" w:tplc="04090019" w:tentative="1">
+      <w:start w:val="1"/>
+      <w:numFmt w:val="lowerLetter"/>
+      <w:lvlText w:val="%2."/>
+      <w:lvlJc w:val="left"/>
+      <w:pPr>
+        <w:ind w:left="1440" w:hanging="360"/>
+      </w:pPr>
+    </w:lvl>
+    <w:lvl w:ilvl="2" w:tplc="0409001B" w:tentative="1">
+      <w:start w:val="1"/>
+      <w:numFmt w:val="lowerRoman"/>
+      <w:lvlText w:val="%3."/>
+      <w:lvlJc w:val="right"/>
+      <w:pPr>
+        <w:ind w:left="2160" w:hanging="180"/>
+      </w:pPr>
+    </w:lvl>
+    <w:lvl w:ilvl="3" w:tplc="0409000F" w:tentative="1">
+      <w:start w:val="1"/>
+      <w:numFmt w:val="decimal"/>
+      <w:lvlText w:val="%4."/>
+      <w:lvlJc w:val="left"/>
+      <w:pPr>
+        <w:ind w:left="2880" w:hanging="360"/>
+      </w:pPr>
+    </w:lvl>
+    <w:lvl w:ilvl="4" w:tplc="04090019" w:tentative="1">
+      <w:start w:val="1"/>
+      <w:numFmt w:val="lowerLetter"/>
+      <w:lvlText w:val="%5."/>
+      <w:lvlJc w:val="left"/>
+      <w:pPr>
+        <w:ind w:left="3600" w:hanging="360"/>
+      </w:pPr>
+    </w:lvl>
+    <w:lvl w:ilvl="5" w:tplc="0409001B" w:tentative="1">
+      <w:start w:val="1"/>
+      <w:numFmt w:val="lowerRoman"/>
+      <w:lvlText w:val="%6."/>
+      <w:lvlJc w:val="right"/>
+      <w:pPr>
+        <w:ind w:left="4320" w:hanging="180"/>
+      </w:pPr>
+    </w:lvl>
+    <w:lvl w:ilvl="6" w:tplc="0409000F" w:tentative="1">
+      <w:start w:val="1"/>
+      <w:numFmt w:val="decimal"/>
+      <w:lvlText w:val="%7."/>
+      <w:lvlJc w:val="left"/>
+      <w:pPr>
+        <w:ind w:left="5040" w:hanging="360"/>
+      </w:pPr>
+    </w:lvl>
+    <w:lvl w:ilvl="7" w:tplc="04090019" w:tentative="1">
+      <w:start w:val="1"/>
+      <w:numFmt w:val="lowerLetter"/>
+      <w:lvlText w:val="%8."/>
+      <w:lvlJc w:val="left"/>
+      <w:pPr>
+        <w:ind w:left="5760" w:hanging="360"/>
+      </w:pPr>
+    </w:lvl>
+    <w:lvl w:ilvl="8" w:tplc="0409001B" w:tentative="1">
+      <w:start w:val="1"/>
+      <w:numFmt w:val="lowerRoman"/>
+      <w:lvlText w:val="%9."/>
+      <w:lvlJc w:val="right"/>
+      <w:pPr>
+        <w:ind w:left="6480" w:hanging="180"/>
+      </w:pPr>
+    </w:lvl>
+  </w:abstractNum>
+  <w:abstractNum w:abstractNumId="13" w15:restartNumberingAfterBreak="0">
+    <w:nsid w:val="34514719"/>
+    <w:multiLevelType w:val="hybridMultilevel"/>
+    <w:tmpl w:val="BC3600C8"/>
     <w:lvl w:ilvl="0" w:tplc="04090001">
       <w:start w:val="1"/>
       <w:numFmt w:val="bullet"/>
       <w:lvlText w:val=""/>
       <w:lvlJc w:val="left"/>
       <w:pPr>
-        <w:ind w:left="2563" w:hanging="360"/>
+        <w:ind w:left="720" w:hanging="360"/>
       </w:pPr>
       <w:rPr>
         <w:rFonts w:ascii="Symbol" w:hAnsi="Symbol" w:hint="default"/>
@@ -36560,7 +39003,7 @@
       <w:lvlText w:val="o"/>
       <w:lvlJc w:val="left"/>
       <w:pPr>
-        <w:ind w:left="3283" w:hanging="360"/>
+        <w:ind w:left="1440" w:hanging="360"/>
       </w:pPr>
       <w:rPr>
         <w:rFonts w:ascii="Courier New" w:hAnsi="Courier New" w:cs="Courier New" w:hint="default"/>
@@ -36572,7 +39015,7 @@
       <w:lvlText w:val=""/>
       <w:lvlJc w:val="left"/>
       <w:pPr>
-        <w:ind w:left="4003" w:hanging="360"/>
+        <w:ind w:left="2160" w:hanging="360"/>
       </w:pPr>
       <w:rPr>
         <w:rFonts w:ascii="Wingdings" w:hAnsi="Wingdings" w:hint="default"/>
@@ -36584,7 +39027,7 @@
       <w:lvlText w:val=""/>
       <w:lvlJc w:val="left"/>
       <w:pPr>
-        <w:ind w:left="4723" w:hanging="360"/>
+        <w:ind w:left="2880" w:hanging="360"/>
       </w:pPr>
       <w:rPr>
         <w:rFonts w:ascii="Symbol" w:hAnsi="Symbol" w:hint="default"/>
@@ -36596,7 +39039,7 @@
       <w:lvlText w:val="o"/>
       <w:lvlJc w:val="left"/>
       <w:pPr>
-        <w:ind w:left="5443" w:hanging="360"/>
+        <w:ind w:left="3600" w:hanging="360"/>
       </w:pPr>
       <w:rPr>
         <w:rFonts w:ascii="Courier New" w:hAnsi="Courier New" w:cs="Courier New" w:hint="default"/>
@@ -36608,7 +39051,7 @@
       <w:lvlText w:val=""/>
       <w:lvlJc w:val="left"/>
       <w:pPr>
-        <w:ind w:left="6163" w:hanging="360"/>
+        <w:ind w:left="4320" w:hanging="360"/>
       </w:pPr>
       <w:rPr>
         <w:rFonts w:ascii="Wingdings" w:hAnsi="Wingdings" w:hint="default"/>
@@ -36620,7 +39063,7 @@
       <w:lvlText w:val=""/>
       <w:lvlJc w:val="left"/>
       <w:pPr>
-        <w:ind w:left="6883" w:hanging="360"/>
+        <w:ind w:left="5040" w:hanging="360"/>
       </w:pPr>
       <w:rPr>
         <w:rFonts w:ascii="Symbol" w:hAnsi="Symbol" w:hint="default"/>
@@ -36632,7 +39075,7 @@
       <w:lvlText w:val="o"/>
       <w:lvlJc w:val="left"/>
       <w:pPr>
-        <w:ind w:left="7603" w:hanging="360"/>
+        <w:ind w:left="5760" w:hanging="360"/>
       </w:pPr>
       <w:rPr>
         <w:rFonts w:ascii="Courier New" w:hAnsi="Courier New" w:cs="Courier New" w:hint="default"/>
@@ -36644,24 +39087,24 @@
       <w:lvlText w:val=""/>
       <w:lvlJc w:val="left"/>
       <w:pPr>
-        <w:ind w:left="8323" w:hanging="360"/>
+        <w:ind w:left="6480" w:hanging="360"/>
       </w:pPr>
       <w:rPr>
         <w:rFonts w:ascii="Wingdings" w:hAnsi="Wingdings" w:hint="default"/>
       </w:rPr>
     </w:lvl>
   </w:abstractNum>
-  <w:abstractNum w:abstractNumId="13">
-    <w:nsid w:val="4F954453"/>
+  <w:abstractNum w:abstractNumId="14" w15:restartNumberingAfterBreak="0">
+    <w:nsid w:val="39040A34"/>
     <w:multiLevelType w:val="hybridMultilevel"/>
-    <w:tmpl w:val="896A2E30"/>
+    <w:tmpl w:val="4AD4284C"/>
     <w:lvl w:ilvl="0" w:tplc="04090001">
       <w:start w:val="1"/>
       <w:numFmt w:val="bullet"/>
       <w:lvlText w:val=""/>
       <w:lvlJc w:val="left"/>
       <w:pPr>
-        <w:ind w:left="1854" w:hanging="360"/>
+        <w:ind w:left="2563" w:hanging="360"/>
       </w:pPr>
       <w:rPr>
         <w:rFonts w:ascii="Symbol" w:hAnsi="Symbol" w:hint="default"/>
@@ -36673,7 +39116,7 @@
       <w:lvlText w:val="o"/>
       <w:lvlJc w:val="left"/>
       <w:pPr>
-        <w:ind w:left="2574" w:hanging="360"/>
+        <w:ind w:left="3283" w:hanging="360"/>
       </w:pPr>
       <w:rPr>
         <w:rFonts w:ascii="Courier New" w:hAnsi="Courier New" w:cs="Courier New" w:hint="default"/>
@@ -36685,7 +39128,7 @@
       <w:lvlText w:val=""/>
       <w:lvlJc w:val="left"/>
       <w:pPr>
-        <w:ind w:left="3294" w:hanging="360"/>
+        <w:ind w:left="4003" w:hanging="360"/>
       </w:pPr>
       <w:rPr>
         <w:rFonts w:ascii="Wingdings" w:hAnsi="Wingdings" w:hint="default"/>
@@ -36697,7 +39140,7 @@
       <w:lvlText w:val=""/>
       <w:lvlJc w:val="left"/>
       <w:pPr>
-        <w:ind w:left="4014" w:hanging="360"/>
+        <w:ind w:left="4723" w:hanging="360"/>
       </w:pPr>
       <w:rPr>
         <w:rFonts w:ascii="Symbol" w:hAnsi="Symbol" w:hint="default"/>
@@ -36709,7 +39152,7 @@
       <w:lvlText w:val="o"/>
       <w:lvlJc w:val="left"/>
       <w:pPr>
-        <w:ind w:left="4734" w:hanging="360"/>
+        <w:ind w:left="5443" w:hanging="360"/>
       </w:pPr>
       <w:rPr>
         <w:rFonts w:ascii="Courier New" w:hAnsi="Courier New" w:cs="Courier New" w:hint="default"/>
@@ -36721,7 +39164,7 @@
       <w:lvlText w:val=""/>
       <w:lvlJc w:val="left"/>
       <w:pPr>
-        <w:ind w:left="5454" w:hanging="360"/>
+        <w:ind w:left="6163" w:hanging="360"/>
       </w:pPr>
       <w:rPr>
         <w:rFonts w:ascii="Wingdings" w:hAnsi="Wingdings" w:hint="default"/>
@@ -36733,7 +39176,7 @@
       <w:lvlText w:val=""/>
       <w:lvlJc w:val="left"/>
       <w:pPr>
-        <w:ind w:left="6174" w:hanging="360"/>
+        <w:ind w:left="6883" w:hanging="360"/>
       </w:pPr>
       <w:rPr>
         <w:rFonts w:ascii="Symbol" w:hAnsi="Symbol" w:hint="default"/>
@@ -36745,7 +39188,7 @@
       <w:lvlText w:val="o"/>
       <w:lvlJc w:val="left"/>
       <w:pPr>
-        <w:ind w:left="6894" w:hanging="360"/>
+        <w:ind w:left="7603" w:hanging="360"/>
       </w:pPr>
       <w:rPr>
         <w:rFonts w:ascii="Courier New" w:hAnsi="Courier New" w:cs="Courier New" w:hint="default"/>
@@ -36757,24 +39200,24 @@
       <w:lvlText w:val=""/>
       <w:lvlJc w:val="left"/>
       <w:pPr>
-        <w:ind w:left="7614" w:hanging="360"/>
+        <w:ind w:left="8323" w:hanging="360"/>
       </w:pPr>
       <w:rPr>
         <w:rFonts w:ascii="Wingdings" w:hAnsi="Wingdings" w:hint="default"/>
       </w:rPr>
     </w:lvl>
   </w:abstractNum>
-  <w:abstractNum w:abstractNumId="14">
-    <w:nsid w:val="51393EE5"/>
+  <w:abstractNum w:abstractNumId="15" w15:restartNumberingAfterBreak="0">
+    <w:nsid w:val="430F6B9A"/>
     <w:multiLevelType w:val="hybridMultilevel"/>
-    <w:tmpl w:val="1076C66A"/>
+    <w:tmpl w:val="8230F6A6"/>
     <w:lvl w:ilvl="0" w:tplc="04090001">
       <w:start w:val="1"/>
       <w:numFmt w:val="bullet"/>
       <w:lvlText w:val=""/>
       <w:lvlJc w:val="left"/>
       <w:pPr>
-        <w:ind w:left="2563" w:hanging="360"/>
+        <w:ind w:left="1440" w:hanging="360"/>
       </w:pPr>
       <w:rPr>
         <w:rFonts w:ascii="Symbol" w:hAnsi="Symbol" w:hint="default"/>
@@ -36786,7 +39229,7 @@
       <w:lvlText w:val="o"/>
       <w:lvlJc w:val="left"/>
       <w:pPr>
-        <w:ind w:left="3283" w:hanging="360"/>
+        <w:ind w:left="2160" w:hanging="360"/>
       </w:pPr>
       <w:rPr>
         <w:rFonts w:ascii="Courier New" w:hAnsi="Courier New" w:cs="Courier New" w:hint="default"/>
@@ -36798,7 +39241,7 @@
       <w:lvlText w:val=""/>
       <w:lvlJc w:val="left"/>
       <w:pPr>
-        <w:ind w:left="4003" w:hanging="360"/>
+        <w:ind w:left="2880" w:hanging="360"/>
       </w:pPr>
       <w:rPr>
         <w:rFonts w:ascii="Wingdings" w:hAnsi="Wingdings" w:hint="default"/>
@@ -36810,7 +39253,7 @@
       <w:lvlText w:val=""/>
       <w:lvlJc w:val="left"/>
       <w:pPr>
-        <w:ind w:left="4723" w:hanging="360"/>
+        <w:ind w:left="3600" w:hanging="360"/>
       </w:pPr>
       <w:rPr>
         <w:rFonts w:ascii="Symbol" w:hAnsi="Symbol" w:hint="default"/>
@@ -36822,7 +39265,7 @@
       <w:lvlText w:val="o"/>
       <w:lvlJc w:val="left"/>
       <w:pPr>
-        <w:ind w:left="5443" w:hanging="360"/>
+        <w:ind w:left="4320" w:hanging="360"/>
       </w:pPr>
       <w:rPr>
         <w:rFonts w:ascii="Courier New" w:hAnsi="Courier New" w:cs="Courier New" w:hint="default"/>
@@ -36834,7 +39277,7 @@
       <w:lvlText w:val=""/>
       <w:lvlJc w:val="left"/>
       <w:pPr>
-        <w:ind w:left="6163" w:hanging="360"/>
+        <w:ind w:left="5040" w:hanging="360"/>
       </w:pPr>
       <w:rPr>
         <w:rFonts w:ascii="Wingdings" w:hAnsi="Wingdings" w:hint="default"/>
@@ -36846,7 +39289,7 @@
       <w:lvlText w:val=""/>
       <w:lvlJc w:val="left"/>
       <w:pPr>
-        <w:ind w:left="6883" w:hanging="360"/>
+        <w:ind w:left="5760" w:hanging="360"/>
       </w:pPr>
       <w:rPr>
         <w:rFonts w:ascii="Symbol" w:hAnsi="Symbol" w:hint="default"/>
@@ -36858,7 +39301,7 @@
       <w:lvlText w:val="o"/>
       <w:lvlJc w:val="left"/>
       <w:pPr>
-        <w:ind w:left="7603" w:hanging="360"/>
+        <w:ind w:left="6480" w:hanging="360"/>
       </w:pPr>
       <w:rPr>
         <w:rFonts w:ascii="Courier New" w:hAnsi="Courier New" w:cs="Courier New" w:hint="default"/>
@@ -36870,14 +39313,692 @@
       <w:lvlText w:val=""/>
       <w:lvlJc w:val="left"/>
       <w:pPr>
-        <w:ind w:left="8323" w:hanging="360"/>
+        <w:ind w:left="7200" w:hanging="360"/>
       </w:pPr>
       <w:rPr>
         <w:rFonts w:ascii="Wingdings" w:hAnsi="Wingdings" w:hint="default"/>
       </w:rPr>
     </w:lvl>
   </w:abstractNum>
-  <w:abstractNum w:abstractNumId="15">
+  <w:abstractNum w:abstractNumId="16" w15:restartNumberingAfterBreak="0">
+    <w:nsid w:val="4D79520A"/>
+    <w:multiLevelType w:val="hybridMultilevel"/>
+    <w:tmpl w:val="10DC088C"/>
+    <w:lvl w:ilvl="0" w:tplc="04090001">
+      <w:start w:val="1"/>
+      <w:numFmt w:val="bullet"/>
+      <w:lvlText w:val=""/>
+      <w:lvlJc w:val="left"/>
+      <w:pPr>
+        <w:ind w:left="2563" w:hanging="360"/>
+      </w:pPr>
+      <w:rPr>
+        <w:rFonts w:ascii="Symbol" w:hAnsi="Symbol" w:hint="default"/>
+      </w:rPr>
+    </w:lvl>
+    <w:lvl w:ilvl="1" w:tplc="04090003" w:tentative="1">
+      <w:start w:val="1"/>
+      <w:numFmt w:val="bullet"/>
+      <w:lvlText w:val="o"/>
+      <w:lvlJc w:val="left"/>
+      <w:pPr>
+        <w:ind w:left="3283" w:hanging="360"/>
+      </w:pPr>
+      <w:rPr>
+        <w:rFonts w:ascii="Courier New" w:hAnsi="Courier New" w:cs="Courier New" w:hint="default"/>
+      </w:rPr>
+    </w:lvl>
+    <w:lvl w:ilvl="2" w:tplc="04090005" w:tentative="1">
+      <w:start w:val="1"/>
+      <w:numFmt w:val="bullet"/>
+      <w:lvlText w:val=""/>
+      <w:lvlJc w:val="left"/>
+      <w:pPr>
+        <w:ind w:left="4003" w:hanging="360"/>
+      </w:pPr>
+      <w:rPr>
+        <w:rFonts w:ascii="Wingdings" w:hAnsi="Wingdings" w:hint="default"/>
+      </w:rPr>
+    </w:lvl>
+    <w:lvl w:ilvl="3" w:tplc="04090001" w:tentative="1">
+      <w:start w:val="1"/>
+      <w:numFmt w:val="bullet"/>
+      <w:lvlText w:val=""/>
+      <w:lvlJc w:val="left"/>
+      <w:pPr>
+        <w:ind w:left="4723" w:hanging="360"/>
+      </w:pPr>
+      <w:rPr>
+        <w:rFonts w:ascii="Symbol" w:hAnsi="Symbol" w:hint="default"/>
+      </w:rPr>
+    </w:lvl>
+    <w:lvl w:ilvl="4" w:tplc="04090003" w:tentative="1">
+      <w:start w:val="1"/>
+      <w:numFmt w:val="bullet"/>
+      <w:lvlText w:val="o"/>
+      <w:lvlJc w:val="left"/>
+      <w:pPr>
+        <w:ind w:left="5443" w:hanging="360"/>
+      </w:pPr>
+      <w:rPr>
+        <w:rFonts w:ascii="Courier New" w:hAnsi="Courier New" w:cs="Courier New" w:hint="default"/>
+      </w:rPr>
+    </w:lvl>
+    <w:lvl w:ilvl="5" w:tplc="04090005" w:tentative="1">
+      <w:start w:val="1"/>
+      <w:numFmt w:val="bullet"/>
+      <w:lvlText w:val=""/>
+      <w:lvlJc w:val="left"/>
+      <w:pPr>
+        <w:ind w:left="6163" w:hanging="360"/>
+      </w:pPr>
+      <w:rPr>
+        <w:rFonts w:ascii="Wingdings" w:hAnsi="Wingdings" w:hint="default"/>
+      </w:rPr>
+    </w:lvl>
+    <w:lvl w:ilvl="6" w:tplc="04090001" w:tentative="1">
+      <w:start w:val="1"/>
+      <w:numFmt w:val="bullet"/>
+      <w:lvlText w:val=""/>
+      <w:lvlJc w:val="left"/>
+      <w:pPr>
+        <w:ind w:left="6883" w:hanging="360"/>
+      </w:pPr>
+      <w:rPr>
+        <w:rFonts w:ascii="Symbol" w:hAnsi="Symbol" w:hint="default"/>
+      </w:rPr>
+    </w:lvl>
+    <w:lvl w:ilvl="7" w:tplc="04090003" w:tentative="1">
+      <w:start w:val="1"/>
+      <w:numFmt w:val="bullet"/>
+      <w:lvlText w:val="o"/>
+      <w:lvlJc w:val="left"/>
+      <w:pPr>
+        <w:ind w:left="7603" w:hanging="360"/>
+      </w:pPr>
+      <w:rPr>
+        <w:rFonts w:ascii="Courier New" w:hAnsi="Courier New" w:cs="Courier New" w:hint="default"/>
+      </w:rPr>
+    </w:lvl>
+    <w:lvl w:ilvl="8" w:tplc="04090005" w:tentative="1">
+      <w:start w:val="1"/>
+      <w:numFmt w:val="bullet"/>
+      <w:lvlText w:val=""/>
+      <w:lvlJc w:val="left"/>
+      <w:pPr>
+        <w:ind w:left="8323" w:hanging="360"/>
+      </w:pPr>
+      <w:rPr>
+        <w:rFonts w:ascii="Wingdings" w:hAnsi="Wingdings" w:hint="default"/>
+      </w:rPr>
+    </w:lvl>
+  </w:abstractNum>
+  <w:abstractNum w:abstractNumId="17" w15:restartNumberingAfterBreak="0">
+    <w:nsid w:val="4E0E3B2F"/>
+    <w:multiLevelType w:val="hybridMultilevel"/>
+    <w:tmpl w:val="6BDA2CD6"/>
+    <w:lvl w:ilvl="0" w:tplc="04090001">
+      <w:start w:val="1"/>
+      <w:numFmt w:val="bullet"/>
+      <w:lvlText w:val=""/>
+      <w:lvlJc w:val="left"/>
+      <w:pPr>
+        <w:ind w:left="2563" w:hanging="360"/>
+      </w:pPr>
+      <w:rPr>
+        <w:rFonts w:ascii="Symbol" w:hAnsi="Symbol" w:hint="default"/>
+      </w:rPr>
+    </w:lvl>
+    <w:lvl w:ilvl="1" w:tplc="04090003" w:tentative="1">
+      <w:start w:val="1"/>
+      <w:numFmt w:val="bullet"/>
+      <w:lvlText w:val="o"/>
+      <w:lvlJc w:val="left"/>
+      <w:pPr>
+        <w:ind w:left="3283" w:hanging="360"/>
+      </w:pPr>
+      <w:rPr>
+        <w:rFonts w:ascii="Courier New" w:hAnsi="Courier New" w:cs="Courier New" w:hint="default"/>
+      </w:rPr>
+    </w:lvl>
+    <w:lvl w:ilvl="2" w:tplc="04090005" w:tentative="1">
+      <w:start w:val="1"/>
+      <w:numFmt w:val="bullet"/>
+      <w:lvlText w:val=""/>
+      <w:lvlJc w:val="left"/>
+      <w:pPr>
+        <w:ind w:left="4003" w:hanging="360"/>
+      </w:pPr>
+      <w:rPr>
+        <w:rFonts w:ascii="Wingdings" w:hAnsi="Wingdings" w:hint="default"/>
+      </w:rPr>
+    </w:lvl>
+    <w:lvl w:ilvl="3" w:tplc="04090001" w:tentative="1">
+      <w:start w:val="1"/>
+      <w:numFmt w:val="bullet"/>
+      <w:lvlText w:val=""/>
+      <w:lvlJc w:val="left"/>
+      <w:pPr>
+        <w:ind w:left="4723" w:hanging="360"/>
+      </w:pPr>
+      <w:rPr>
+        <w:rFonts w:ascii="Symbol" w:hAnsi="Symbol" w:hint="default"/>
+      </w:rPr>
+    </w:lvl>
+    <w:lvl w:ilvl="4" w:tplc="04090003" w:tentative="1">
+      <w:start w:val="1"/>
+      <w:numFmt w:val="bullet"/>
+      <w:lvlText w:val="o"/>
+      <w:lvlJc w:val="left"/>
+      <w:pPr>
+        <w:ind w:left="5443" w:hanging="360"/>
+      </w:pPr>
+      <w:rPr>
+        <w:rFonts w:ascii="Courier New" w:hAnsi="Courier New" w:cs="Courier New" w:hint="default"/>
+      </w:rPr>
+    </w:lvl>
+    <w:lvl w:ilvl="5" w:tplc="04090005" w:tentative="1">
+      <w:start w:val="1"/>
+      <w:numFmt w:val="bullet"/>
+      <w:lvlText w:val=""/>
+      <w:lvlJc w:val="left"/>
+      <w:pPr>
+        <w:ind w:left="6163" w:hanging="360"/>
+      </w:pPr>
+      <w:rPr>
+        <w:rFonts w:ascii="Wingdings" w:hAnsi="Wingdings" w:hint="default"/>
+      </w:rPr>
+    </w:lvl>
+    <w:lvl w:ilvl="6" w:tplc="04090001" w:tentative="1">
+      <w:start w:val="1"/>
+      <w:numFmt w:val="bullet"/>
+      <w:lvlText w:val=""/>
+      <w:lvlJc w:val="left"/>
+      <w:pPr>
+        <w:ind w:left="6883" w:hanging="360"/>
+      </w:pPr>
+      <w:rPr>
+        <w:rFonts w:ascii="Symbol" w:hAnsi="Symbol" w:hint="default"/>
+      </w:rPr>
+    </w:lvl>
+    <w:lvl w:ilvl="7" w:tplc="04090003" w:tentative="1">
+      <w:start w:val="1"/>
+      <w:numFmt w:val="bullet"/>
+      <w:lvlText w:val="o"/>
+      <w:lvlJc w:val="left"/>
+      <w:pPr>
+        <w:ind w:left="7603" w:hanging="360"/>
+      </w:pPr>
+      <w:rPr>
+        <w:rFonts w:ascii="Courier New" w:hAnsi="Courier New" w:cs="Courier New" w:hint="default"/>
+      </w:rPr>
+    </w:lvl>
+    <w:lvl w:ilvl="8" w:tplc="04090005" w:tentative="1">
+      <w:start w:val="1"/>
+      <w:numFmt w:val="bullet"/>
+      <w:lvlText w:val=""/>
+      <w:lvlJc w:val="left"/>
+      <w:pPr>
+        <w:ind w:left="8323" w:hanging="360"/>
+      </w:pPr>
+      <w:rPr>
+        <w:rFonts w:ascii="Wingdings" w:hAnsi="Wingdings" w:hint="default"/>
+      </w:rPr>
+    </w:lvl>
+  </w:abstractNum>
+  <w:abstractNum w:abstractNumId="18" w15:restartNumberingAfterBreak="0">
+    <w:nsid w:val="4EFA198B"/>
+    <w:multiLevelType w:val="hybridMultilevel"/>
+    <w:tmpl w:val="19F42504"/>
+    <w:lvl w:ilvl="0" w:tplc="04090001">
+      <w:start w:val="1"/>
+      <w:numFmt w:val="bullet"/>
+      <w:lvlText w:val=""/>
+      <w:lvlJc w:val="left"/>
+      <w:pPr>
+        <w:ind w:left="720" w:hanging="360"/>
+      </w:pPr>
+      <w:rPr>
+        <w:rFonts w:ascii="Symbol" w:hAnsi="Symbol" w:hint="default"/>
+      </w:rPr>
+    </w:lvl>
+    <w:lvl w:ilvl="1" w:tplc="04090003" w:tentative="1">
+      <w:start w:val="1"/>
+      <w:numFmt w:val="bullet"/>
+      <w:lvlText w:val="o"/>
+      <w:lvlJc w:val="left"/>
+      <w:pPr>
+        <w:ind w:left="1440" w:hanging="360"/>
+      </w:pPr>
+      <w:rPr>
+        <w:rFonts w:ascii="Courier New" w:hAnsi="Courier New" w:cs="Courier New" w:hint="default"/>
+      </w:rPr>
+    </w:lvl>
+    <w:lvl w:ilvl="2" w:tplc="04090005" w:tentative="1">
+      <w:start w:val="1"/>
+      <w:numFmt w:val="bullet"/>
+      <w:lvlText w:val=""/>
+      <w:lvlJc w:val="left"/>
+      <w:pPr>
+        <w:ind w:left="2160" w:hanging="360"/>
+      </w:pPr>
+      <w:rPr>
+        <w:rFonts w:ascii="Wingdings" w:hAnsi="Wingdings" w:hint="default"/>
+      </w:rPr>
+    </w:lvl>
+    <w:lvl w:ilvl="3" w:tplc="04090001" w:tentative="1">
+      <w:start w:val="1"/>
+      <w:numFmt w:val="bullet"/>
+      <w:lvlText w:val=""/>
+      <w:lvlJc w:val="left"/>
+      <w:pPr>
+        <w:ind w:left="2880" w:hanging="360"/>
+      </w:pPr>
+      <w:rPr>
+        <w:rFonts w:ascii="Symbol" w:hAnsi="Symbol" w:hint="default"/>
+      </w:rPr>
+    </w:lvl>
+    <w:lvl w:ilvl="4" w:tplc="04090003" w:tentative="1">
+      <w:start w:val="1"/>
+      <w:numFmt w:val="bullet"/>
+      <w:lvlText w:val="o"/>
+      <w:lvlJc w:val="left"/>
+      <w:pPr>
+        <w:ind w:left="3600" w:hanging="360"/>
+      </w:pPr>
+      <w:rPr>
+        <w:rFonts w:ascii="Courier New" w:hAnsi="Courier New" w:cs="Courier New" w:hint="default"/>
+      </w:rPr>
+    </w:lvl>
+    <w:lvl w:ilvl="5" w:tplc="04090005" w:tentative="1">
+      <w:start w:val="1"/>
+      <w:numFmt w:val="bullet"/>
+      <w:lvlText w:val=""/>
+      <w:lvlJc w:val="left"/>
+      <w:pPr>
+        <w:ind w:left="4320" w:hanging="360"/>
+      </w:pPr>
+      <w:rPr>
+        <w:rFonts w:ascii="Wingdings" w:hAnsi="Wingdings" w:hint="default"/>
+      </w:rPr>
+    </w:lvl>
+    <w:lvl w:ilvl="6" w:tplc="04090001" w:tentative="1">
+      <w:start w:val="1"/>
+      <w:numFmt w:val="bullet"/>
+      <w:lvlText w:val=""/>
+      <w:lvlJc w:val="left"/>
+      <w:pPr>
+        <w:ind w:left="5040" w:hanging="360"/>
+      </w:pPr>
+      <w:rPr>
+        <w:rFonts w:ascii="Symbol" w:hAnsi="Symbol" w:hint="default"/>
+      </w:rPr>
+    </w:lvl>
+    <w:lvl w:ilvl="7" w:tplc="04090003" w:tentative="1">
+      <w:start w:val="1"/>
+      <w:numFmt w:val="bullet"/>
+      <w:lvlText w:val="o"/>
+      <w:lvlJc w:val="left"/>
+      <w:pPr>
+        <w:ind w:left="5760" w:hanging="360"/>
+      </w:pPr>
+      <w:rPr>
+        <w:rFonts w:ascii="Courier New" w:hAnsi="Courier New" w:cs="Courier New" w:hint="default"/>
+      </w:rPr>
+    </w:lvl>
+    <w:lvl w:ilvl="8" w:tplc="04090005" w:tentative="1">
+      <w:start w:val="1"/>
+      <w:numFmt w:val="bullet"/>
+      <w:lvlText w:val=""/>
+      <w:lvlJc w:val="left"/>
+      <w:pPr>
+        <w:ind w:left="6480" w:hanging="360"/>
+      </w:pPr>
+      <w:rPr>
+        <w:rFonts w:ascii="Wingdings" w:hAnsi="Wingdings" w:hint="default"/>
+      </w:rPr>
+    </w:lvl>
+  </w:abstractNum>
+  <w:abstractNum w:abstractNumId="19" w15:restartNumberingAfterBreak="0">
+    <w:nsid w:val="4F292EA1"/>
+    <w:multiLevelType w:val="hybridMultilevel"/>
+    <w:tmpl w:val="19BC9626"/>
+    <w:lvl w:ilvl="0" w:tplc="04090001">
+      <w:start w:val="1"/>
+      <w:numFmt w:val="bullet"/>
+      <w:lvlText w:val=""/>
+      <w:lvlJc w:val="left"/>
+      <w:pPr>
+        <w:ind w:left="2563" w:hanging="360"/>
+      </w:pPr>
+      <w:rPr>
+        <w:rFonts w:ascii="Symbol" w:hAnsi="Symbol" w:hint="default"/>
+      </w:rPr>
+    </w:lvl>
+    <w:lvl w:ilvl="1" w:tplc="04090003" w:tentative="1">
+      <w:start w:val="1"/>
+      <w:numFmt w:val="bullet"/>
+      <w:lvlText w:val="o"/>
+      <w:lvlJc w:val="left"/>
+      <w:pPr>
+        <w:ind w:left="3283" w:hanging="360"/>
+      </w:pPr>
+      <w:rPr>
+        <w:rFonts w:ascii="Courier New" w:hAnsi="Courier New" w:cs="Courier New" w:hint="default"/>
+      </w:rPr>
+    </w:lvl>
+    <w:lvl w:ilvl="2" w:tplc="04090005" w:tentative="1">
+      <w:start w:val="1"/>
+      <w:numFmt w:val="bullet"/>
+      <w:lvlText w:val=""/>
+      <w:lvlJc w:val="left"/>
+      <w:pPr>
+        <w:ind w:left="4003" w:hanging="360"/>
+      </w:pPr>
+      <w:rPr>
+        <w:rFonts w:ascii="Wingdings" w:hAnsi="Wingdings" w:hint="default"/>
+      </w:rPr>
+    </w:lvl>
+    <w:lvl w:ilvl="3" w:tplc="04090001" w:tentative="1">
+      <w:start w:val="1"/>
+      <w:numFmt w:val="bullet"/>
+      <w:lvlText w:val=""/>
+      <w:lvlJc w:val="left"/>
+      <w:pPr>
+        <w:ind w:left="4723" w:hanging="360"/>
+      </w:pPr>
+      <w:rPr>
+        <w:rFonts w:ascii="Symbol" w:hAnsi="Symbol" w:hint="default"/>
+      </w:rPr>
+    </w:lvl>
+    <w:lvl w:ilvl="4" w:tplc="04090003" w:tentative="1">
+      <w:start w:val="1"/>
+      <w:numFmt w:val="bullet"/>
+      <w:lvlText w:val="o"/>
+      <w:lvlJc w:val="left"/>
+      <w:pPr>
+        <w:ind w:left="5443" w:hanging="360"/>
+      </w:pPr>
+      <w:rPr>
+        <w:rFonts w:ascii="Courier New" w:hAnsi="Courier New" w:cs="Courier New" w:hint="default"/>
+      </w:rPr>
+    </w:lvl>
+    <w:lvl w:ilvl="5" w:tplc="04090005" w:tentative="1">
+      <w:start w:val="1"/>
+      <w:numFmt w:val="bullet"/>
+      <w:lvlText w:val=""/>
+      <w:lvlJc w:val="left"/>
+      <w:pPr>
+        <w:ind w:left="6163" w:hanging="360"/>
+      </w:pPr>
+      <w:rPr>
+        <w:rFonts w:ascii="Wingdings" w:hAnsi="Wingdings" w:hint="default"/>
+      </w:rPr>
+    </w:lvl>
+    <w:lvl w:ilvl="6" w:tplc="04090001" w:tentative="1">
+      <w:start w:val="1"/>
+      <w:numFmt w:val="bullet"/>
+      <w:lvlText w:val=""/>
+      <w:lvlJc w:val="left"/>
+      <w:pPr>
+        <w:ind w:left="6883" w:hanging="360"/>
+      </w:pPr>
+      <w:rPr>
+        <w:rFonts w:ascii="Symbol" w:hAnsi="Symbol" w:hint="default"/>
+      </w:rPr>
+    </w:lvl>
+    <w:lvl w:ilvl="7" w:tplc="04090003" w:tentative="1">
+      <w:start w:val="1"/>
+      <w:numFmt w:val="bullet"/>
+      <w:lvlText w:val="o"/>
+      <w:lvlJc w:val="left"/>
+      <w:pPr>
+        <w:ind w:left="7603" w:hanging="360"/>
+      </w:pPr>
+      <w:rPr>
+        <w:rFonts w:ascii="Courier New" w:hAnsi="Courier New" w:cs="Courier New" w:hint="default"/>
+      </w:rPr>
+    </w:lvl>
+    <w:lvl w:ilvl="8" w:tplc="04090005" w:tentative="1">
+      <w:start w:val="1"/>
+      <w:numFmt w:val="bullet"/>
+      <w:lvlText w:val=""/>
+      <w:lvlJc w:val="left"/>
+      <w:pPr>
+        <w:ind w:left="8323" w:hanging="360"/>
+      </w:pPr>
+      <w:rPr>
+        <w:rFonts w:ascii="Wingdings" w:hAnsi="Wingdings" w:hint="default"/>
+      </w:rPr>
+    </w:lvl>
+  </w:abstractNum>
+  <w:abstractNum w:abstractNumId="20" w15:restartNumberingAfterBreak="0">
+    <w:nsid w:val="4F954453"/>
+    <w:multiLevelType w:val="hybridMultilevel"/>
+    <w:tmpl w:val="896A2E30"/>
+    <w:lvl w:ilvl="0" w:tplc="04090001">
+      <w:start w:val="1"/>
+      <w:numFmt w:val="bullet"/>
+      <w:lvlText w:val=""/>
+      <w:lvlJc w:val="left"/>
+      <w:pPr>
+        <w:ind w:left="1854" w:hanging="360"/>
+      </w:pPr>
+      <w:rPr>
+        <w:rFonts w:ascii="Symbol" w:hAnsi="Symbol" w:hint="default"/>
+      </w:rPr>
+    </w:lvl>
+    <w:lvl w:ilvl="1" w:tplc="04090003" w:tentative="1">
+      <w:start w:val="1"/>
+      <w:numFmt w:val="bullet"/>
+      <w:lvlText w:val="o"/>
+      <w:lvlJc w:val="left"/>
+      <w:pPr>
+        <w:ind w:left="2574" w:hanging="360"/>
+      </w:pPr>
+      <w:rPr>
+        <w:rFonts w:ascii="Courier New" w:hAnsi="Courier New" w:cs="Courier New" w:hint="default"/>
+      </w:rPr>
+    </w:lvl>
+    <w:lvl w:ilvl="2" w:tplc="04090005" w:tentative="1">
+      <w:start w:val="1"/>
+      <w:numFmt w:val="bullet"/>
+      <w:lvlText w:val=""/>
+      <w:lvlJc w:val="left"/>
+      <w:pPr>
+        <w:ind w:left="3294" w:hanging="360"/>
+      </w:pPr>
+      <w:rPr>
+        <w:rFonts w:ascii="Wingdings" w:hAnsi="Wingdings" w:hint="default"/>
+      </w:rPr>
+    </w:lvl>
+    <w:lvl w:ilvl="3" w:tplc="04090001" w:tentative="1">
+      <w:start w:val="1"/>
+      <w:numFmt w:val="bullet"/>
+      <w:lvlText w:val=""/>
+      <w:lvlJc w:val="left"/>
+      <w:pPr>
+        <w:ind w:left="4014" w:hanging="360"/>
+      </w:pPr>
+      <w:rPr>
+        <w:rFonts w:ascii="Symbol" w:hAnsi="Symbol" w:hint="default"/>
+      </w:rPr>
+    </w:lvl>
+    <w:lvl w:ilvl="4" w:tplc="04090003" w:tentative="1">
+      <w:start w:val="1"/>
+      <w:numFmt w:val="bullet"/>
+      <w:lvlText w:val="o"/>
+      <w:lvlJc w:val="left"/>
+      <w:pPr>
+        <w:ind w:left="4734" w:hanging="360"/>
+      </w:pPr>
+      <w:rPr>
+        <w:rFonts w:ascii="Courier New" w:hAnsi="Courier New" w:cs="Courier New" w:hint="default"/>
+      </w:rPr>
+    </w:lvl>
+    <w:lvl w:ilvl="5" w:tplc="04090005" w:tentative="1">
+      <w:start w:val="1"/>
+      <w:numFmt w:val="bullet"/>
+      <w:lvlText w:val=""/>
+      <w:lvlJc w:val="left"/>
+      <w:pPr>
+        <w:ind w:left="5454" w:hanging="360"/>
+      </w:pPr>
+      <w:rPr>
+        <w:rFonts w:ascii="Wingdings" w:hAnsi="Wingdings" w:hint="default"/>
+      </w:rPr>
+    </w:lvl>
+    <w:lvl w:ilvl="6" w:tplc="04090001" w:tentative="1">
+      <w:start w:val="1"/>
+      <w:numFmt w:val="bullet"/>
+      <w:lvlText w:val=""/>
+      <w:lvlJc w:val="left"/>
+      <w:pPr>
+        <w:ind w:left="6174" w:hanging="360"/>
+      </w:pPr>
+      <w:rPr>
+        <w:rFonts w:ascii="Symbol" w:hAnsi="Symbol" w:hint="default"/>
+      </w:rPr>
+    </w:lvl>
+    <w:lvl w:ilvl="7" w:tplc="04090003" w:tentative="1">
+      <w:start w:val="1"/>
+      <w:numFmt w:val="bullet"/>
+      <w:lvlText w:val="o"/>
+      <w:lvlJc w:val="left"/>
+      <w:pPr>
+        <w:ind w:left="6894" w:hanging="360"/>
+      </w:pPr>
+      <w:rPr>
+        <w:rFonts w:ascii="Courier New" w:hAnsi="Courier New" w:cs="Courier New" w:hint="default"/>
+      </w:rPr>
+    </w:lvl>
+    <w:lvl w:ilvl="8" w:tplc="04090005" w:tentative="1">
+      <w:start w:val="1"/>
+      <w:numFmt w:val="bullet"/>
+      <w:lvlText w:val=""/>
+      <w:lvlJc w:val="left"/>
+      <w:pPr>
+        <w:ind w:left="7614" w:hanging="360"/>
+      </w:pPr>
+      <w:rPr>
+        <w:rFonts w:ascii="Wingdings" w:hAnsi="Wingdings" w:hint="default"/>
+      </w:rPr>
+    </w:lvl>
+  </w:abstractNum>
+  <w:abstractNum w:abstractNumId="21" w15:restartNumberingAfterBreak="0">
+    <w:nsid w:val="51393EE5"/>
+    <w:multiLevelType w:val="hybridMultilevel"/>
+    <w:tmpl w:val="1076C66A"/>
+    <w:lvl w:ilvl="0" w:tplc="04090001">
+      <w:start w:val="1"/>
+      <w:numFmt w:val="bullet"/>
+      <w:lvlText w:val=""/>
+      <w:lvlJc w:val="left"/>
+      <w:pPr>
+        <w:ind w:left="2563" w:hanging="360"/>
+      </w:pPr>
+      <w:rPr>
+        <w:rFonts w:ascii="Symbol" w:hAnsi="Symbol" w:hint="default"/>
+      </w:rPr>
+    </w:lvl>
+    <w:lvl w:ilvl="1" w:tplc="04090003" w:tentative="1">
+      <w:start w:val="1"/>
+      <w:numFmt w:val="bullet"/>
+      <w:lvlText w:val="o"/>
+      <w:lvlJc w:val="left"/>
+      <w:pPr>
+        <w:ind w:left="3283" w:hanging="360"/>
+      </w:pPr>
+      <w:rPr>
+        <w:rFonts w:ascii="Courier New" w:hAnsi="Courier New" w:cs="Courier New" w:hint="default"/>
+      </w:rPr>
+    </w:lvl>
+    <w:lvl w:ilvl="2" w:tplc="04090005" w:tentative="1">
+      <w:start w:val="1"/>
+      <w:numFmt w:val="bullet"/>
+      <w:lvlText w:val=""/>
+      <w:lvlJc w:val="left"/>
+      <w:pPr>
+        <w:ind w:left="4003" w:hanging="360"/>
+      </w:pPr>
+      <w:rPr>
+        <w:rFonts w:ascii="Wingdings" w:hAnsi="Wingdings" w:hint="default"/>
+      </w:rPr>
+    </w:lvl>
+    <w:lvl w:ilvl="3" w:tplc="04090001" w:tentative="1">
+      <w:start w:val="1"/>
+      <w:numFmt w:val="bullet"/>
+      <w:lvlText w:val=""/>
+      <w:lvlJc w:val="left"/>
+      <w:pPr>
+        <w:ind w:left="4723" w:hanging="360"/>
+      </w:pPr>
+      <w:rPr>
+        <w:rFonts w:ascii="Symbol" w:hAnsi="Symbol" w:hint="default"/>
+      </w:rPr>
+    </w:lvl>
+    <w:lvl w:ilvl="4" w:tplc="04090003" w:tentative="1">
+      <w:start w:val="1"/>
+      <w:numFmt w:val="bullet"/>
+      <w:lvlText w:val="o"/>
+      <w:lvlJc w:val="left"/>
+      <w:pPr>
+        <w:ind w:left="5443" w:hanging="360"/>
+      </w:pPr>
+      <w:rPr>
+        <w:rFonts w:ascii="Courier New" w:hAnsi="Courier New" w:cs="Courier New" w:hint="default"/>
+      </w:rPr>
+    </w:lvl>
+    <w:lvl w:ilvl="5" w:tplc="04090005" w:tentative="1">
+      <w:start w:val="1"/>
+      <w:numFmt w:val="bullet"/>
+      <w:lvlText w:val=""/>
+      <w:lvlJc w:val="left"/>
+      <w:pPr>
+        <w:ind w:left="6163" w:hanging="360"/>
+      </w:pPr>
+      <w:rPr>
+        <w:rFonts w:ascii="Wingdings" w:hAnsi="Wingdings" w:hint="default"/>
+      </w:rPr>
+    </w:lvl>
+    <w:lvl w:ilvl="6" w:tplc="04090001" w:tentative="1">
+      <w:start w:val="1"/>
+      <w:numFmt w:val="bullet"/>
+      <w:lvlText w:val=""/>
+      <w:lvlJc w:val="left"/>
+      <w:pPr>
+        <w:ind w:left="6883" w:hanging="360"/>
+      </w:pPr>
+      <w:rPr>
+        <w:rFonts w:ascii="Symbol" w:hAnsi="Symbol" w:hint="default"/>
+      </w:rPr>
+    </w:lvl>
+    <w:lvl w:ilvl="7" w:tplc="04090003" w:tentative="1">
+      <w:start w:val="1"/>
+      <w:numFmt w:val="bullet"/>
+      <w:lvlText w:val="o"/>
+      <w:lvlJc w:val="left"/>
+      <w:pPr>
+        <w:ind w:left="7603" w:hanging="360"/>
+      </w:pPr>
+      <w:rPr>
+        <w:rFonts w:ascii="Courier New" w:hAnsi="Courier New" w:cs="Courier New" w:hint="default"/>
+      </w:rPr>
+    </w:lvl>
+    <w:lvl w:ilvl="8" w:tplc="04090005" w:tentative="1">
+      <w:start w:val="1"/>
+      <w:numFmt w:val="bullet"/>
+      <w:lvlText w:val=""/>
+      <w:lvlJc w:val="left"/>
+      <w:pPr>
+        <w:ind w:left="8323" w:hanging="360"/>
+      </w:pPr>
+      <w:rPr>
+        <w:rFonts w:ascii="Wingdings" w:hAnsi="Wingdings" w:hint="default"/>
+      </w:rPr>
+    </w:lvl>
+  </w:abstractNum>
+  <w:abstractNum w:abstractNumId="22" w15:restartNumberingAfterBreak="0">
     <w:nsid w:val="523576F6"/>
     <w:multiLevelType w:val="hybridMultilevel"/>
     <w:tmpl w:val="7740390C"/>
@@ -36990,7 +40111,7 @@
       </w:rPr>
     </w:lvl>
   </w:abstractNum>
-  <w:abstractNum w:abstractNumId="16">
+  <w:abstractNum w:abstractNumId="23" w15:restartNumberingAfterBreak="0">
     <w:nsid w:val="5AD55DDC"/>
     <w:multiLevelType w:val="hybridMultilevel"/>
     <w:tmpl w:val="299E1A7A"/>
@@ -37103,7 +40224,7 @@
       </w:rPr>
     </w:lvl>
   </w:abstractNum>
-  <w:abstractNum w:abstractNumId="17">
+  <w:abstractNum w:abstractNumId="24" w15:restartNumberingAfterBreak="0">
     <w:nsid w:val="5CC40B06"/>
     <w:multiLevelType w:val="hybridMultilevel"/>
     <w:tmpl w:val="05A278AE"/>
@@ -37189,7 +40310,7 @@
       </w:pPr>
     </w:lvl>
   </w:abstractNum>
-  <w:abstractNum w:abstractNumId="18">
+  <w:abstractNum w:abstractNumId="25" w15:restartNumberingAfterBreak="0">
     <w:nsid w:val="6598437E"/>
     <w:multiLevelType w:val="hybridMultilevel"/>
     <w:tmpl w:val="F0686A44"/>
@@ -37302,7 +40423,7 @@
       </w:rPr>
     </w:lvl>
   </w:abstractNum>
-  <w:abstractNum w:abstractNumId="19">
+  <w:abstractNum w:abstractNumId="26" w15:restartNumberingAfterBreak="0">
     <w:nsid w:val="729E57EF"/>
     <w:multiLevelType w:val="hybridMultilevel"/>
     <w:tmpl w:val="71600D40"/>
@@ -37415,7 +40536,7 @@
       </w:rPr>
     </w:lvl>
   </w:abstractNum>
-  <w:abstractNum w:abstractNumId="20">
+  <w:abstractNum w:abstractNumId="27" w15:restartNumberingAfterBreak="0">
     <w:nsid w:val="7FE2579D"/>
     <w:multiLevelType w:val="hybridMultilevel"/>
     <w:tmpl w:val="B0EAAC8C"/>
@@ -37529,73 +40650,94 @@
     </w:lvl>
   </w:abstractNum>
   <w:num w:numId="1">
+    <w:abstractNumId w:val="11"/>
+  </w:num>
+  <w:num w:numId="2">
+    <w:abstractNumId w:val="3"/>
+  </w:num>
+  <w:num w:numId="3">
+    <w:abstractNumId w:val="24"/>
+  </w:num>
+  <w:num w:numId="4">
+    <w:abstractNumId w:val="12"/>
+  </w:num>
+  <w:num w:numId="5">
+    <w:abstractNumId w:val="26"/>
+  </w:num>
+  <w:num w:numId="6">
+    <w:abstractNumId w:val="25"/>
+  </w:num>
+  <w:num w:numId="7">
+    <w:abstractNumId w:val="23"/>
+  </w:num>
+  <w:num w:numId="8">
+    <w:abstractNumId w:val="8"/>
+  </w:num>
+  <w:num w:numId="9">
+    <w:abstractNumId w:val="5"/>
+  </w:num>
+  <w:num w:numId="10">
+    <w:abstractNumId w:val="10"/>
+  </w:num>
+  <w:num w:numId="11">
+    <w:abstractNumId w:val="16"/>
+  </w:num>
+  <w:num w:numId="12">
+    <w:abstractNumId w:val="1"/>
+  </w:num>
+  <w:num w:numId="13">
+    <w:abstractNumId w:val="27"/>
+  </w:num>
+  <w:num w:numId="14">
+    <w:abstractNumId w:val="17"/>
+  </w:num>
+  <w:num w:numId="15">
+    <w:abstractNumId w:val="2"/>
+  </w:num>
+  <w:num w:numId="16">
+    <w:abstractNumId w:val="14"/>
+  </w:num>
+  <w:num w:numId="17">
+    <w:abstractNumId w:val="21"/>
+  </w:num>
+  <w:num w:numId="18">
     <w:abstractNumId w:val="7"/>
   </w:num>
-  <w:num w:numId="2">
-    <w:abstractNumId w:val="2"/>
-  </w:num>
-  <w:num w:numId="3">
-    <w:abstractNumId w:val="17"/>
-  </w:num>
-  <w:num w:numId="4">
-    <w:abstractNumId w:val="8"/>
-  </w:num>
-  <w:num w:numId="5">
+  <w:num w:numId="19">
     <w:abstractNumId w:val="19"/>
   </w:num>
-  <w:num w:numId="6">
+  <w:num w:numId="20">
+    <w:abstractNumId w:val="20"/>
+  </w:num>
+  <w:num w:numId="21">
+    <w:abstractNumId w:val="22"/>
+  </w:num>
+  <w:num w:numId="22">
+    <w:abstractNumId w:val="4"/>
+  </w:num>
+  <w:num w:numId="23">
     <w:abstractNumId w:val="18"/>
   </w:num>
-  <w:num w:numId="7">
-    <w:abstractNumId w:val="16"/>
-  </w:num>
-  <w:num w:numId="8">
-    <w:abstractNumId w:val="5"/>
-  </w:num>
-  <w:num w:numId="9">
-    <w:abstractNumId w:val="3"/>
-  </w:num>
-  <w:num w:numId="10">
+  <w:num w:numId="24">
     <w:abstractNumId w:val="6"/>
   </w:num>
-  <w:num w:numId="11">
-    <w:abstractNumId w:val="10"/>
+  <w:num w:numId="25">
+    <w:abstractNumId w:val="13"/>
   </w:num>
-  <w:num w:numId="12">
+  <w:num w:numId="26">
+    <w:abstractNumId w:val="15"/>
+  </w:num>
+  <w:num w:numId="27">
     <w:abstractNumId w:val="0"/>
   </w:num>
-  <w:num w:numId="13">
-    <w:abstractNumId w:val="20"/>
-  </w:num>
-  <w:num w:numId="14">
-    <w:abstractNumId w:val="11"/>
-  </w:num>
-  <w:num w:numId="15">
-    <w:abstractNumId w:val="1"/>
-  </w:num>
-  <w:num w:numId="16">
+  <w:num w:numId="28">
     <w:abstractNumId w:val="9"/>
-  </w:num>
-  <w:num w:numId="17">
-    <w:abstractNumId w:val="14"/>
-  </w:num>
-  <w:num w:numId="18">
-    <w:abstractNumId w:val="4"/>
-  </w:num>
-  <w:num w:numId="19">
-    <w:abstractNumId w:val="12"/>
-  </w:num>
-  <w:num w:numId="20">
-    <w:abstractNumId w:val="13"/>
-  </w:num>
-  <w:num w:numId="21">
-    <w:abstractNumId w:val="15"/>
   </w:num>
 </w:numbering>
 </file>
 
 <file path=word/styles.xml><?xml version="1.0" encoding="utf-8"?>
-<w:styles xmlns:mc="http://schemas.openxmlformats.org/markup-compatibility/2006" xmlns:r="http://schemas.openxmlformats.org/officeDocument/2006/relationships" xmlns:w="http://schemas.openxmlformats.org/wordprocessingml/2006/main" xmlns:w14="http://schemas.microsoft.com/office/word/2010/wordml" xmlns:w15="http://schemas.microsoft.com/office/word/2012/wordml" mc:Ignorable="w14 w15">
+<w:styles xmlns:mc="http://schemas.openxmlformats.org/markup-compatibility/2006" xmlns:r="http://schemas.openxmlformats.org/officeDocument/2006/relationships" xmlns:w="http://schemas.openxmlformats.org/wordprocessingml/2006/main" xmlns:w14="http://schemas.microsoft.com/office/word/2010/wordml" xmlns:w15="http://schemas.microsoft.com/office/word/2012/wordml" xmlns:w16se="http://schemas.microsoft.com/office/word/2015/wordml/symex" mc:Ignorable="w14 w15 w16se">
   <w:docDefaults>
     <w:rPrDefault>
       <w:rPr>
@@ -38070,7 +41212,6 @@
       <w:spacing w:after="0" w:line="240" w:lineRule="auto"/>
     </w:pPr>
     <w:tblPr>
-      <w:tblInd w:w="0" w:type="dxa"/>
       <w:tblBorders>
         <w:top w:val="single" w:sz="4" w:space="0" w:color="auto"/>
         <w:left w:val="single" w:sz="4" w:space="0" w:color="auto"/>
@@ -38079,12 +41220,6 @@
         <w:insideH w:val="single" w:sz="4" w:space="0" w:color="auto"/>
         <w:insideV w:val="single" w:sz="4" w:space="0" w:color="auto"/>
       </w:tblBorders>
-      <w:tblCellMar>
-        <w:top w:w="0" w:type="dxa"/>
-        <w:left w:w="108" w:type="dxa"/>
-        <w:bottom w:w="0" w:type="dxa"/>
-        <w:right w:w="108" w:type="dxa"/>
-      </w:tblCellMar>
     </w:tblPr>
   </w:style>
   <w:style w:type="paragraph" w:styleId="HTMLPreformatted">
@@ -38092,7 +41227,6 @@
     <w:basedOn w:val="Normal"/>
     <w:link w:val="HTMLPreformattedChar"/>
     <w:uiPriority w:val="99"/>
-    <w:semiHidden/>
     <w:unhideWhenUsed/>
     <w:rsid w:val="00F45412"/>
     <w:pPr>
@@ -38127,7 +41261,6 @@
     <w:basedOn w:val="DefaultParagraphFont"/>
     <w:link w:val="HTMLPreformatted"/>
     <w:uiPriority w:val="99"/>
-    <w:semiHidden/>
     <w:rsid w:val="00F45412"/>
     <w:rPr>
       <w:rFonts w:ascii="Courier New" w:eastAsia="Times New Roman" w:hAnsi="Courier New" w:cs="Courier New"/>
@@ -38183,7 +41316,7 @@
 </file>
 
 <file path=word/glossary/document.xml><?xml version="1.0" encoding="utf-8"?>
-<w:glossaryDocument xmlns:wpc="http://schemas.microsoft.com/office/word/2010/wordprocessingCanvas" xmlns:mc="http://schemas.openxmlformats.org/markup-compatibility/2006" xmlns:o="urn:schemas-microsoft-com:office:office" xmlns:r="http://schemas.openxmlformats.org/officeDocument/2006/relationships" xmlns:m="http://schemas.openxmlformats.org/officeDocument/2006/math" xmlns:v="urn:schemas-microsoft-com:vml" xmlns:wp14="http://schemas.microsoft.com/office/word/2010/wordprocessingDrawing" xmlns:wp="http://schemas.openxmlformats.org/drawingml/2006/wordprocessingDrawing" xmlns:w10="urn:schemas-microsoft-com:office:word" xmlns:w="http://schemas.openxmlformats.org/wordprocessingml/2006/main" xmlns:w14="http://schemas.microsoft.com/office/word/2010/wordml" xmlns:w15="http://schemas.microsoft.com/office/word/2012/wordml" xmlns:wpg="http://schemas.microsoft.com/office/word/2010/wordprocessingGroup" xmlns:wpi="http://schemas.microsoft.com/office/word/2010/wordprocessingInk" xmlns:wne="http://schemas.microsoft.com/office/word/2006/wordml" xmlns:wps="http://schemas.microsoft.com/office/word/2010/wordprocessingShape" mc:Ignorable="w14 w15 wp14">
+<w:glossaryDocument xmlns:wpc="http://schemas.microsoft.com/office/word/2010/wordprocessingCanvas" xmlns:cx="http://schemas.microsoft.com/office/drawing/2014/chartex" xmlns:mc="http://schemas.openxmlformats.org/markup-compatibility/2006" xmlns:o="urn:schemas-microsoft-com:office:office" xmlns:r="http://schemas.openxmlformats.org/officeDocument/2006/relationships" xmlns:m="http://schemas.openxmlformats.org/officeDocument/2006/math" xmlns:v="urn:schemas-microsoft-com:vml" xmlns:wp14="http://schemas.microsoft.com/office/word/2010/wordprocessingDrawing" xmlns:wp="http://schemas.openxmlformats.org/drawingml/2006/wordprocessingDrawing" xmlns:w10="urn:schemas-microsoft-com:office:word" xmlns:w="http://schemas.openxmlformats.org/wordprocessingml/2006/main" xmlns:w14="http://schemas.microsoft.com/office/word/2010/wordml" xmlns:w15="http://schemas.microsoft.com/office/word/2012/wordml" xmlns:w16se="http://schemas.microsoft.com/office/word/2015/wordml/symex" xmlns:wpg="http://schemas.microsoft.com/office/word/2010/wordprocessingGroup" xmlns:wpi="http://schemas.microsoft.com/office/word/2010/wordprocessingInk" xmlns:wne="http://schemas.microsoft.com/office/word/2006/wordml" xmlns:wps="http://schemas.microsoft.com/office/word/2010/wordprocessingShape" mc:Ignorable="w14 w15 w16se wp14">
   <w:docParts>
     <w:docPart>
       <w:docPartPr>
@@ -38254,7 +41387,7 @@
 </file>
 
 <file path=word/glossary/fontTable.xml><?xml version="1.0" encoding="utf-8"?>
-<w:fonts xmlns:mc="http://schemas.openxmlformats.org/markup-compatibility/2006" xmlns:r="http://schemas.openxmlformats.org/officeDocument/2006/relationships" xmlns:w="http://schemas.openxmlformats.org/wordprocessingml/2006/main" xmlns:w14="http://schemas.microsoft.com/office/word/2010/wordml" xmlns:w15="http://schemas.microsoft.com/office/word/2012/wordml" mc:Ignorable="w14 w15">
+<w:fonts xmlns:mc="http://schemas.openxmlformats.org/markup-compatibility/2006" xmlns:r="http://schemas.openxmlformats.org/officeDocument/2006/relationships" xmlns:w="http://schemas.openxmlformats.org/wordprocessingml/2006/main" xmlns:w14="http://schemas.microsoft.com/office/word/2010/wordml" xmlns:w15="http://schemas.microsoft.com/office/word/2012/wordml" xmlns:w16se="http://schemas.microsoft.com/office/word/2015/wordml/symex" mc:Ignorable="w14 w15 w16se">
   <w:font w:name="Symbol">
     <w:panose1 w:val="05050102010706020507"/>
     <w:charset w:val="02"/>
@@ -38301,7 +41434,7 @@
 </file>
 
 <file path=word/glossary/settings.xml><?xml version="1.0" encoding="utf-8"?>
-<w:settings xmlns:mc="http://schemas.openxmlformats.org/markup-compatibility/2006" xmlns:o="urn:schemas-microsoft-com:office:office" xmlns:r="http://schemas.openxmlformats.org/officeDocument/2006/relationships" xmlns:m="http://schemas.openxmlformats.org/officeDocument/2006/math" xmlns:v="urn:schemas-microsoft-com:vml" xmlns:w10="urn:schemas-microsoft-com:office:word" xmlns:w="http://schemas.openxmlformats.org/wordprocessingml/2006/main" xmlns:w14="http://schemas.microsoft.com/office/word/2010/wordml" xmlns:w15="http://schemas.microsoft.com/office/word/2012/wordml" xmlns:sl="http://schemas.openxmlformats.org/schemaLibrary/2006/main" mc:Ignorable="w14 w15">
+<w:settings xmlns:mc="http://schemas.openxmlformats.org/markup-compatibility/2006" xmlns:o="urn:schemas-microsoft-com:office:office" xmlns:r="http://schemas.openxmlformats.org/officeDocument/2006/relationships" xmlns:m="http://schemas.openxmlformats.org/officeDocument/2006/math" xmlns:v="urn:schemas-microsoft-com:vml" xmlns:w10="urn:schemas-microsoft-com:office:word" xmlns:w="http://schemas.openxmlformats.org/wordprocessingml/2006/main" xmlns:w14="http://schemas.microsoft.com/office/word/2010/wordml" xmlns:w15="http://schemas.microsoft.com/office/word/2012/wordml" xmlns:w16se="http://schemas.microsoft.com/office/word/2015/wordml/symex" xmlns:sl="http://schemas.openxmlformats.org/schemaLibrary/2006/main" mc:Ignorable="w14 w15 w16se">
   <w:view w:val="normal"/>
   <w:defaultTabStop w:val="720"/>
   <w:characterSpacingControl w:val="doNotCompress"/>
@@ -38316,6 +41449,7 @@
   <w:rsids>
     <w:rsidRoot w:val="009A629B"/>
     <w:rsid w:val="009A629B"/>
+    <w:rsid w:val="00AF7B95"/>
     <w:rsid w:val="00C96EC6"/>
   </w:rsids>
   <m:mathPr>
@@ -38340,7 +41474,7 @@
 </file>
 
 <file path=word/glossary/styles.xml><?xml version="1.0" encoding="utf-8"?>
-<w:styles xmlns:mc="http://schemas.openxmlformats.org/markup-compatibility/2006" xmlns:r="http://schemas.openxmlformats.org/officeDocument/2006/relationships" xmlns:w="http://schemas.openxmlformats.org/wordprocessingml/2006/main" xmlns:w14="http://schemas.microsoft.com/office/word/2010/wordml" xmlns:w15="http://schemas.microsoft.com/office/word/2012/wordml" mc:Ignorable="w14 w15">
+<w:styles xmlns:mc="http://schemas.openxmlformats.org/markup-compatibility/2006" xmlns:r="http://schemas.openxmlformats.org/officeDocument/2006/relationships" xmlns:w="http://schemas.openxmlformats.org/wordprocessingml/2006/main" xmlns:w14="http://schemas.microsoft.com/office/word/2010/wordml" xmlns:w15="http://schemas.microsoft.com/office/word/2012/wordml" xmlns:w16se="http://schemas.microsoft.com/office/word/2015/wordml/symex" mc:Ignorable="w14 w15 w16se">
   <w:docDefaults>
     <w:rPrDefault>
       <w:rPr>
@@ -38780,7 +41914,7 @@
 </file>
 
 <file path=word/glossary/webSettings.xml><?xml version="1.0" encoding="utf-8"?>
-<w:webSettings xmlns:mc="http://schemas.openxmlformats.org/markup-compatibility/2006" xmlns:r="http://schemas.openxmlformats.org/officeDocument/2006/relationships" xmlns:w="http://schemas.openxmlformats.org/wordprocessingml/2006/main" xmlns:w14="http://schemas.microsoft.com/office/word/2010/wordml" xmlns:w15="http://schemas.microsoft.com/office/word/2012/wordml" mc:Ignorable="w14 w15">
+<w:webSettings xmlns:mc="http://schemas.openxmlformats.org/markup-compatibility/2006" xmlns:r="http://schemas.openxmlformats.org/officeDocument/2006/relationships" xmlns:w="http://schemas.openxmlformats.org/wordprocessingml/2006/main" xmlns:w14="http://schemas.microsoft.com/office/word/2010/wordml" xmlns:w15="http://schemas.microsoft.com/office/word/2012/wordml" xmlns:w16se="http://schemas.microsoft.com/office/word/2015/wordml/symex" mc:Ignorable="w14 w15 w16se">
   <w:optimizeForBrowser/>
   <w:allowPNG/>
 </w:webSettings>
@@ -39052,7 +42186,7 @@
 </file>
 
 <file path=customXml/itemProps1.xml><?xml version="1.0" encoding="utf-8"?>
-<ds:datastoreItem xmlns:ds="http://schemas.openxmlformats.org/officeDocument/2006/customXml" ds:itemID="{CD8271D0-D862-49C5-85F8-B3BF8C9F8DE5}">
+<ds:datastoreItem xmlns:ds="http://schemas.openxmlformats.org/officeDocument/2006/customXml" ds:itemID="{679A6C75-F34D-4DD9-9F00-8E78018201C5}">
   <ds:schemaRefs>
     <ds:schemaRef ds:uri="http://schemas.openxmlformats.org/officeDocument/2006/bibliography"/>
   </ds:schemaRefs>
